--- a/BOO_04_Specifikacija_zahteva.docx
+++ b/BOO_04_Specifikacija_zahteva.docx
@@ -556,6 +556,8 @@
             <w:t>Sadržaj</w:t>
           </w:r>
         </w:p>
+        <w:bookmarkStart w:id="0" w:name="_GoBack"/>
+        <w:bookmarkEnd w:id="0"/>
         <w:p>
           <w:pPr>
             <w:pStyle w:val="TOC1"/>
@@ -567,7 +569,7 @@
               <w:noProof/>
               <w:sz w:val="22"/>
               <w:szCs w:val="22"/>
-              <w:lang w:val="sr-Latn-BA" w:eastAsia="en-US"/>
+              <w:lang w:eastAsia="en-US"/>
             </w:rPr>
           </w:pPr>
           <w:r>
@@ -588,7 +590,7 @@
             </w:rPr>
             <w:fldChar w:fldCharType="separate"/>
           </w:r>
-          <w:hyperlink w:anchor="_Toc119272862" w:history="1">
+          <w:hyperlink w:anchor="_Toc119502131" w:history="1">
             <w:r>
               <w:rPr>
                 <w:rStyle w:val="Hyperlink"/>
@@ -603,7 +605,7 @@
                 <w:noProof/>
                 <w:sz w:val="22"/>
                 <w:szCs w:val="22"/>
-                <w:lang w:val="sr-Latn-BA" w:eastAsia="en-US"/>
+                <w:lang w:eastAsia="en-US"/>
               </w:rPr>
               <w:tab/>
             </w:r>
@@ -619,7 +621,6 @@
               <w:rPr>
                 <w:noProof/>
                 <w:webHidden/>
-                <w:lang w:val="sr-Latn-BA"/>
               </w:rPr>
               <w:tab/>
             </w:r>
@@ -627,7 +628,6 @@
               <w:rPr>
                 <w:noProof/>
                 <w:webHidden/>
-                <w:lang w:val="sr-Latn-BA"/>
               </w:rPr>
               <w:fldChar w:fldCharType="begin"/>
             </w:r>
@@ -635,22 +635,19 @@
               <w:rPr>
                 <w:noProof/>
                 <w:webHidden/>
-                <w:lang w:val="sr-Latn-BA"/>
-              </w:rPr>
-              <w:instrText xml:space="preserve"> PAGEREF _Toc119272862 \h </w:instrText>
-            </w:r>
-            <w:r>
-              <w:rPr>
-                <w:noProof/>
-                <w:webHidden/>
-                <w:lang w:val="sr-Latn-BA"/>
-              </w:rPr>
-            </w:r>
-            <w:r>
-              <w:rPr>
-                <w:noProof/>
-                <w:webHidden/>
-                <w:lang w:val="sr-Latn-BA"/>
+              </w:rPr>
+              <w:instrText xml:space="preserve"> PAGEREF _Toc119502131 \h </w:instrText>
+            </w:r>
+            <w:r>
+              <w:rPr>
+                <w:noProof/>
+                <w:webHidden/>
+              </w:rPr>
+            </w:r>
+            <w:r>
+              <w:rPr>
+                <w:noProof/>
+                <w:webHidden/>
               </w:rPr>
               <w:fldChar w:fldCharType="separate"/>
             </w:r>
@@ -658,7 +655,6 @@
               <w:rPr>
                 <w:noProof/>
                 <w:webHidden/>
-                <w:lang w:val="sr-Latn-BA"/>
               </w:rPr>
               <w:t>4</w:t>
             </w:r>
@@ -666,7 +662,6 @@
               <w:rPr>
                 <w:noProof/>
                 <w:webHidden/>
-                <w:lang w:val="sr-Latn-BA"/>
               </w:rPr>
               <w:fldChar w:fldCharType="end"/>
             </w:r>
@@ -683,10 +678,10 @@
               <w:noProof/>
               <w:sz w:val="22"/>
               <w:szCs w:val="22"/>
-              <w:lang w:val="sr-Latn-BA" w:eastAsia="en-US"/>
+              <w:lang w:eastAsia="en-US"/>
             </w:rPr>
           </w:pPr>
-          <w:hyperlink w:anchor="_Toc119272863" w:history="1">
+          <w:hyperlink w:anchor="_Toc119502132" w:history="1">
             <w:r>
               <w:rPr>
                 <w:rStyle w:val="Hyperlink"/>
@@ -701,7 +696,7 @@
                 <w:noProof/>
                 <w:sz w:val="22"/>
                 <w:szCs w:val="22"/>
-                <w:lang w:val="sr-Latn-BA" w:eastAsia="en-US"/>
+                <w:lang w:eastAsia="en-US"/>
               </w:rPr>
               <w:tab/>
             </w:r>
@@ -717,7 +712,6 @@
               <w:rPr>
                 <w:noProof/>
                 <w:webHidden/>
-                <w:lang w:val="sr-Latn-BA"/>
               </w:rPr>
               <w:tab/>
             </w:r>
@@ -725,7 +719,6 @@
               <w:rPr>
                 <w:noProof/>
                 <w:webHidden/>
-                <w:lang w:val="sr-Latn-BA"/>
               </w:rPr>
               <w:fldChar w:fldCharType="begin"/>
             </w:r>
@@ -733,22 +726,19 @@
               <w:rPr>
                 <w:noProof/>
                 <w:webHidden/>
-                <w:lang w:val="sr-Latn-BA"/>
-              </w:rPr>
-              <w:instrText xml:space="preserve"> PAGEREF _Toc119272863 \h </w:instrText>
-            </w:r>
-            <w:r>
-              <w:rPr>
-                <w:noProof/>
-                <w:webHidden/>
-                <w:lang w:val="sr-Latn-BA"/>
-              </w:rPr>
-            </w:r>
-            <w:r>
-              <w:rPr>
-                <w:noProof/>
-                <w:webHidden/>
-                <w:lang w:val="sr-Latn-BA"/>
+              </w:rPr>
+              <w:instrText xml:space="preserve"> PAGEREF _Toc119502132 \h </w:instrText>
+            </w:r>
+            <w:r>
+              <w:rPr>
+                <w:noProof/>
+                <w:webHidden/>
+              </w:rPr>
+            </w:r>
+            <w:r>
+              <w:rPr>
+                <w:noProof/>
+                <w:webHidden/>
               </w:rPr>
               <w:fldChar w:fldCharType="separate"/>
             </w:r>
@@ -756,7 +746,6 @@
               <w:rPr>
                 <w:noProof/>
                 <w:webHidden/>
-                <w:lang w:val="sr-Latn-BA"/>
               </w:rPr>
               <w:t>4</w:t>
             </w:r>
@@ -764,7 +753,6 @@
               <w:rPr>
                 <w:noProof/>
                 <w:webHidden/>
-                <w:lang w:val="sr-Latn-BA"/>
               </w:rPr>
               <w:fldChar w:fldCharType="end"/>
             </w:r>
@@ -781,10 +769,10 @@
               <w:noProof/>
               <w:sz w:val="22"/>
               <w:szCs w:val="22"/>
-              <w:lang w:val="sr-Latn-BA" w:eastAsia="en-US"/>
+              <w:lang w:eastAsia="en-US"/>
             </w:rPr>
           </w:pPr>
-          <w:hyperlink w:anchor="_Toc119272864" w:history="1">
+          <w:hyperlink w:anchor="_Toc119502133" w:history="1">
             <w:r>
               <w:rPr>
                 <w:rStyle w:val="Hyperlink"/>
@@ -799,7 +787,7 @@
                 <w:noProof/>
                 <w:sz w:val="22"/>
                 <w:szCs w:val="22"/>
-                <w:lang w:val="sr-Latn-BA" w:eastAsia="en-US"/>
+                <w:lang w:eastAsia="en-US"/>
               </w:rPr>
               <w:tab/>
             </w:r>
@@ -815,7 +803,6 @@
               <w:rPr>
                 <w:noProof/>
                 <w:webHidden/>
-                <w:lang w:val="sr-Latn-BA"/>
               </w:rPr>
               <w:tab/>
             </w:r>
@@ -823,7 +810,6 @@
               <w:rPr>
                 <w:noProof/>
                 <w:webHidden/>
-                <w:lang w:val="sr-Latn-BA"/>
               </w:rPr>
               <w:fldChar w:fldCharType="begin"/>
             </w:r>
@@ -831,22 +817,19 @@
               <w:rPr>
                 <w:noProof/>
                 <w:webHidden/>
-                <w:lang w:val="sr-Latn-BA"/>
-              </w:rPr>
-              <w:instrText xml:space="preserve"> PAGEREF _Toc119272864 \h </w:instrText>
-            </w:r>
-            <w:r>
-              <w:rPr>
-                <w:noProof/>
-                <w:webHidden/>
-                <w:lang w:val="sr-Latn-BA"/>
-              </w:rPr>
-            </w:r>
-            <w:r>
-              <w:rPr>
-                <w:noProof/>
-                <w:webHidden/>
-                <w:lang w:val="sr-Latn-BA"/>
+              </w:rPr>
+              <w:instrText xml:space="preserve"> PAGEREF _Toc119502133 \h </w:instrText>
+            </w:r>
+            <w:r>
+              <w:rPr>
+                <w:noProof/>
+                <w:webHidden/>
+              </w:rPr>
+            </w:r>
+            <w:r>
+              <w:rPr>
+                <w:noProof/>
+                <w:webHidden/>
               </w:rPr>
               <w:fldChar w:fldCharType="separate"/>
             </w:r>
@@ -854,7 +837,6 @@
               <w:rPr>
                 <w:noProof/>
                 <w:webHidden/>
-                <w:lang w:val="sr-Latn-BA"/>
               </w:rPr>
               <w:t>4</w:t>
             </w:r>
@@ -862,7 +844,6 @@
               <w:rPr>
                 <w:noProof/>
                 <w:webHidden/>
-                <w:lang w:val="sr-Latn-BA"/>
               </w:rPr>
               <w:fldChar w:fldCharType="end"/>
             </w:r>
@@ -879,10 +860,10 @@
               <w:noProof/>
               <w:sz w:val="22"/>
               <w:szCs w:val="22"/>
-              <w:lang w:val="sr-Latn-BA" w:eastAsia="en-US"/>
+              <w:lang w:eastAsia="en-US"/>
             </w:rPr>
           </w:pPr>
-          <w:hyperlink w:anchor="_Toc119272865" w:history="1">
+          <w:hyperlink w:anchor="_Toc119502134" w:history="1">
             <w:r>
               <w:rPr>
                 <w:rStyle w:val="Hyperlink"/>
@@ -897,7 +878,7 @@
                 <w:noProof/>
                 <w:sz w:val="22"/>
                 <w:szCs w:val="22"/>
-                <w:lang w:val="sr-Latn-BA" w:eastAsia="en-US"/>
+                <w:lang w:eastAsia="en-US"/>
               </w:rPr>
               <w:tab/>
             </w:r>
@@ -913,7 +894,6 @@
               <w:rPr>
                 <w:noProof/>
                 <w:webHidden/>
-                <w:lang w:val="sr-Latn-BA"/>
               </w:rPr>
               <w:tab/>
             </w:r>
@@ -921,7 +901,6 @@
               <w:rPr>
                 <w:noProof/>
                 <w:webHidden/>
-                <w:lang w:val="sr-Latn-BA"/>
               </w:rPr>
               <w:fldChar w:fldCharType="begin"/>
             </w:r>
@@ -929,22 +908,19 @@
               <w:rPr>
                 <w:noProof/>
                 <w:webHidden/>
-                <w:lang w:val="sr-Latn-BA"/>
-              </w:rPr>
-              <w:instrText xml:space="preserve"> PAGEREF _Toc119272865 \h </w:instrText>
-            </w:r>
-            <w:r>
-              <w:rPr>
-                <w:noProof/>
-                <w:webHidden/>
-                <w:lang w:val="sr-Latn-BA"/>
-              </w:rPr>
-            </w:r>
-            <w:r>
-              <w:rPr>
-                <w:noProof/>
-                <w:webHidden/>
-                <w:lang w:val="sr-Latn-BA"/>
+              </w:rPr>
+              <w:instrText xml:space="preserve"> PAGEREF _Toc119502134 \h </w:instrText>
+            </w:r>
+            <w:r>
+              <w:rPr>
+                <w:noProof/>
+                <w:webHidden/>
+              </w:rPr>
+            </w:r>
+            <w:r>
+              <w:rPr>
+                <w:noProof/>
+                <w:webHidden/>
               </w:rPr>
               <w:fldChar w:fldCharType="separate"/>
             </w:r>
@@ -952,7 +928,6 @@
               <w:rPr>
                 <w:noProof/>
                 <w:webHidden/>
-                <w:lang w:val="sr-Latn-BA"/>
               </w:rPr>
               <w:t>4</w:t>
             </w:r>
@@ -960,7 +935,6 @@
               <w:rPr>
                 <w:noProof/>
                 <w:webHidden/>
-                <w:lang w:val="sr-Latn-BA"/>
               </w:rPr>
               <w:fldChar w:fldCharType="end"/>
             </w:r>
@@ -977,10 +951,10 @@
               <w:noProof/>
               <w:sz w:val="22"/>
               <w:szCs w:val="22"/>
-              <w:lang w:val="sr-Latn-BA" w:eastAsia="en-US"/>
+              <w:lang w:eastAsia="en-US"/>
             </w:rPr>
           </w:pPr>
-          <w:hyperlink w:anchor="_Toc119272866" w:history="1">
+          <w:hyperlink w:anchor="_Toc119502135" w:history="1">
             <w:r>
               <w:rPr>
                 <w:rStyle w:val="Hyperlink"/>
@@ -995,7 +969,7 @@
                 <w:noProof/>
                 <w:sz w:val="22"/>
                 <w:szCs w:val="22"/>
-                <w:lang w:val="sr-Latn-BA" w:eastAsia="en-US"/>
+                <w:lang w:eastAsia="en-US"/>
               </w:rPr>
               <w:tab/>
             </w:r>
@@ -1011,7 +985,6 @@
               <w:rPr>
                 <w:noProof/>
                 <w:webHidden/>
-                <w:lang w:val="sr-Latn-BA"/>
               </w:rPr>
               <w:tab/>
             </w:r>
@@ -1019,7 +992,6 @@
               <w:rPr>
                 <w:noProof/>
                 <w:webHidden/>
-                <w:lang w:val="sr-Latn-BA"/>
               </w:rPr>
               <w:fldChar w:fldCharType="begin"/>
             </w:r>
@@ -1027,22 +999,19 @@
               <w:rPr>
                 <w:noProof/>
                 <w:webHidden/>
-                <w:lang w:val="sr-Latn-BA"/>
-              </w:rPr>
-              <w:instrText xml:space="preserve"> PAGEREF _Toc119272866 \h </w:instrText>
-            </w:r>
-            <w:r>
-              <w:rPr>
-                <w:noProof/>
-                <w:webHidden/>
-                <w:lang w:val="sr-Latn-BA"/>
-              </w:rPr>
-            </w:r>
-            <w:r>
-              <w:rPr>
-                <w:noProof/>
-                <w:webHidden/>
-                <w:lang w:val="sr-Latn-BA"/>
+              </w:rPr>
+              <w:instrText xml:space="preserve"> PAGEREF _Toc119502135 \h </w:instrText>
+            </w:r>
+            <w:r>
+              <w:rPr>
+                <w:noProof/>
+                <w:webHidden/>
+              </w:rPr>
+            </w:r>
+            <w:r>
+              <w:rPr>
+                <w:noProof/>
+                <w:webHidden/>
               </w:rPr>
               <w:fldChar w:fldCharType="separate"/>
             </w:r>
@@ -1050,7 +1019,6 @@
               <w:rPr>
                 <w:noProof/>
                 <w:webHidden/>
-                <w:lang w:val="sr-Latn-BA"/>
               </w:rPr>
               <w:t>6</w:t>
             </w:r>
@@ -1058,7 +1026,6 @@
               <w:rPr>
                 <w:noProof/>
                 <w:webHidden/>
-                <w:lang w:val="sr-Latn-BA"/>
               </w:rPr>
               <w:fldChar w:fldCharType="end"/>
             </w:r>
@@ -1075,10 +1042,10 @@
               <w:noProof/>
               <w:sz w:val="22"/>
               <w:szCs w:val="22"/>
-              <w:lang w:val="sr-Latn-BA" w:eastAsia="en-US"/>
+              <w:lang w:eastAsia="en-US"/>
             </w:rPr>
           </w:pPr>
-          <w:hyperlink w:anchor="_Toc119272867" w:history="1">
+          <w:hyperlink w:anchor="_Toc119502136" w:history="1">
             <w:r>
               <w:rPr>
                 <w:rStyle w:val="Hyperlink"/>
@@ -1093,7 +1060,7 @@
                 <w:noProof/>
                 <w:sz w:val="22"/>
                 <w:szCs w:val="22"/>
-                <w:lang w:val="sr-Latn-BA" w:eastAsia="en-US"/>
+                <w:lang w:eastAsia="en-US"/>
               </w:rPr>
               <w:tab/>
             </w:r>
@@ -1109,7 +1076,6 @@
               <w:rPr>
                 <w:noProof/>
                 <w:webHidden/>
-                <w:lang w:val="sr-Latn-BA"/>
               </w:rPr>
               <w:tab/>
             </w:r>
@@ -1117,7 +1083,6 @@
               <w:rPr>
                 <w:noProof/>
                 <w:webHidden/>
-                <w:lang w:val="sr-Latn-BA"/>
               </w:rPr>
               <w:fldChar w:fldCharType="begin"/>
             </w:r>
@@ -1125,22 +1090,19 @@
               <w:rPr>
                 <w:noProof/>
                 <w:webHidden/>
-                <w:lang w:val="sr-Latn-BA"/>
-              </w:rPr>
-              <w:instrText xml:space="preserve"> PAGEREF _Toc119272867 \h </w:instrText>
-            </w:r>
-            <w:r>
-              <w:rPr>
-                <w:noProof/>
-                <w:webHidden/>
-                <w:lang w:val="sr-Latn-BA"/>
-              </w:rPr>
-            </w:r>
-            <w:r>
-              <w:rPr>
-                <w:noProof/>
-                <w:webHidden/>
-                <w:lang w:val="sr-Latn-BA"/>
+              </w:rPr>
+              <w:instrText xml:space="preserve"> PAGEREF _Toc119502136 \h </w:instrText>
+            </w:r>
+            <w:r>
+              <w:rPr>
+                <w:noProof/>
+                <w:webHidden/>
+              </w:rPr>
+            </w:r>
+            <w:r>
+              <w:rPr>
+                <w:noProof/>
+                <w:webHidden/>
               </w:rPr>
               <w:fldChar w:fldCharType="separate"/>
             </w:r>
@@ -1148,15 +1110,13 @@
               <w:rPr>
                 <w:noProof/>
                 <w:webHidden/>
-                <w:lang w:val="sr-Latn-BA"/>
-              </w:rPr>
-              <w:t>6</w:t>
-            </w:r>
-            <w:r>
-              <w:rPr>
-                <w:noProof/>
-                <w:webHidden/>
-                <w:lang w:val="sr-Latn-BA"/>
+              </w:rPr>
+              <w:t>7</w:t>
+            </w:r>
+            <w:r>
+              <w:rPr>
+                <w:noProof/>
+                <w:webHidden/>
               </w:rPr>
               <w:fldChar w:fldCharType="end"/>
             </w:r>
@@ -1173,10 +1133,10 @@
               <w:noProof/>
               <w:sz w:val="22"/>
               <w:szCs w:val="22"/>
-              <w:lang w:val="sr-Latn-BA" w:eastAsia="en-US"/>
+              <w:lang w:eastAsia="en-US"/>
             </w:rPr>
           </w:pPr>
-          <w:hyperlink w:anchor="_Toc119272868" w:history="1">
+          <w:hyperlink w:anchor="_Toc119502137" w:history="1">
             <w:r>
               <w:rPr>
                 <w:rStyle w:val="Hyperlink"/>
@@ -1191,7 +1151,7 @@
                 <w:noProof/>
                 <w:sz w:val="22"/>
                 <w:szCs w:val="22"/>
-                <w:lang w:val="sr-Latn-BA" w:eastAsia="en-US"/>
+                <w:lang w:eastAsia="en-US"/>
               </w:rPr>
               <w:tab/>
             </w:r>
@@ -1207,7 +1167,6 @@
               <w:rPr>
                 <w:noProof/>
                 <w:webHidden/>
-                <w:lang w:val="sr-Latn-BA"/>
               </w:rPr>
               <w:tab/>
             </w:r>
@@ -1215,7 +1174,6 @@
               <w:rPr>
                 <w:noProof/>
                 <w:webHidden/>
-                <w:lang w:val="sr-Latn-BA"/>
               </w:rPr>
               <w:fldChar w:fldCharType="begin"/>
             </w:r>
@@ -1223,22 +1181,19 @@
               <w:rPr>
                 <w:noProof/>
                 <w:webHidden/>
-                <w:lang w:val="sr-Latn-BA"/>
-              </w:rPr>
-              <w:instrText xml:space="preserve"> PAGEREF _Toc119272868 \h </w:instrText>
-            </w:r>
-            <w:r>
-              <w:rPr>
-                <w:noProof/>
-                <w:webHidden/>
-                <w:lang w:val="sr-Latn-BA"/>
-              </w:rPr>
-            </w:r>
-            <w:r>
-              <w:rPr>
-                <w:noProof/>
-                <w:webHidden/>
-                <w:lang w:val="sr-Latn-BA"/>
+              </w:rPr>
+              <w:instrText xml:space="preserve"> PAGEREF _Toc119502137 \h </w:instrText>
+            </w:r>
+            <w:r>
+              <w:rPr>
+                <w:noProof/>
+                <w:webHidden/>
+              </w:rPr>
+            </w:r>
+            <w:r>
+              <w:rPr>
+                <w:noProof/>
+                <w:webHidden/>
               </w:rPr>
               <w:fldChar w:fldCharType="separate"/>
             </w:r>
@@ -1246,15 +1201,13 @@
               <w:rPr>
                 <w:noProof/>
                 <w:webHidden/>
-                <w:lang w:val="sr-Latn-BA"/>
-              </w:rPr>
-              <w:t>6</w:t>
-            </w:r>
-            <w:r>
-              <w:rPr>
-                <w:noProof/>
-                <w:webHidden/>
-                <w:lang w:val="sr-Latn-BA"/>
+              </w:rPr>
+              <w:t>7</w:t>
+            </w:r>
+            <w:r>
+              <w:rPr>
+                <w:noProof/>
+                <w:webHidden/>
               </w:rPr>
               <w:fldChar w:fldCharType="end"/>
             </w:r>
@@ -1271,10 +1224,10 @@
               <w:noProof/>
               <w:sz w:val="22"/>
               <w:szCs w:val="22"/>
-              <w:lang w:val="sr-Latn-BA" w:eastAsia="en-US"/>
+              <w:lang w:eastAsia="en-US"/>
             </w:rPr>
           </w:pPr>
-          <w:hyperlink w:anchor="_Toc119272869" w:history="1">
+          <w:hyperlink w:anchor="_Toc119502138" w:history="1">
             <w:r>
               <w:rPr>
                 <w:rStyle w:val="Hyperlink"/>
@@ -1289,7 +1242,7 @@
                 <w:noProof/>
                 <w:sz w:val="22"/>
                 <w:szCs w:val="22"/>
-                <w:lang w:val="sr-Latn-BA" w:eastAsia="en-US"/>
+                <w:lang w:eastAsia="en-US"/>
               </w:rPr>
               <w:tab/>
             </w:r>
@@ -1305,7 +1258,6 @@
               <w:rPr>
                 <w:noProof/>
                 <w:webHidden/>
-                <w:lang w:val="sr-Latn-BA"/>
               </w:rPr>
               <w:tab/>
             </w:r>
@@ -1313,7 +1265,6 @@
               <w:rPr>
                 <w:noProof/>
                 <w:webHidden/>
-                <w:lang w:val="sr-Latn-BA"/>
               </w:rPr>
               <w:fldChar w:fldCharType="begin"/>
             </w:r>
@@ -1321,22 +1272,19 @@
               <w:rPr>
                 <w:noProof/>
                 <w:webHidden/>
-                <w:lang w:val="sr-Latn-BA"/>
-              </w:rPr>
-              <w:instrText xml:space="preserve"> PAGEREF _Toc119272869 \h </w:instrText>
-            </w:r>
-            <w:r>
-              <w:rPr>
-                <w:noProof/>
-                <w:webHidden/>
-                <w:lang w:val="sr-Latn-BA"/>
-              </w:rPr>
-            </w:r>
-            <w:r>
-              <w:rPr>
-                <w:noProof/>
-                <w:webHidden/>
-                <w:lang w:val="sr-Latn-BA"/>
+              </w:rPr>
+              <w:instrText xml:space="preserve"> PAGEREF _Toc119502138 \h </w:instrText>
+            </w:r>
+            <w:r>
+              <w:rPr>
+                <w:noProof/>
+                <w:webHidden/>
+              </w:rPr>
+            </w:r>
+            <w:r>
+              <w:rPr>
+                <w:noProof/>
+                <w:webHidden/>
               </w:rPr>
               <w:fldChar w:fldCharType="separate"/>
             </w:r>
@@ -1344,15 +1292,13 @@
               <w:rPr>
                 <w:noProof/>
                 <w:webHidden/>
-                <w:lang w:val="sr-Latn-BA"/>
-              </w:rPr>
-              <w:t>6</w:t>
-            </w:r>
-            <w:r>
-              <w:rPr>
-                <w:noProof/>
-                <w:webHidden/>
-                <w:lang w:val="sr-Latn-BA"/>
+              </w:rPr>
+              <w:t>7</w:t>
+            </w:r>
+            <w:r>
+              <w:rPr>
+                <w:noProof/>
+                <w:webHidden/>
               </w:rPr>
               <w:fldChar w:fldCharType="end"/>
             </w:r>
@@ -1369,10 +1315,10 @@
               <w:noProof/>
               <w:sz w:val="22"/>
               <w:szCs w:val="22"/>
-              <w:lang w:val="sr-Latn-BA" w:eastAsia="en-US"/>
+              <w:lang w:eastAsia="en-US"/>
             </w:rPr>
           </w:pPr>
-          <w:hyperlink w:anchor="_Toc119272870" w:history="1">
+          <w:hyperlink w:anchor="_Toc119502139" w:history="1">
             <w:r>
               <w:rPr>
                 <w:rStyle w:val="Hyperlink"/>
@@ -1387,7 +1333,7 @@
                 <w:noProof/>
                 <w:sz w:val="22"/>
                 <w:szCs w:val="22"/>
-                <w:lang w:val="sr-Latn-BA" w:eastAsia="en-US"/>
+                <w:lang w:eastAsia="en-US"/>
               </w:rPr>
               <w:tab/>
             </w:r>
@@ -1403,7 +1349,6 @@
               <w:rPr>
                 <w:noProof/>
                 <w:webHidden/>
-                <w:lang w:val="sr-Latn-BA"/>
               </w:rPr>
               <w:tab/>
             </w:r>
@@ -1411,7 +1356,6 @@
               <w:rPr>
                 <w:noProof/>
                 <w:webHidden/>
-                <w:lang w:val="sr-Latn-BA"/>
               </w:rPr>
               <w:fldChar w:fldCharType="begin"/>
             </w:r>
@@ -1419,22 +1363,19 @@
               <w:rPr>
                 <w:noProof/>
                 <w:webHidden/>
-                <w:lang w:val="sr-Latn-BA"/>
-              </w:rPr>
-              <w:instrText xml:space="preserve"> PAGEREF _Toc119272870 \h </w:instrText>
-            </w:r>
-            <w:r>
-              <w:rPr>
-                <w:noProof/>
-                <w:webHidden/>
-                <w:lang w:val="sr-Latn-BA"/>
-              </w:rPr>
-            </w:r>
-            <w:r>
-              <w:rPr>
-                <w:noProof/>
-                <w:webHidden/>
-                <w:lang w:val="sr-Latn-BA"/>
+              </w:rPr>
+              <w:instrText xml:space="preserve"> PAGEREF _Toc119502139 \h </w:instrText>
+            </w:r>
+            <w:r>
+              <w:rPr>
+                <w:noProof/>
+                <w:webHidden/>
+              </w:rPr>
+            </w:r>
+            <w:r>
+              <w:rPr>
+                <w:noProof/>
+                <w:webHidden/>
               </w:rPr>
               <w:fldChar w:fldCharType="separate"/>
             </w:r>
@@ -1442,7 +1383,6 @@
               <w:rPr>
                 <w:noProof/>
                 <w:webHidden/>
-                <w:lang w:val="sr-Latn-BA"/>
               </w:rPr>
               <w:t>7</w:t>
             </w:r>
@@ -1450,7 +1390,6 @@
               <w:rPr>
                 <w:noProof/>
                 <w:webHidden/>
-                <w:lang w:val="sr-Latn-BA"/>
               </w:rPr>
               <w:fldChar w:fldCharType="end"/>
             </w:r>
@@ -1467,10 +1406,10 @@
               <w:noProof/>
               <w:sz w:val="22"/>
               <w:szCs w:val="22"/>
-              <w:lang w:val="sr-Latn-BA" w:eastAsia="en-US"/>
+              <w:lang w:eastAsia="en-US"/>
             </w:rPr>
           </w:pPr>
-          <w:hyperlink w:anchor="_Toc119272871" w:history="1">
+          <w:hyperlink w:anchor="_Toc119502140" w:history="1">
             <w:r>
               <w:rPr>
                 <w:rStyle w:val="Hyperlink"/>
@@ -1485,7 +1424,7 @@
                 <w:noProof/>
                 <w:sz w:val="22"/>
                 <w:szCs w:val="22"/>
-                <w:lang w:val="sr-Latn-BA" w:eastAsia="en-US"/>
+                <w:lang w:eastAsia="en-US"/>
               </w:rPr>
               <w:tab/>
             </w:r>
@@ -1501,7 +1440,6 @@
               <w:rPr>
                 <w:noProof/>
                 <w:webHidden/>
-                <w:lang w:val="sr-Latn-BA"/>
               </w:rPr>
               <w:tab/>
             </w:r>
@@ -1509,7 +1447,6 @@
               <w:rPr>
                 <w:noProof/>
                 <w:webHidden/>
-                <w:lang w:val="sr-Latn-BA"/>
               </w:rPr>
               <w:fldChar w:fldCharType="begin"/>
             </w:r>
@@ -1517,22 +1454,19 @@
               <w:rPr>
                 <w:noProof/>
                 <w:webHidden/>
-                <w:lang w:val="sr-Latn-BA"/>
-              </w:rPr>
-              <w:instrText xml:space="preserve"> PAGEREF _Toc119272871 \h </w:instrText>
-            </w:r>
-            <w:r>
-              <w:rPr>
-                <w:noProof/>
-                <w:webHidden/>
-                <w:lang w:val="sr-Latn-BA"/>
-              </w:rPr>
-            </w:r>
-            <w:r>
-              <w:rPr>
-                <w:noProof/>
-                <w:webHidden/>
-                <w:lang w:val="sr-Latn-BA"/>
+              </w:rPr>
+              <w:instrText xml:space="preserve"> PAGEREF _Toc119502140 \h </w:instrText>
+            </w:r>
+            <w:r>
+              <w:rPr>
+                <w:noProof/>
+                <w:webHidden/>
+              </w:rPr>
+            </w:r>
+            <w:r>
+              <w:rPr>
+                <w:noProof/>
+                <w:webHidden/>
               </w:rPr>
               <w:fldChar w:fldCharType="separate"/>
             </w:r>
@@ -1540,7 +1474,6 @@
               <w:rPr>
                 <w:noProof/>
                 <w:webHidden/>
-                <w:lang w:val="sr-Latn-BA"/>
               </w:rPr>
               <w:t>7</w:t>
             </w:r>
@@ -1548,7 +1481,6 @@
               <w:rPr>
                 <w:noProof/>
                 <w:webHidden/>
-                <w:lang w:val="sr-Latn-BA"/>
               </w:rPr>
               <w:fldChar w:fldCharType="end"/>
             </w:r>
@@ -1565,10 +1497,10 @@
               <w:noProof/>
               <w:sz w:val="22"/>
               <w:szCs w:val="22"/>
-              <w:lang w:val="sr-Latn-BA" w:eastAsia="en-US"/>
+              <w:lang w:eastAsia="en-US"/>
             </w:rPr>
           </w:pPr>
-          <w:hyperlink w:anchor="_Toc119272872" w:history="1">
+          <w:hyperlink w:anchor="_Toc119502141" w:history="1">
             <w:r>
               <w:rPr>
                 <w:rStyle w:val="Hyperlink"/>
@@ -1583,7 +1515,7 @@
                 <w:noProof/>
                 <w:sz w:val="22"/>
                 <w:szCs w:val="22"/>
-                <w:lang w:val="sr-Latn-BA" w:eastAsia="en-US"/>
+                <w:lang w:eastAsia="en-US"/>
               </w:rPr>
               <w:tab/>
             </w:r>
@@ -1599,7 +1531,6 @@
               <w:rPr>
                 <w:noProof/>
                 <w:webHidden/>
-                <w:lang w:val="sr-Latn-BA"/>
               </w:rPr>
               <w:tab/>
             </w:r>
@@ -1607,7 +1538,6 @@
               <w:rPr>
                 <w:noProof/>
                 <w:webHidden/>
-                <w:lang w:val="sr-Latn-BA"/>
               </w:rPr>
               <w:fldChar w:fldCharType="begin"/>
             </w:r>
@@ -1615,22 +1545,19 @@
               <w:rPr>
                 <w:noProof/>
                 <w:webHidden/>
-                <w:lang w:val="sr-Latn-BA"/>
-              </w:rPr>
-              <w:instrText xml:space="preserve"> PAGEREF _Toc119272872 \h </w:instrText>
-            </w:r>
-            <w:r>
-              <w:rPr>
-                <w:noProof/>
-                <w:webHidden/>
-                <w:lang w:val="sr-Latn-BA"/>
-              </w:rPr>
-            </w:r>
-            <w:r>
-              <w:rPr>
-                <w:noProof/>
-                <w:webHidden/>
-                <w:lang w:val="sr-Latn-BA"/>
+              </w:rPr>
+              <w:instrText xml:space="preserve"> PAGEREF _Toc119502141 \h </w:instrText>
+            </w:r>
+            <w:r>
+              <w:rPr>
+                <w:noProof/>
+                <w:webHidden/>
+              </w:rPr>
+            </w:r>
+            <w:r>
+              <w:rPr>
+                <w:noProof/>
+                <w:webHidden/>
               </w:rPr>
               <w:fldChar w:fldCharType="separate"/>
             </w:r>
@@ -1638,7 +1565,6 @@
               <w:rPr>
                 <w:noProof/>
                 <w:webHidden/>
-                <w:lang w:val="sr-Latn-BA"/>
               </w:rPr>
               <w:t>7</w:t>
             </w:r>
@@ -1646,7 +1572,6 @@
               <w:rPr>
                 <w:noProof/>
                 <w:webHidden/>
-                <w:lang w:val="sr-Latn-BA"/>
               </w:rPr>
               <w:fldChar w:fldCharType="end"/>
             </w:r>
@@ -1663,10 +1588,10 @@
               <w:noProof/>
               <w:sz w:val="22"/>
               <w:szCs w:val="22"/>
-              <w:lang w:val="sr-Latn-BA" w:eastAsia="en-US"/>
+              <w:lang w:eastAsia="en-US"/>
             </w:rPr>
           </w:pPr>
-          <w:hyperlink w:anchor="_Toc119272873" w:history="1">
+          <w:hyperlink w:anchor="_Toc119502142" w:history="1">
             <w:r>
               <w:rPr>
                 <w:rStyle w:val="Hyperlink"/>
@@ -1681,7 +1606,7 @@
                 <w:noProof/>
                 <w:sz w:val="22"/>
                 <w:szCs w:val="22"/>
-                <w:lang w:val="sr-Latn-BA" w:eastAsia="en-US"/>
+                <w:lang w:eastAsia="en-US"/>
               </w:rPr>
               <w:tab/>
             </w:r>
@@ -1697,7 +1622,6 @@
               <w:rPr>
                 <w:noProof/>
                 <w:webHidden/>
-                <w:lang w:val="sr-Latn-BA"/>
               </w:rPr>
               <w:tab/>
             </w:r>
@@ -1705,7 +1629,6 @@
               <w:rPr>
                 <w:noProof/>
                 <w:webHidden/>
-                <w:lang w:val="sr-Latn-BA"/>
               </w:rPr>
               <w:fldChar w:fldCharType="begin"/>
             </w:r>
@@ -1713,22 +1636,19 @@
               <w:rPr>
                 <w:noProof/>
                 <w:webHidden/>
-                <w:lang w:val="sr-Latn-BA"/>
-              </w:rPr>
-              <w:instrText xml:space="preserve"> PAGEREF _Toc119272873 \h </w:instrText>
-            </w:r>
-            <w:r>
-              <w:rPr>
-                <w:noProof/>
-                <w:webHidden/>
-                <w:lang w:val="sr-Latn-BA"/>
-              </w:rPr>
-            </w:r>
-            <w:r>
-              <w:rPr>
-                <w:noProof/>
-                <w:webHidden/>
-                <w:lang w:val="sr-Latn-BA"/>
+              </w:rPr>
+              <w:instrText xml:space="preserve"> PAGEREF _Toc119502142 \h </w:instrText>
+            </w:r>
+            <w:r>
+              <w:rPr>
+                <w:noProof/>
+                <w:webHidden/>
+              </w:rPr>
+            </w:r>
+            <w:r>
+              <w:rPr>
+                <w:noProof/>
+                <w:webHidden/>
               </w:rPr>
               <w:fldChar w:fldCharType="separate"/>
             </w:r>
@@ -1736,7 +1656,6 @@
               <w:rPr>
                 <w:noProof/>
                 <w:webHidden/>
-                <w:lang w:val="sr-Latn-BA"/>
               </w:rPr>
               <w:t>8</w:t>
             </w:r>
@@ -1744,7 +1663,6 @@
               <w:rPr>
                 <w:noProof/>
                 <w:webHidden/>
-                <w:lang w:val="sr-Latn-BA"/>
               </w:rPr>
               <w:fldChar w:fldCharType="end"/>
             </w:r>
@@ -1761,10 +1679,10 @@
               <w:noProof/>
               <w:sz w:val="22"/>
               <w:szCs w:val="22"/>
-              <w:lang w:val="sr-Latn-BA" w:eastAsia="en-US"/>
+              <w:lang w:eastAsia="en-US"/>
             </w:rPr>
           </w:pPr>
-          <w:hyperlink w:anchor="_Toc119272874" w:history="1">
+          <w:hyperlink w:anchor="_Toc119502143" w:history="1">
             <w:r>
               <w:rPr>
                 <w:rStyle w:val="Hyperlink"/>
@@ -1779,7 +1697,7 @@
                 <w:noProof/>
                 <w:sz w:val="22"/>
                 <w:szCs w:val="22"/>
-                <w:lang w:val="sr-Latn-BA" w:eastAsia="en-US"/>
+                <w:lang w:eastAsia="en-US"/>
               </w:rPr>
               <w:tab/>
             </w:r>
@@ -1795,7 +1713,6 @@
               <w:rPr>
                 <w:noProof/>
                 <w:webHidden/>
-                <w:lang w:val="sr-Latn-BA"/>
               </w:rPr>
               <w:tab/>
             </w:r>
@@ -1803,7 +1720,6 @@
               <w:rPr>
                 <w:noProof/>
                 <w:webHidden/>
-                <w:lang w:val="sr-Latn-BA"/>
               </w:rPr>
               <w:fldChar w:fldCharType="begin"/>
             </w:r>
@@ -1811,22 +1727,19 @@
               <w:rPr>
                 <w:noProof/>
                 <w:webHidden/>
-                <w:lang w:val="sr-Latn-BA"/>
-              </w:rPr>
-              <w:instrText xml:space="preserve"> PAGEREF _Toc119272874 \h </w:instrText>
-            </w:r>
-            <w:r>
-              <w:rPr>
-                <w:noProof/>
-                <w:webHidden/>
-                <w:lang w:val="sr-Latn-BA"/>
-              </w:rPr>
-            </w:r>
-            <w:r>
-              <w:rPr>
-                <w:noProof/>
-                <w:webHidden/>
-                <w:lang w:val="sr-Latn-BA"/>
+              </w:rPr>
+              <w:instrText xml:space="preserve"> PAGEREF _Toc119502143 \h </w:instrText>
+            </w:r>
+            <w:r>
+              <w:rPr>
+                <w:noProof/>
+                <w:webHidden/>
+              </w:rPr>
+            </w:r>
+            <w:r>
+              <w:rPr>
+                <w:noProof/>
+                <w:webHidden/>
               </w:rPr>
               <w:fldChar w:fldCharType="separate"/>
             </w:r>
@@ -1834,7 +1747,6 @@
               <w:rPr>
                 <w:noProof/>
                 <w:webHidden/>
-                <w:lang w:val="sr-Latn-BA"/>
               </w:rPr>
               <w:t>8</w:t>
             </w:r>
@@ -1842,7 +1754,6 @@
               <w:rPr>
                 <w:noProof/>
                 <w:webHidden/>
-                <w:lang w:val="sr-Latn-BA"/>
               </w:rPr>
               <w:fldChar w:fldCharType="end"/>
             </w:r>
@@ -1859,10 +1770,10 @@
               <w:noProof/>
               <w:sz w:val="22"/>
               <w:szCs w:val="22"/>
-              <w:lang w:val="sr-Latn-BA" w:eastAsia="en-US"/>
+              <w:lang w:eastAsia="en-US"/>
             </w:rPr>
           </w:pPr>
-          <w:hyperlink w:anchor="_Toc119272875" w:history="1">
+          <w:hyperlink w:anchor="_Toc119502144" w:history="1">
             <w:r>
               <w:rPr>
                 <w:rStyle w:val="Hyperlink"/>
@@ -1877,7 +1788,7 @@
                 <w:noProof/>
                 <w:sz w:val="22"/>
                 <w:szCs w:val="22"/>
-                <w:lang w:val="sr-Latn-BA" w:eastAsia="en-US"/>
+                <w:lang w:eastAsia="en-US"/>
               </w:rPr>
               <w:tab/>
             </w:r>
@@ -1893,7 +1804,6 @@
               <w:rPr>
                 <w:noProof/>
                 <w:webHidden/>
-                <w:lang w:val="sr-Latn-BA"/>
               </w:rPr>
               <w:tab/>
             </w:r>
@@ -1901,7 +1811,6 @@
               <w:rPr>
                 <w:noProof/>
                 <w:webHidden/>
-                <w:lang w:val="sr-Latn-BA"/>
               </w:rPr>
               <w:fldChar w:fldCharType="begin"/>
             </w:r>
@@ -1909,22 +1818,19 @@
               <w:rPr>
                 <w:noProof/>
                 <w:webHidden/>
-                <w:lang w:val="sr-Latn-BA"/>
-              </w:rPr>
-              <w:instrText xml:space="preserve"> PAGEREF _Toc119272875 \h </w:instrText>
-            </w:r>
-            <w:r>
-              <w:rPr>
-                <w:noProof/>
-                <w:webHidden/>
-                <w:lang w:val="sr-Latn-BA"/>
-              </w:rPr>
-            </w:r>
-            <w:r>
-              <w:rPr>
-                <w:noProof/>
-                <w:webHidden/>
-                <w:lang w:val="sr-Latn-BA"/>
+              </w:rPr>
+              <w:instrText xml:space="preserve"> PAGEREF _Toc119502144 \h </w:instrText>
+            </w:r>
+            <w:r>
+              <w:rPr>
+                <w:noProof/>
+                <w:webHidden/>
+              </w:rPr>
+            </w:r>
+            <w:r>
+              <w:rPr>
+                <w:noProof/>
+                <w:webHidden/>
               </w:rPr>
               <w:fldChar w:fldCharType="separate"/>
             </w:r>
@@ -1932,7 +1838,6 @@
               <w:rPr>
                 <w:noProof/>
                 <w:webHidden/>
-                <w:lang w:val="sr-Latn-BA"/>
               </w:rPr>
               <w:t>9</w:t>
             </w:r>
@@ -1940,7 +1845,6 @@
               <w:rPr>
                 <w:noProof/>
                 <w:webHidden/>
-                <w:lang w:val="sr-Latn-BA"/>
               </w:rPr>
               <w:fldChar w:fldCharType="end"/>
             </w:r>
@@ -1957,10 +1861,10 @@
               <w:noProof/>
               <w:sz w:val="22"/>
               <w:szCs w:val="22"/>
-              <w:lang w:val="sr-Latn-BA" w:eastAsia="en-US"/>
+              <w:lang w:eastAsia="en-US"/>
             </w:rPr>
           </w:pPr>
-          <w:hyperlink w:anchor="_Toc119272876" w:history="1">
+          <w:hyperlink w:anchor="_Toc119502145" w:history="1">
             <w:r>
               <w:rPr>
                 <w:rStyle w:val="Hyperlink"/>
@@ -1975,7 +1879,7 @@
                 <w:noProof/>
                 <w:sz w:val="22"/>
                 <w:szCs w:val="22"/>
-                <w:lang w:val="sr-Latn-BA" w:eastAsia="en-US"/>
+                <w:lang w:eastAsia="en-US"/>
               </w:rPr>
               <w:tab/>
             </w:r>
@@ -1985,13 +1889,12 @@
                 <w:noProof/>
                 <w:lang w:val="sr-Latn-BA"/>
               </w:rPr>
-              <w:t>Prikaz podataka o čitaocu</w:t>
-            </w:r>
-            <w:r>
-              <w:rPr>
-                <w:noProof/>
-                <w:webHidden/>
-                <w:lang w:val="sr-Latn-BA"/>
+              <w:t>Prikaz podataka o korisniku</w:t>
+            </w:r>
+            <w:r>
+              <w:rPr>
+                <w:noProof/>
+                <w:webHidden/>
               </w:rPr>
               <w:tab/>
             </w:r>
@@ -1999,7 +1902,6 @@
               <w:rPr>
                 <w:noProof/>
                 <w:webHidden/>
-                <w:lang w:val="sr-Latn-BA"/>
               </w:rPr>
               <w:fldChar w:fldCharType="begin"/>
             </w:r>
@@ -2007,22 +1909,19 @@
               <w:rPr>
                 <w:noProof/>
                 <w:webHidden/>
-                <w:lang w:val="sr-Latn-BA"/>
-              </w:rPr>
-              <w:instrText xml:space="preserve"> PAGEREF _Toc119272876 \h </w:instrText>
-            </w:r>
-            <w:r>
-              <w:rPr>
-                <w:noProof/>
-                <w:webHidden/>
-                <w:lang w:val="sr-Latn-BA"/>
-              </w:rPr>
-            </w:r>
-            <w:r>
-              <w:rPr>
-                <w:noProof/>
-                <w:webHidden/>
-                <w:lang w:val="sr-Latn-BA"/>
+              </w:rPr>
+              <w:instrText xml:space="preserve"> PAGEREF _Toc119502145 \h </w:instrText>
+            </w:r>
+            <w:r>
+              <w:rPr>
+                <w:noProof/>
+                <w:webHidden/>
+              </w:rPr>
+            </w:r>
+            <w:r>
+              <w:rPr>
+                <w:noProof/>
+                <w:webHidden/>
               </w:rPr>
               <w:fldChar w:fldCharType="separate"/>
             </w:r>
@@ -2030,7 +1929,6 @@
               <w:rPr>
                 <w:noProof/>
                 <w:webHidden/>
-                <w:lang w:val="sr-Latn-BA"/>
               </w:rPr>
               <w:t>9</w:t>
             </w:r>
@@ -2038,7 +1936,6 @@
               <w:rPr>
                 <w:noProof/>
                 <w:webHidden/>
-                <w:lang w:val="sr-Latn-BA"/>
               </w:rPr>
               <w:fldChar w:fldCharType="end"/>
             </w:r>
@@ -2055,10 +1952,10 @@
               <w:noProof/>
               <w:sz w:val="22"/>
               <w:szCs w:val="22"/>
-              <w:lang w:val="sr-Latn-BA" w:eastAsia="en-US"/>
+              <w:lang w:eastAsia="en-US"/>
             </w:rPr>
           </w:pPr>
-          <w:hyperlink w:anchor="_Toc119272877" w:history="1">
+          <w:hyperlink w:anchor="_Toc119502146" w:history="1">
             <w:r>
               <w:rPr>
                 <w:rStyle w:val="Hyperlink"/>
@@ -2073,7 +1970,7 @@
                 <w:noProof/>
                 <w:sz w:val="22"/>
                 <w:szCs w:val="22"/>
-                <w:lang w:val="sr-Latn-BA" w:eastAsia="en-US"/>
+                <w:lang w:eastAsia="en-US"/>
               </w:rPr>
               <w:tab/>
             </w:r>
@@ -2083,13 +1980,12 @@
                 <w:noProof/>
                 <w:lang w:val="sr-Latn-BA"/>
               </w:rPr>
-              <w:t>Recenzija knjige ocenom od 1 do 5</w:t>
-            </w:r>
-            <w:r>
-              <w:rPr>
-                <w:noProof/>
-                <w:webHidden/>
-                <w:lang w:val="sr-Latn-BA"/>
+              <w:t>Prikaz liste čitalaca</w:t>
+            </w:r>
+            <w:r>
+              <w:rPr>
+                <w:noProof/>
+                <w:webHidden/>
               </w:rPr>
               <w:tab/>
             </w:r>
@@ -2097,7 +1993,6 @@
               <w:rPr>
                 <w:noProof/>
                 <w:webHidden/>
-                <w:lang w:val="sr-Latn-BA"/>
               </w:rPr>
               <w:fldChar w:fldCharType="begin"/>
             </w:r>
@@ -2105,22 +2000,19 @@
               <w:rPr>
                 <w:noProof/>
                 <w:webHidden/>
-                <w:lang w:val="sr-Latn-BA"/>
-              </w:rPr>
-              <w:instrText xml:space="preserve"> PAGEREF _Toc119272877 \h </w:instrText>
-            </w:r>
-            <w:r>
-              <w:rPr>
-                <w:noProof/>
-                <w:webHidden/>
-                <w:lang w:val="sr-Latn-BA"/>
-              </w:rPr>
-            </w:r>
-            <w:r>
-              <w:rPr>
-                <w:noProof/>
-                <w:webHidden/>
-                <w:lang w:val="sr-Latn-BA"/>
+              </w:rPr>
+              <w:instrText xml:space="preserve"> PAGEREF _Toc119502146 \h </w:instrText>
+            </w:r>
+            <w:r>
+              <w:rPr>
+                <w:noProof/>
+                <w:webHidden/>
+              </w:rPr>
+            </w:r>
+            <w:r>
+              <w:rPr>
+                <w:noProof/>
+                <w:webHidden/>
               </w:rPr>
               <w:fldChar w:fldCharType="separate"/>
             </w:r>
@@ -2128,15 +2020,13 @@
               <w:rPr>
                 <w:noProof/>
                 <w:webHidden/>
-                <w:lang w:val="sr-Latn-BA"/>
-              </w:rPr>
-              <w:t>10</w:t>
-            </w:r>
-            <w:r>
-              <w:rPr>
-                <w:noProof/>
-                <w:webHidden/>
-                <w:lang w:val="sr-Latn-BA"/>
+              </w:rPr>
+              <w:t>9</w:t>
+            </w:r>
+            <w:r>
+              <w:rPr>
+                <w:noProof/>
+                <w:webHidden/>
               </w:rPr>
               <w:fldChar w:fldCharType="end"/>
             </w:r>
@@ -2153,10 +2043,10 @@
               <w:noProof/>
               <w:sz w:val="22"/>
               <w:szCs w:val="22"/>
-              <w:lang w:val="sr-Latn-BA" w:eastAsia="en-US"/>
+              <w:lang w:eastAsia="en-US"/>
             </w:rPr>
           </w:pPr>
-          <w:hyperlink w:anchor="_Toc119272878" w:history="1">
+          <w:hyperlink w:anchor="_Toc119502147" w:history="1">
             <w:r>
               <w:rPr>
                 <w:rStyle w:val="Hyperlink"/>
@@ -2171,7 +2061,7 @@
                 <w:noProof/>
                 <w:sz w:val="22"/>
                 <w:szCs w:val="22"/>
-                <w:lang w:val="sr-Latn-BA" w:eastAsia="en-US"/>
+                <w:lang w:eastAsia="en-US"/>
               </w:rPr>
               <w:tab/>
             </w:r>
@@ -2181,13 +2071,12 @@
                 <w:noProof/>
                 <w:lang w:val="sr-Latn-BA"/>
               </w:rPr>
-              <w:t>Komentarisanje knjige</w:t>
-            </w:r>
-            <w:r>
-              <w:rPr>
-                <w:noProof/>
-                <w:webHidden/>
-                <w:lang w:val="sr-Latn-BA"/>
+              <w:t>Recenzija knjige ocenom od 1 do 5</w:t>
+            </w:r>
+            <w:r>
+              <w:rPr>
+                <w:noProof/>
+                <w:webHidden/>
               </w:rPr>
               <w:tab/>
             </w:r>
@@ -2195,7 +2084,6 @@
               <w:rPr>
                 <w:noProof/>
                 <w:webHidden/>
-                <w:lang w:val="sr-Latn-BA"/>
               </w:rPr>
               <w:fldChar w:fldCharType="begin"/>
             </w:r>
@@ -2203,22 +2091,19 @@
               <w:rPr>
                 <w:noProof/>
                 <w:webHidden/>
-                <w:lang w:val="sr-Latn-BA"/>
-              </w:rPr>
-              <w:instrText xml:space="preserve"> PAGEREF _Toc119272878 \h </w:instrText>
-            </w:r>
-            <w:r>
-              <w:rPr>
-                <w:noProof/>
-                <w:webHidden/>
-                <w:lang w:val="sr-Latn-BA"/>
-              </w:rPr>
-            </w:r>
-            <w:r>
-              <w:rPr>
-                <w:noProof/>
-                <w:webHidden/>
-                <w:lang w:val="sr-Latn-BA"/>
+              </w:rPr>
+              <w:instrText xml:space="preserve"> PAGEREF _Toc119502147 \h </w:instrText>
+            </w:r>
+            <w:r>
+              <w:rPr>
+                <w:noProof/>
+                <w:webHidden/>
+              </w:rPr>
+            </w:r>
+            <w:r>
+              <w:rPr>
+                <w:noProof/>
+                <w:webHidden/>
               </w:rPr>
               <w:fldChar w:fldCharType="separate"/>
             </w:r>
@@ -2226,7 +2111,6 @@
               <w:rPr>
                 <w:noProof/>
                 <w:webHidden/>
-                <w:lang w:val="sr-Latn-BA"/>
               </w:rPr>
               <w:t>10</w:t>
             </w:r>
@@ -2234,7 +2118,6 @@
               <w:rPr>
                 <w:noProof/>
                 <w:webHidden/>
-                <w:lang w:val="sr-Latn-BA"/>
               </w:rPr>
               <w:fldChar w:fldCharType="end"/>
             </w:r>
@@ -2251,10 +2134,10 @@
               <w:noProof/>
               <w:sz w:val="22"/>
               <w:szCs w:val="22"/>
-              <w:lang w:val="sr-Latn-BA" w:eastAsia="en-US"/>
+              <w:lang w:eastAsia="en-US"/>
             </w:rPr>
           </w:pPr>
-          <w:hyperlink w:anchor="_Toc119272879" w:history="1">
+          <w:hyperlink w:anchor="_Toc119502148" w:history="1">
             <w:r>
               <w:rPr>
                 <w:rStyle w:val="Hyperlink"/>
@@ -2269,7 +2152,7 @@
                 <w:noProof/>
                 <w:sz w:val="22"/>
                 <w:szCs w:val="22"/>
-                <w:lang w:val="sr-Latn-BA" w:eastAsia="en-US"/>
+                <w:lang w:eastAsia="en-US"/>
               </w:rPr>
               <w:tab/>
             </w:r>
@@ -2279,13 +2162,12 @@
                 <w:noProof/>
                 <w:lang w:val="sr-Latn-BA"/>
               </w:rPr>
-              <w:t>Prijavljivanje</w:t>
-            </w:r>
-            <w:r>
-              <w:rPr>
-                <w:noProof/>
-                <w:webHidden/>
-                <w:lang w:val="sr-Latn-BA"/>
+              <w:t>Komentarisanje knjige</w:t>
+            </w:r>
+            <w:r>
+              <w:rPr>
+                <w:noProof/>
+                <w:webHidden/>
               </w:rPr>
               <w:tab/>
             </w:r>
@@ -2293,7 +2175,6 @@
               <w:rPr>
                 <w:noProof/>
                 <w:webHidden/>
-                <w:lang w:val="sr-Latn-BA"/>
               </w:rPr>
               <w:fldChar w:fldCharType="begin"/>
             </w:r>
@@ -2301,22 +2182,19 @@
               <w:rPr>
                 <w:noProof/>
                 <w:webHidden/>
-                <w:lang w:val="sr-Latn-BA"/>
-              </w:rPr>
-              <w:instrText xml:space="preserve"> PAGEREF _Toc119272879 \h </w:instrText>
-            </w:r>
-            <w:r>
-              <w:rPr>
-                <w:noProof/>
-                <w:webHidden/>
-                <w:lang w:val="sr-Latn-BA"/>
-              </w:rPr>
-            </w:r>
-            <w:r>
-              <w:rPr>
-                <w:noProof/>
-                <w:webHidden/>
-                <w:lang w:val="sr-Latn-BA"/>
+              </w:rPr>
+              <w:instrText xml:space="preserve"> PAGEREF _Toc119502148 \h </w:instrText>
+            </w:r>
+            <w:r>
+              <w:rPr>
+                <w:noProof/>
+                <w:webHidden/>
+              </w:rPr>
+            </w:r>
+            <w:r>
+              <w:rPr>
+                <w:noProof/>
+                <w:webHidden/>
               </w:rPr>
               <w:fldChar w:fldCharType="separate"/>
             </w:r>
@@ -2324,15 +2202,13 @@
               <w:rPr>
                 <w:noProof/>
                 <w:webHidden/>
-                <w:lang w:val="sr-Latn-BA"/>
-              </w:rPr>
-              <w:t>11</w:t>
-            </w:r>
-            <w:r>
-              <w:rPr>
-                <w:noProof/>
-                <w:webHidden/>
-                <w:lang w:val="sr-Latn-BA"/>
+              </w:rPr>
+              <w:t>10</w:t>
+            </w:r>
+            <w:r>
+              <w:rPr>
+                <w:noProof/>
+                <w:webHidden/>
               </w:rPr>
               <w:fldChar w:fldCharType="end"/>
             </w:r>
@@ -2349,10 +2225,10 @@
               <w:noProof/>
               <w:sz w:val="22"/>
               <w:szCs w:val="22"/>
-              <w:lang w:val="sr-Latn-BA" w:eastAsia="en-US"/>
+              <w:lang w:eastAsia="en-US"/>
             </w:rPr>
           </w:pPr>
-          <w:hyperlink w:anchor="_Toc119272880" w:history="1">
+          <w:hyperlink w:anchor="_Toc119502149" w:history="1">
             <w:r>
               <w:rPr>
                 <w:rStyle w:val="Hyperlink"/>
@@ -2367,7 +2243,7 @@
                 <w:noProof/>
                 <w:sz w:val="22"/>
                 <w:szCs w:val="22"/>
-                <w:lang w:val="sr-Latn-BA" w:eastAsia="en-US"/>
+                <w:lang w:eastAsia="en-US"/>
               </w:rPr>
               <w:tab/>
             </w:r>
@@ -2377,13 +2253,12 @@
                 <w:noProof/>
                 <w:lang w:val="sr-Latn-BA"/>
               </w:rPr>
-              <w:t>Povratak zaboravljene šifre</w:t>
-            </w:r>
-            <w:r>
-              <w:rPr>
-                <w:noProof/>
-                <w:webHidden/>
-                <w:lang w:val="sr-Latn-BA"/>
+              <w:t>Prijavljivanje na sistem</w:t>
+            </w:r>
+            <w:r>
+              <w:rPr>
+                <w:noProof/>
+                <w:webHidden/>
               </w:rPr>
               <w:tab/>
             </w:r>
@@ -2391,7 +2266,6 @@
               <w:rPr>
                 <w:noProof/>
                 <w:webHidden/>
-                <w:lang w:val="sr-Latn-BA"/>
               </w:rPr>
               <w:fldChar w:fldCharType="begin"/>
             </w:r>
@@ -2399,22 +2273,19 @@
               <w:rPr>
                 <w:noProof/>
                 <w:webHidden/>
-                <w:lang w:val="sr-Latn-BA"/>
-              </w:rPr>
-              <w:instrText xml:space="preserve"> PAGEREF _Toc119272880 \h </w:instrText>
-            </w:r>
-            <w:r>
-              <w:rPr>
-                <w:noProof/>
-                <w:webHidden/>
-                <w:lang w:val="sr-Latn-BA"/>
-              </w:rPr>
-            </w:r>
-            <w:r>
-              <w:rPr>
-                <w:noProof/>
-                <w:webHidden/>
-                <w:lang w:val="sr-Latn-BA"/>
+              </w:rPr>
+              <w:instrText xml:space="preserve"> PAGEREF _Toc119502149 \h </w:instrText>
+            </w:r>
+            <w:r>
+              <w:rPr>
+                <w:noProof/>
+                <w:webHidden/>
+              </w:rPr>
+            </w:r>
+            <w:r>
+              <w:rPr>
+                <w:noProof/>
+                <w:webHidden/>
               </w:rPr>
               <w:fldChar w:fldCharType="separate"/>
             </w:r>
@@ -2422,15 +2293,13 @@
               <w:rPr>
                 <w:noProof/>
                 <w:webHidden/>
-                <w:lang w:val="sr-Latn-BA"/>
-              </w:rPr>
-              <w:t>12</w:t>
-            </w:r>
-            <w:r>
-              <w:rPr>
-                <w:noProof/>
-                <w:webHidden/>
-                <w:lang w:val="sr-Latn-BA"/>
+              </w:rPr>
+              <w:t>11</w:t>
+            </w:r>
+            <w:r>
+              <w:rPr>
+                <w:noProof/>
+                <w:webHidden/>
               </w:rPr>
               <w:fldChar w:fldCharType="end"/>
             </w:r>
@@ -2447,10 +2316,10 @@
               <w:noProof/>
               <w:sz w:val="22"/>
               <w:szCs w:val="22"/>
-              <w:lang w:val="sr-Latn-BA" w:eastAsia="en-US"/>
+              <w:lang w:eastAsia="en-US"/>
             </w:rPr>
           </w:pPr>
-          <w:hyperlink w:anchor="_Toc119272881" w:history="1">
+          <w:hyperlink w:anchor="_Toc119502150" w:history="1">
             <w:r>
               <w:rPr>
                 <w:rStyle w:val="Hyperlink"/>
@@ -2465,7 +2334,7 @@
                 <w:noProof/>
                 <w:sz w:val="22"/>
                 <w:szCs w:val="22"/>
-                <w:lang w:val="sr-Latn-BA" w:eastAsia="en-US"/>
+                <w:lang w:eastAsia="en-US"/>
               </w:rPr>
               <w:tab/>
             </w:r>
@@ -2475,13 +2344,12 @@
                 <w:noProof/>
                 <w:lang w:val="sr-Latn-BA"/>
               </w:rPr>
-              <w:t>Registracija</w:t>
-            </w:r>
-            <w:r>
-              <w:rPr>
-                <w:noProof/>
-                <w:webHidden/>
-                <w:lang w:val="sr-Latn-BA"/>
+              <w:t>Povratak zaboravljene šifre</w:t>
+            </w:r>
+            <w:r>
+              <w:rPr>
+                <w:noProof/>
+                <w:webHidden/>
               </w:rPr>
               <w:tab/>
             </w:r>
@@ -2489,7 +2357,6 @@
               <w:rPr>
                 <w:noProof/>
                 <w:webHidden/>
-                <w:lang w:val="sr-Latn-BA"/>
               </w:rPr>
               <w:fldChar w:fldCharType="begin"/>
             </w:r>
@@ -2497,22 +2364,19 @@
               <w:rPr>
                 <w:noProof/>
                 <w:webHidden/>
-                <w:lang w:val="sr-Latn-BA"/>
-              </w:rPr>
-              <w:instrText xml:space="preserve"> PAGEREF _Toc119272881 \h </w:instrText>
-            </w:r>
-            <w:r>
-              <w:rPr>
-                <w:noProof/>
-                <w:webHidden/>
-                <w:lang w:val="sr-Latn-BA"/>
-              </w:rPr>
-            </w:r>
-            <w:r>
-              <w:rPr>
-                <w:noProof/>
-                <w:webHidden/>
-                <w:lang w:val="sr-Latn-BA"/>
+              </w:rPr>
+              <w:instrText xml:space="preserve"> PAGEREF _Toc119502150 \h </w:instrText>
+            </w:r>
+            <w:r>
+              <w:rPr>
+                <w:noProof/>
+                <w:webHidden/>
+              </w:rPr>
+            </w:r>
+            <w:r>
+              <w:rPr>
+                <w:noProof/>
+                <w:webHidden/>
               </w:rPr>
               <w:fldChar w:fldCharType="separate"/>
             </w:r>
@@ -2520,15 +2384,13 @@
               <w:rPr>
                 <w:noProof/>
                 <w:webHidden/>
-                <w:lang w:val="sr-Latn-BA"/>
-              </w:rPr>
-              <w:t>13</w:t>
-            </w:r>
-            <w:r>
-              <w:rPr>
-                <w:noProof/>
-                <w:webHidden/>
-                <w:lang w:val="sr-Latn-BA"/>
+              </w:rPr>
+              <w:t>12</w:t>
+            </w:r>
+            <w:r>
+              <w:rPr>
+                <w:noProof/>
+                <w:webHidden/>
               </w:rPr>
               <w:fldChar w:fldCharType="end"/>
             </w:r>
@@ -2545,10 +2407,10 @@
               <w:noProof/>
               <w:sz w:val="22"/>
               <w:szCs w:val="22"/>
-              <w:lang w:val="sr-Latn-BA" w:eastAsia="en-US"/>
+              <w:lang w:eastAsia="en-US"/>
             </w:rPr>
           </w:pPr>
-          <w:hyperlink w:anchor="_Toc119272882" w:history="1">
+          <w:hyperlink w:anchor="_Toc119502151" w:history="1">
             <w:r>
               <w:rPr>
                 <w:rStyle w:val="Hyperlink"/>
@@ -2563,7 +2425,7 @@
                 <w:noProof/>
                 <w:sz w:val="22"/>
                 <w:szCs w:val="22"/>
-                <w:lang w:val="sr-Latn-BA" w:eastAsia="en-US"/>
+                <w:lang w:eastAsia="en-US"/>
               </w:rPr>
               <w:tab/>
             </w:r>
@@ -2573,13 +2435,12 @@
                 <w:noProof/>
                 <w:lang w:val="sr-Latn-BA"/>
               </w:rPr>
-              <w:t>Ažuriranje podataka o korisniku</w:t>
-            </w:r>
-            <w:r>
-              <w:rPr>
-                <w:noProof/>
-                <w:webHidden/>
-                <w:lang w:val="sr-Latn-BA"/>
+              <w:t>Registracija</w:t>
+            </w:r>
+            <w:r>
+              <w:rPr>
+                <w:noProof/>
+                <w:webHidden/>
               </w:rPr>
               <w:tab/>
             </w:r>
@@ -2587,7 +2448,6 @@
               <w:rPr>
                 <w:noProof/>
                 <w:webHidden/>
-                <w:lang w:val="sr-Latn-BA"/>
               </w:rPr>
               <w:fldChar w:fldCharType="begin"/>
             </w:r>
@@ -2595,22 +2455,19 @@
               <w:rPr>
                 <w:noProof/>
                 <w:webHidden/>
-                <w:lang w:val="sr-Latn-BA"/>
-              </w:rPr>
-              <w:instrText xml:space="preserve"> PAGEREF _Toc119272882 \h </w:instrText>
-            </w:r>
-            <w:r>
-              <w:rPr>
-                <w:noProof/>
-                <w:webHidden/>
-                <w:lang w:val="sr-Latn-BA"/>
-              </w:rPr>
-            </w:r>
-            <w:r>
-              <w:rPr>
-                <w:noProof/>
-                <w:webHidden/>
-                <w:lang w:val="sr-Latn-BA"/>
+              </w:rPr>
+              <w:instrText xml:space="preserve"> PAGEREF _Toc119502151 \h </w:instrText>
+            </w:r>
+            <w:r>
+              <w:rPr>
+                <w:noProof/>
+                <w:webHidden/>
+              </w:rPr>
+            </w:r>
+            <w:r>
+              <w:rPr>
+                <w:noProof/>
+                <w:webHidden/>
               </w:rPr>
               <w:fldChar w:fldCharType="separate"/>
             </w:r>
@@ -2618,15 +2475,13 @@
               <w:rPr>
                 <w:noProof/>
                 <w:webHidden/>
-                <w:lang w:val="sr-Latn-BA"/>
-              </w:rPr>
-              <w:t>14</w:t>
-            </w:r>
-            <w:r>
-              <w:rPr>
-                <w:noProof/>
-                <w:webHidden/>
-                <w:lang w:val="sr-Latn-BA"/>
+              </w:rPr>
+              <w:t>13</w:t>
+            </w:r>
+            <w:r>
+              <w:rPr>
+                <w:noProof/>
+                <w:webHidden/>
               </w:rPr>
               <w:fldChar w:fldCharType="end"/>
             </w:r>
@@ -2643,10 +2498,10 @@
               <w:noProof/>
               <w:sz w:val="22"/>
               <w:szCs w:val="22"/>
-              <w:lang w:val="sr-Latn-BA" w:eastAsia="en-US"/>
+              <w:lang w:eastAsia="en-US"/>
             </w:rPr>
           </w:pPr>
-          <w:hyperlink w:anchor="_Toc119272883" w:history="1">
+          <w:hyperlink w:anchor="_Toc119502152" w:history="1">
             <w:r>
               <w:rPr>
                 <w:rStyle w:val="Hyperlink"/>
@@ -2661,7 +2516,7 @@
                 <w:noProof/>
                 <w:sz w:val="22"/>
                 <w:szCs w:val="22"/>
-                <w:lang w:val="sr-Latn-BA" w:eastAsia="en-US"/>
+                <w:lang w:eastAsia="en-US"/>
               </w:rPr>
               <w:tab/>
             </w:r>
@@ -2671,13 +2526,12 @@
                 <w:noProof/>
                 <w:lang w:val="sr-Latn-BA"/>
               </w:rPr>
-              <w:t>Podnošenje zahteva za dodavanje knjiga</w:t>
-            </w:r>
-            <w:r>
-              <w:rPr>
-                <w:noProof/>
-                <w:webHidden/>
-                <w:lang w:val="sr-Latn-BA"/>
+              <w:t>Ažuriranje podataka o korisniku</w:t>
+            </w:r>
+            <w:r>
+              <w:rPr>
+                <w:noProof/>
+                <w:webHidden/>
               </w:rPr>
               <w:tab/>
             </w:r>
@@ -2685,7 +2539,6 @@
               <w:rPr>
                 <w:noProof/>
                 <w:webHidden/>
-                <w:lang w:val="sr-Latn-BA"/>
               </w:rPr>
               <w:fldChar w:fldCharType="begin"/>
             </w:r>
@@ -2693,22 +2546,19 @@
               <w:rPr>
                 <w:noProof/>
                 <w:webHidden/>
-                <w:lang w:val="sr-Latn-BA"/>
-              </w:rPr>
-              <w:instrText xml:space="preserve"> PAGEREF _Toc119272883 \h </w:instrText>
-            </w:r>
-            <w:r>
-              <w:rPr>
-                <w:noProof/>
-                <w:webHidden/>
-                <w:lang w:val="sr-Latn-BA"/>
-              </w:rPr>
-            </w:r>
-            <w:r>
-              <w:rPr>
-                <w:noProof/>
-                <w:webHidden/>
-                <w:lang w:val="sr-Latn-BA"/>
+              </w:rPr>
+              <w:instrText xml:space="preserve"> PAGEREF _Toc119502152 \h </w:instrText>
+            </w:r>
+            <w:r>
+              <w:rPr>
+                <w:noProof/>
+                <w:webHidden/>
+              </w:rPr>
+            </w:r>
+            <w:r>
+              <w:rPr>
+                <w:noProof/>
+                <w:webHidden/>
               </w:rPr>
               <w:fldChar w:fldCharType="separate"/>
             </w:r>
@@ -2716,15 +2566,13 @@
               <w:rPr>
                 <w:noProof/>
                 <w:webHidden/>
-                <w:lang w:val="sr-Latn-BA"/>
-              </w:rPr>
-              <w:t>15</w:t>
-            </w:r>
-            <w:r>
-              <w:rPr>
-                <w:noProof/>
-                <w:webHidden/>
-                <w:lang w:val="sr-Latn-BA"/>
+              </w:rPr>
+              <w:t>13</w:t>
+            </w:r>
+            <w:r>
+              <w:rPr>
+                <w:noProof/>
+                <w:webHidden/>
               </w:rPr>
               <w:fldChar w:fldCharType="end"/>
             </w:r>
@@ -2741,10 +2589,10 @@
               <w:noProof/>
               <w:sz w:val="22"/>
               <w:szCs w:val="22"/>
-              <w:lang w:val="sr-Latn-BA" w:eastAsia="en-US"/>
+              <w:lang w:eastAsia="en-US"/>
             </w:rPr>
           </w:pPr>
-          <w:hyperlink w:anchor="_Toc119272884" w:history="1">
+          <w:hyperlink w:anchor="_Toc119502153" w:history="1">
             <w:r>
               <w:rPr>
                 <w:rStyle w:val="Hyperlink"/>
@@ -2759,7 +2607,7 @@
                 <w:noProof/>
                 <w:sz w:val="22"/>
                 <w:szCs w:val="22"/>
-                <w:lang w:val="sr-Latn-BA" w:eastAsia="en-US"/>
+                <w:lang w:eastAsia="en-US"/>
               </w:rPr>
               <w:tab/>
             </w:r>
@@ -2769,13 +2617,12 @@
                 <w:noProof/>
                 <w:lang w:val="sr-Latn-BA"/>
               </w:rPr>
-              <w:t>Odobravanje zahteva za dodavanje knjiga</w:t>
-            </w:r>
-            <w:r>
-              <w:rPr>
-                <w:noProof/>
-                <w:webHidden/>
-                <w:lang w:val="sr-Latn-BA"/>
+              <w:t>Podnošenje zahteva za dodavanje knjiga</w:t>
+            </w:r>
+            <w:r>
+              <w:rPr>
+                <w:noProof/>
+                <w:webHidden/>
               </w:rPr>
               <w:tab/>
             </w:r>
@@ -2783,7 +2630,6 @@
               <w:rPr>
                 <w:noProof/>
                 <w:webHidden/>
-                <w:lang w:val="sr-Latn-BA"/>
               </w:rPr>
               <w:fldChar w:fldCharType="begin"/>
             </w:r>
@@ -2791,22 +2637,19 @@
               <w:rPr>
                 <w:noProof/>
                 <w:webHidden/>
-                <w:lang w:val="sr-Latn-BA"/>
-              </w:rPr>
-              <w:instrText xml:space="preserve"> PAGEREF _Toc119272884 \h </w:instrText>
-            </w:r>
-            <w:r>
-              <w:rPr>
-                <w:noProof/>
-                <w:webHidden/>
-                <w:lang w:val="sr-Latn-BA"/>
-              </w:rPr>
-            </w:r>
-            <w:r>
-              <w:rPr>
-                <w:noProof/>
-                <w:webHidden/>
-                <w:lang w:val="sr-Latn-BA"/>
+              </w:rPr>
+              <w:instrText xml:space="preserve"> PAGEREF _Toc119502153 \h </w:instrText>
+            </w:r>
+            <w:r>
+              <w:rPr>
+                <w:noProof/>
+                <w:webHidden/>
+              </w:rPr>
+            </w:r>
+            <w:r>
+              <w:rPr>
+                <w:noProof/>
+                <w:webHidden/>
               </w:rPr>
               <w:fldChar w:fldCharType="separate"/>
             </w:r>
@@ -2814,15 +2657,13 @@
               <w:rPr>
                 <w:noProof/>
                 <w:webHidden/>
-                <w:lang w:val="sr-Latn-BA"/>
-              </w:rPr>
-              <w:t>16</w:t>
-            </w:r>
-            <w:r>
-              <w:rPr>
-                <w:noProof/>
-                <w:webHidden/>
-                <w:lang w:val="sr-Latn-BA"/>
+              </w:rPr>
+              <w:t>15</w:t>
+            </w:r>
+            <w:r>
+              <w:rPr>
+                <w:noProof/>
+                <w:webHidden/>
               </w:rPr>
               <w:fldChar w:fldCharType="end"/>
             </w:r>
@@ -2839,10 +2680,10 @@
               <w:noProof/>
               <w:sz w:val="22"/>
               <w:szCs w:val="22"/>
-              <w:lang w:val="sr-Latn-BA" w:eastAsia="en-US"/>
+              <w:lang w:eastAsia="en-US"/>
             </w:rPr>
           </w:pPr>
-          <w:hyperlink w:anchor="_Toc119272885" w:history="1">
+          <w:hyperlink w:anchor="_Toc119502154" w:history="1">
             <w:r>
               <w:rPr>
                 <w:rStyle w:val="Hyperlink"/>
@@ -2857,7 +2698,7 @@
                 <w:noProof/>
                 <w:sz w:val="22"/>
                 <w:szCs w:val="22"/>
-                <w:lang w:val="sr-Latn-BA" w:eastAsia="en-US"/>
+                <w:lang w:eastAsia="en-US"/>
               </w:rPr>
               <w:tab/>
             </w:r>
@@ -2867,13 +2708,12 @@
                 <w:noProof/>
                 <w:lang w:val="sr-Latn-BA"/>
               </w:rPr>
-              <w:t>Dodavanje knjiga</w:t>
-            </w:r>
-            <w:r>
-              <w:rPr>
-                <w:noProof/>
-                <w:webHidden/>
-                <w:lang w:val="sr-Latn-BA"/>
+              <w:t>Odobravanje zahteva za dodavanje knjiga</w:t>
+            </w:r>
+            <w:r>
+              <w:rPr>
+                <w:noProof/>
+                <w:webHidden/>
               </w:rPr>
               <w:tab/>
             </w:r>
@@ -2881,7 +2721,6 @@
               <w:rPr>
                 <w:noProof/>
                 <w:webHidden/>
-                <w:lang w:val="sr-Latn-BA"/>
               </w:rPr>
               <w:fldChar w:fldCharType="begin"/>
             </w:r>
@@ -2889,22 +2728,19 @@
               <w:rPr>
                 <w:noProof/>
                 <w:webHidden/>
-                <w:lang w:val="sr-Latn-BA"/>
-              </w:rPr>
-              <w:instrText xml:space="preserve"> PAGEREF _Toc119272885 \h </w:instrText>
-            </w:r>
-            <w:r>
-              <w:rPr>
-                <w:noProof/>
-                <w:webHidden/>
-                <w:lang w:val="sr-Latn-BA"/>
-              </w:rPr>
-            </w:r>
-            <w:r>
-              <w:rPr>
-                <w:noProof/>
-                <w:webHidden/>
-                <w:lang w:val="sr-Latn-BA"/>
+              </w:rPr>
+              <w:instrText xml:space="preserve"> PAGEREF _Toc119502154 \h </w:instrText>
+            </w:r>
+            <w:r>
+              <w:rPr>
+                <w:noProof/>
+                <w:webHidden/>
+              </w:rPr>
+            </w:r>
+            <w:r>
+              <w:rPr>
+                <w:noProof/>
+                <w:webHidden/>
               </w:rPr>
               <w:fldChar w:fldCharType="separate"/>
             </w:r>
@@ -2912,7 +2748,6 @@
               <w:rPr>
                 <w:noProof/>
                 <w:webHidden/>
-                <w:lang w:val="sr-Latn-BA"/>
               </w:rPr>
               <w:t>16</w:t>
             </w:r>
@@ -2920,7 +2755,6 @@
               <w:rPr>
                 <w:noProof/>
                 <w:webHidden/>
-                <w:lang w:val="sr-Latn-BA"/>
               </w:rPr>
               <w:fldChar w:fldCharType="end"/>
             </w:r>
@@ -2937,10 +2771,10 @@
               <w:noProof/>
               <w:sz w:val="22"/>
               <w:szCs w:val="22"/>
-              <w:lang w:val="sr-Latn-BA" w:eastAsia="en-US"/>
+              <w:lang w:eastAsia="en-US"/>
             </w:rPr>
           </w:pPr>
-          <w:hyperlink w:anchor="_Toc119272886" w:history="1">
+          <w:hyperlink w:anchor="_Toc119502155" w:history="1">
             <w:r>
               <w:rPr>
                 <w:rStyle w:val="Hyperlink"/>
@@ -2955,7 +2789,7 @@
                 <w:noProof/>
                 <w:sz w:val="22"/>
                 <w:szCs w:val="22"/>
-                <w:lang w:val="sr-Latn-BA" w:eastAsia="en-US"/>
+                <w:lang w:eastAsia="en-US"/>
               </w:rPr>
               <w:tab/>
             </w:r>
@@ -2965,13 +2799,12 @@
                 <w:noProof/>
                 <w:lang w:val="sr-Latn-BA"/>
               </w:rPr>
-              <w:t>Kreiranje novog čitaoca</w:t>
-            </w:r>
-            <w:r>
-              <w:rPr>
-                <w:noProof/>
-                <w:webHidden/>
-                <w:lang w:val="sr-Latn-BA"/>
+              <w:t>Dodavanje knjiga</w:t>
+            </w:r>
+            <w:r>
+              <w:rPr>
+                <w:noProof/>
+                <w:webHidden/>
               </w:rPr>
               <w:tab/>
             </w:r>
@@ -2979,7 +2812,6 @@
               <w:rPr>
                 <w:noProof/>
                 <w:webHidden/>
-                <w:lang w:val="sr-Latn-BA"/>
               </w:rPr>
               <w:fldChar w:fldCharType="begin"/>
             </w:r>
@@ -2987,22 +2819,19 @@
               <w:rPr>
                 <w:noProof/>
                 <w:webHidden/>
-                <w:lang w:val="sr-Latn-BA"/>
-              </w:rPr>
-              <w:instrText xml:space="preserve"> PAGEREF _Toc119272886 \h </w:instrText>
-            </w:r>
-            <w:r>
-              <w:rPr>
-                <w:noProof/>
-                <w:webHidden/>
-                <w:lang w:val="sr-Latn-BA"/>
-              </w:rPr>
-            </w:r>
-            <w:r>
-              <w:rPr>
-                <w:noProof/>
-                <w:webHidden/>
-                <w:lang w:val="sr-Latn-BA"/>
+              </w:rPr>
+              <w:instrText xml:space="preserve"> PAGEREF _Toc119502155 \h </w:instrText>
+            </w:r>
+            <w:r>
+              <w:rPr>
+                <w:noProof/>
+                <w:webHidden/>
+              </w:rPr>
+            </w:r>
+            <w:r>
+              <w:rPr>
+                <w:noProof/>
+                <w:webHidden/>
               </w:rPr>
               <w:fldChar w:fldCharType="separate"/>
             </w:r>
@@ -3010,15 +2839,13 @@
               <w:rPr>
                 <w:noProof/>
                 <w:webHidden/>
-                <w:lang w:val="sr-Latn-BA"/>
-              </w:rPr>
-              <w:t>17</w:t>
-            </w:r>
-            <w:r>
-              <w:rPr>
-                <w:noProof/>
-                <w:webHidden/>
-                <w:lang w:val="sr-Latn-BA"/>
+              </w:rPr>
+              <w:t>16</w:t>
+            </w:r>
+            <w:r>
+              <w:rPr>
+                <w:noProof/>
+                <w:webHidden/>
               </w:rPr>
               <w:fldChar w:fldCharType="end"/>
             </w:r>
@@ -3035,10 +2862,10 @@
               <w:noProof/>
               <w:sz w:val="22"/>
               <w:szCs w:val="22"/>
-              <w:lang w:val="sr-Latn-BA" w:eastAsia="en-US"/>
+              <w:lang w:eastAsia="en-US"/>
             </w:rPr>
           </w:pPr>
-          <w:hyperlink w:anchor="_Toc119272887" w:history="1">
+          <w:hyperlink w:anchor="_Toc119502156" w:history="1">
             <w:r>
               <w:rPr>
                 <w:rStyle w:val="Hyperlink"/>
@@ -3053,7 +2880,7 @@
                 <w:noProof/>
                 <w:sz w:val="22"/>
                 <w:szCs w:val="22"/>
-                <w:lang w:val="sr-Latn-BA" w:eastAsia="en-US"/>
+                <w:lang w:eastAsia="en-US"/>
               </w:rPr>
               <w:tab/>
             </w:r>
@@ -3063,13 +2890,12 @@
                 <w:noProof/>
                 <w:lang w:val="sr-Latn-BA"/>
               </w:rPr>
-              <w:t>Brisanje postojećeg čitaoca</w:t>
-            </w:r>
-            <w:r>
-              <w:rPr>
-                <w:noProof/>
-                <w:webHidden/>
-                <w:lang w:val="sr-Latn-BA"/>
+              <w:t>Kreiranje novog čitaoca</w:t>
+            </w:r>
+            <w:r>
+              <w:rPr>
+                <w:noProof/>
+                <w:webHidden/>
               </w:rPr>
               <w:tab/>
             </w:r>
@@ -3077,7 +2903,6 @@
               <w:rPr>
                 <w:noProof/>
                 <w:webHidden/>
-                <w:lang w:val="sr-Latn-BA"/>
               </w:rPr>
               <w:fldChar w:fldCharType="begin"/>
             </w:r>
@@ -3085,22 +2910,19 @@
               <w:rPr>
                 <w:noProof/>
                 <w:webHidden/>
-                <w:lang w:val="sr-Latn-BA"/>
-              </w:rPr>
-              <w:instrText xml:space="preserve"> PAGEREF _Toc119272887 \h </w:instrText>
-            </w:r>
-            <w:r>
-              <w:rPr>
-                <w:noProof/>
-                <w:webHidden/>
-                <w:lang w:val="sr-Latn-BA"/>
-              </w:rPr>
-            </w:r>
-            <w:r>
-              <w:rPr>
-                <w:noProof/>
-                <w:webHidden/>
-                <w:lang w:val="sr-Latn-BA"/>
+              </w:rPr>
+              <w:instrText xml:space="preserve"> PAGEREF _Toc119502156 \h </w:instrText>
+            </w:r>
+            <w:r>
+              <w:rPr>
+                <w:noProof/>
+                <w:webHidden/>
+              </w:rPr>
+            </w:r>
+            <w:r>
+              <w:rPr>
+                <w:noProof/>
+                <w:webHidden/>
               </w:rPr>
               <w:fldChar w:fldCharType="separate"/>
             </w:r>
@@ -3108,15 +2930,13 @@
               <w:rPr>
                 <w:noProof/>
                 <w:webHidden/>
-                <w:lang w:val="sr-Latn-BA"/>
-              </w:rPr>
-              <w:t>18</w:t>
-            </w:r>
-            <w:r>
-              <w:rPr>
-                <w:noProof/>
-                <w:webHidden/>
-                <w:lang w:val="sr-Latn-BA"/>
+              </w:rPr>
+              <w:t>17</w:t>
+            </w:r>
+            <w:r>
+              <w:rPr>
+                <w:noProof/>
+                <w:webHidden/>
               </w:rPr>
               <w:fldChar w:fldCharType="end"/>
             </w:r>
@@ -3133,10 +2953,10 @@
               <w:noProof/>
               <w:sz w:val="22"/>
               <w:szCs w:val="22"/>
-              <w:lang w:val="sr-Latn-BA" w:eastAsia="en-US"/>
+              <w:lang w:eastAsia="en-US"/>
             </w:rPr>
           </w:pPr>
-          <w:hyperlink w:anchor="_Toc119272888" w:history="1">
+          <w:hyperlink w:anchor="_Toc119502157" w:history="1">
             <w:r>
               <w:rPr>
                 <w:rStyle w:val="Hyperlink"/>
@@ -3151,7 +2971,7 @@
                 <w:noProof/>
                 <w:sz w:val="22"/>
                 <w:szCs w:val="22"/>
-                <w:lang w:val="sr-Latn-BA" w:eastAsia="en-US"/>
+                <w:lang w:eastAsia="en-US"/>
               </w:rPr>
               <w:tab/>
             </w:r>
@@ -3161,13 +2981,12 @@
                 <w:noProof/>
                 <w:lang w:val="sr-Latn-BA"/>
               </w:rPr>
-              <w:t>Dodavanje na listu za čitanje</w:t>
-            </w:r>
-            <w:r>
-              <w:rPr>
-                <w:noProof/>
-                <w:webHidden/>
-                <w:lang w:val="sr-Latn-BA"/>
+              <w:t>Brisanje postojećeg čitaoca</w:t>
+            </w:r>
+            <w:r>
+              <w:rPr>
+                <w:noProof/>
+                <w:webHidden/>
               </w:rPr>
               <w:tab/>
             </w:r>
@@ -3175,7 +2994,6 @@
               <w:rPr>
                 <w:noProof/>
                 <w:webHidden/>
-                <w:lang w:val="sr-Latn-BA"/>
               </w:rPr>
               <w:fldChar w:fldCharType="begin"/>
             </w:r>
@@ -3183,22 +3001,19 @@
               <w:rPr>
                 <w:noProof/>
                 <w:webHidden/>
-                <w:lang w:val="sr-Latn-BA"/>
-              </w:rPr>
-              <w:instrText xml:space="preserve"> PAGEREF _Toc119272888 \h </w:instrText>
-            </w:r>
-            <w:r>
-              <w:rPr>
-                <w:noProof/>
-                <w:webHidden/>
-                <w:lang w:val="sr-Latn-BA"/>
-              </w:rPr>
-            </w:r>
-            <w:r>
-              <w:rPr>
-                <w:noProof/>
-                <w:webHidden/>
-                <w:lang w:val="sr-Latn-BA"/>
+              </w:rPr>
+              <w:instrText xml:space="preserve"> PAGEREF _Toc119502157 \h </w:instrText>
+            </w:r>
+            <w:r>
+              <w:rPr>
+                <w:noProof/>
+                <w:webHidden/>
+              </w:rPr>
+            </w:r>
+            <w:r>
+              <w:rPr>
+                <w:noProof/>
+                <w:webHidden/>
               </w:rPr>
               <w:fldChar w:fldCharType="separate"/>
             </w:r>
@@ -3206,7 +3021,6 @@
               <w:rPr>
                 <w:noProof/>
                 <w:webHidden/>
-                <w:lang w:val="sr-Latn-BA"/>
               </w:rPr>
               <w:t>18</w:t>
             </w:r>
@@ -3214,7 +3028,6 @@
               <w:rPr>
                 <w:noProof/>
                 <w:webHidden/>
-                <w:lang w:val="sr-Latn-BA"/>
               </w:rPr>
               <w:fldChar w:fldCharType="end"/>
             </w:r>
@@ -3231,10 +3044,10 @@
               <w:noProof/>
               <w:sz w:val="22"/>
               <w:szCs w:val="22"/>
-              <w:lang w:val="sr-Latn-BA" w:eastAsia="en-US"/>
+              <w:lang w:eastAsia="en-US"/>
             </w:rPr>
           </w:pPr>
-          <w:hyperlink w:anchor="_Toc119272889" w:history="1">
+          <w:hyperlink w:anchor="_Toc119502158" w:history="1">
             <w:r>
               <w:rPr>
                 <w:rStyle w:val="Hyperlink"/>
@@ -3249,7 +3062,7 @@
                 <w:noProof/>
                 <w:sz w:val="22"/>
                 <w:szCs w:val="22"/>
-                <w:lang w:val="sr-Latn-BA" w:eastAsia="en-US"/>
+                <w:lang w:eastAsia="en-US"/>
               </w:rPr>
               <w:tab/>
             </w:r>
@@ -3259,13 +3072,285 @@
                 <w:noProof/>
                 <w:lang w:val="sr-Latn-BA"/>
               </w:rPr>
+              <w:t>Dodavanje knjige na listu za čitanje</w:t>
+            </w:r>
+            <w:r>
+              <w:rPr>
+                <w:noProof/>
+                <w:webHidden/>
+              </w:rPr>
+              <w:tab/>
+            </w:r>
+            <w:r>
+              <w:rPr>
+                <w:noProof/>
+                <w:webHidden/>
+              </w:rPr>
+              <w:fldChar w:fldCharType="begin"/>
+            </w:r>
+            <w:r>
+              <w:rPr>
+                <w:noProof/>
+                <w:webHidden/>
+              </w:rPr>
+              <w:instrText xml:space="preserve"> PAGEREF _Toc119502158 \h </w:instrText>
+            </w:r>
+            <w:r>
+              <w:rPr>
+                <w:noProof/>
+                <w:webHidden/>
+              </w:rPr>
+            </w:r>
+            <w:r>
+              <w:rPr>
+                <w:noProof/>
+                <w:webHidden/>
+              </w:rPr>
+              <w:fldChar w:fldCharType="separate"/>
+            </w:r>
+            <w:r>
+              <w:rPr>
+                <w:noProof/>
+                <w:webHidden/>
+              </w:rPr>
+              <w:t>18</w:t>
+            </w:r>
+            <w:r>
+              <w:rPr>
+                <w:noProof/>
+                <w:webHidden/>
+              </w:rPr>
+              <w:fldChar w:fldCharType="end"/>
+            </w:r>
+          </w:hyperlink>
+        </w:p>
+        <w:p>
+          <w:pPr>
+            <w:pStyle w:val="TOC2"/>
+            <w:tabs>
+              <w:tab w:val="left" w:pos="1200"/>
+            </w:tabs>
+            <w:rPr>
+              <w:rFonts w:asciiTheme="minorHAnsi" w:eastAsiaTheme="minorEastAsia" w:hAnsiTheme="minorHAnsi" w:cstheme="minorBidi"/>
+              <w:noProof/>
+              <w:sz w:val="22"/>
+              <w:szCs w:val="22"/>
+              <w:lang w:eastAsia="en-US"/>
+            </w:rPr>
+          </w:pPr>
+          <w:hyperlink w:anchor="_Toc119502159" w:history="1">
+            <w:r>
+              <w:rPr>
+                <w:rStyle w:val="Hyperlink"/>
+                <w:noProof/>
+                <w:lang w:val="sr-Latn-BA"/>
+              </w:rPr>
+              <w:t>6.20</w:t>
+            </w:r>
+            <w:r>
+              <w:rPr>
+                <w:rFonts w:asciiTheme="minorHAnsi" w:eastAsiaTheme="minorEastAsia" w:hAnsiTheme="minorHAnsi" w:cstheme="minorBidi"/>
+                <w:noProof/>
+                <w:sz w:val="22"/>
+                <w:szCs w:val="22"/>
+                <w:lang w:eastAsia="en-US"/>
+              </w:rPr>
+              <w:tab/>
+            </w:r>
+            <w:r>
+              <w:rPr>
+                <w:rStyle w:val="Hyperlink"/>
+                <w:noProof/>
+                <w:lang w:val="sr-Latn-BA"/>
+              </w:rPr>
+              <w:t>Uklanjanje knjige sa liste za čitanje</w:t>
+            </w:r>
+            <w:r>
+              <w:rPr>
+                <w:noProof/>
+                <w:webHidden/>
+              </w:rPr>
+              <w:tab/>
+            </w:r>
+            <w:r>
+              <w:rPr>
+                <w:noProof/>
+                <w:webHidden/>
+              </w:rPr>
+              <w:fldChar w:fldCharType="begin"/>
+            </w:r>
+            <w:r>
+              <w:rPr>
+                <w:noProof/>
+                <w:webHidden/>
+              </w:rPr>
+              <w:instrText xml:space="preserve"> PAGEREF _Toc119502159 \h </w:instrText>
+            </w:r>
+            <w:r>
+              <w:rPr>
+                <w:noProof/>
+                <w:webHidden/>
+              </w:rPr>
+            </w:r>
+            <w:r>
+              <w:rPr>
+                <w:noProof/>
+                <w:webHidden/>
+              </w:rPr>
+              <w:fldChar w:fldCharType="separate"/>
+            </w:r>
+            <w:r>
+              <w:rPr>
+                <w:noProof/>
+                <w:webHidden/>
+              </w:rPr>
+              <w:t>19</w:t>
+            </w:r>
+            <w:r>
+              <w:rPr>
+                <w:noProof/>
+                <w:webHidden/>
+              </w:rPr>
+              <w:fldChar w:fldCharType="end"/>
+            </w:r>
+          </w:hyperlink>
+        </w:p>
+        <w:p>
+          <w:pPr>
+            <w:pStyle w:val="TOC2"/>
+            <w:tabs>
+              <w:tab w:val="left" w:pos="1200"/>
+            </w:tabs>
+            <w:rPr>
+              <w:rFonts w:asciiTheme="minorHAnsi" w:eastAsiaTheme="minorEastAsia" w:hAnsiTheme="minorHAnsi" w:cstheme="minorBidi"/>
+              <w:noProof/>
+              <w:sz w:val="22"/>
+              <w:szCs w:val="22"/>
+              <w:lang w:eastAsia="en-US"/>
+            </w:rPr>
+          </w:pPr>
+          <w:hyperlink w:anchor="_Toc119502160" w:history="1">
+            <w:r>
+              <w:rPr>
+                <w:rStyle w:val="Hyperlink"/>
+                <w:noProof/>
+                <w:lang w:val="sr-Latn-BA"/>
+              </w:rPr>
+              <w:t>6.21</w:t>
+            </w:r>
+            <w:r>
+              <w:rPr>
+                <w:rFonts w:asciiTheme="minorHAnsi" w:eastAsiaTheme="minorEastAsia" w:hAnsiTheme="minorHAnsi" w:cstheme="minorBidi"/>
+                <w:noProof/>
+                <w:sz w:val="22"/>
+                <w:szCs w:val="22"/>
+                <w:lang w:eastAsia="en-US"/>
+              </w:rPr>
+              <w:tab/>
+            </w:r>
+            <w:r>
+              <w:rPr>
+                <w:rStyle w:val="Hyperlink"/>
+                <w:noProof/>
+                <w:lang w:val="sr-Latn-BA"/>
+              </w:rPr>
+              <w:t>Prikaz liste za čitanje</w:t>
+            </w:r>
+            <w:r>
+              <w:rPr>
+                <w:noProof/>
+                <w:webHidden/>
+              </w:rPr>
+              <w:tab/>
+            </w:r>
+            <w:r>
+              <w:rPr>
+                <w:noProof/>
+                <w:webHidden/>
+              </w:rPr>
+              <w:fldChar w:fldCharType="begin"/>
+            </w:r>
+            <w:r>
+              <w:rPr>
+                <w:noProof/>
+                <w:webHidden/>
+              </w:rPr>
+              <w:instrText xml:space="preserve"> PAGEREF _Toc119502160 \h </w:instrText>
+            </w:r>
+            <w:r>
+              <w:rPr>
+                <w:noProof/>
+                <w:webHidden/>
+              </w:rPr>
+            </w:r>
+            <w:r>
+              <w:rPr>
+                <w:noProof/>
+                <w:webHidden/>
+              </w:rPr>
+              <w:fldChar w:fldCharType="separate"/>
+            </w:r>
+            <w:r>
+              <w:rPr>
+                <w:noProof/>
+                <w:webHidden/>
+              </w:rPr>
+              <w:t>19</w:t>
+            </w:r>
+            <w:r>
+              <w:rPr>
+                <w:noProof/>
+                <w:webHidden/>
+              </w:rPr>
+              <w:fldChar w:fldCharType="end"/>
+            </w:r>
+          </w:hyperlink>
+        </w:p>
+        <w:p>
+          <w:pPr>
+            <w:pStyle w:val="TOC2"/>
+            <w:tabs>
+              <w:tab w:val="left" w:pos="1200"/>
+            </w:tabs>
+            <w:rPr>
+              <w:rFonts w:asciiTheme="minorHAnsi" w:eastAsiaTheme="minorEastAsia" w:hAnsiTheme="minorHAnsi" w:cstheme="minorBidi"/>
+              <w:noProof/>
+              <w:sz w:val="22"/>
+              <w:szCs w:val="22"/>
+              <w:lang w:eastAsia="en-US"/>
+            </w:rPr>
+          </w:pPr>
+          <w:hyperlink w:anchor="_Toc119502161" w:history="1">
+            <w:r>
+              <w:rPr>
+                <w:rStyle w:val="Hyperlink"/>
+                <w:noProof/>
+                <w:lang w:val="sr-Latn-BA"/>
+              </w:rPr>
+              <w:t>6.22</w:t>
+            </w:r>
+            <w:r>
+              <w:rPr>
+                <w:rFonts w:asciiTheme="minorHAnsi" w:eastAsiaTheme="minorEastAsia" w:hAnsiTheme="minorHAnsi" w:cstheme="minorBidi"/>
+                <w:noProof/>
+                <w:sz w:val="22"/>
+                <w:szCs w:val="22"/>
+                <w:lang w:eastAsia="en-US"/>
+              </w:rPr>
+              <w:tab/>
+            </w:r>
+            <w:r>
+              <w:rPr>
+                <w:rStyle w:val="Hyperlink"/>
+                <w:noProof/>
+                <w:lang w:val="sr-Latn-BA"/>
+              </w:rPr>
               <w:t>Statistički prikaz aktivnosti</w:t>
             </w:r>
             <w:r>
               <w:rPr>
                 <w:noProof/>
                 <w:webHidden/>
-                <w:lang w:val="sr-Latn-BA"/>
               </w:rPr>
               <w:tab/>
             </w:r>
@@ -3273,7 +3358,6 @@
               <w:rPr>
                 <w:noProof/>
                 <w:webHidden/>
-                <w:lang w:val="sr-Latn-BA"/>
               </w:rPr>
               <w:fldChar w:fldCharType="begin"/>
             </w:r>
@@ -3281,22 +3365,19 @@
               <w:rPr>
                 <w:noProof/>
                 <w:webHidden/>
-                <w:lang w:val="sr-Latn-BA"/>
-              </w:rPr>
-              <w:instrText xml:space="preserve"> PAGEREF _Toc119272889 \h </w:instrText>
-            </w:r>
-            <w:r>
-              <w:rPr>
-                <w:noProof/>
-                <w:webHidden/>
-                <w:lang w:val="sr-Latn-BA"/>
-              </w:rPr>
-            </w:r>
-            <w:r>
-              <w:rPr>
-                <w:noProof/>
-                <w:webHidden/>
-                <w:lang w:val="sr-Latn-BA"/>
+              </w:rPr>
+              <w:instrText xml:space="preserve"> PAGEREF _Toc119502161 \h </w:instrText>
+            </w:r>
+            <w:r>
+              <w:rPr>
+                <w:noProof/>
+                <w:webHidden/>
+              </w:rPr>
+            </w:r>
+            <w:r>
+              <w:rPr>
+                <w:noProof/>
+                <w:webHidden/>
               </w:rPr>
               <w:fldChar w:fldCharType="separate"/>
             </w:r>
@@ -3304,15 +3385,13 @@
               <w:rPr>
                 <w:noProof/>
                 <w:webHidden/>
-                <w:lang w:val="sr-Latn-BA"/>
-              </w:rPr>
-              <w:t>19</w:t>
-            </w:r>
-            <w:r>
-              <w:rPr>
-                <w:noProof/>
-                <w:webHidden/>
-                <w:lang w:val="sr-Latn-BA"/>
+              </w:rPr>
+              <w:t>20</w:t>
+            </w:r>
+            <w:r>
+              <w:rPr>
+                <w:noProof/>
+                <w:webHidden/>
               </w:rPr>
               <w:fldChar w:fldCharType="end"/>
             </w:r>
@@ -3329,10 +3408,10 @@
               <w:noProof/>
               <w:sz w:val="22"/>
               <w:szCs w:val="22"/>
-              <w:lang w:val="sr-Latn-BA" w:eastAsia="en-US"/>
+              <w:lang w:eastAsia="en-US"/>
             </w:rPr>
           </w:pPr>
-          <w:hyperlink w:anchor="_Toc119272890" w:history="1">
+          <w:hyperlink w:anchor="_Toc119502162" w:history="1">
             <w:r>
               <w:rPr>
                 <w:rStyle w:val="Hyperlink"/>
@@ -3347,7 +3426,7 @@
                 <w:noProof/>
                 <w:sz w:val="22"/>
                 <w:szCs w:val="22"/>
-                <w:lang w:val="sr-Latn-BA" w:eastAsia="en-US"/>
+                <w:lang w:eastAsia="en-US"/>
               </w:rPr>
               <w:tab/>
             </w:r>
@@ -3363,7 +3442,6 @@
               <w:rPr>
                 <w:noProof/>
                 <w:webHidden/>
-                <w:lang w:val="sr-Latn-BA"/>
               </w:rPr>
               <w:tab/>
             </w:r>
@@ -3371,7 +3449,6 @@
               <w:rPr>
                 <w:noProof/>
                 <w:webHidden/>
-                <w:lang w:val="sr-Latn-BA"/>
               </w:rPr>
               <w:fldChar w:fldCharType="begin"/>
             </w:r>
@@ -3379,22 +3456,19 @@
               <w:rPr>
                 <w:noProof/>
                 <w:webHidden/>
-                <w:lang w:val="sr-Latn-BA"/>
-              </w:rPr>
-              <w:instrText xml:space="preserve"> PAGEREF _Toc119272890 \h </w:instrText>
-            </w:r>
-            <w:r>
-              <w:rPr>
-                <w:noProof/>
-                <w:webHidden/>
-                <w:lang w:val="sr-Latn-BA"/>
-              </w:rPr>
-            </w:r>
-            <w:r>
-              <w:rPr>
-                <w:noProof/>
-                <w:webHidden/>
-                <w:lang w:val="sr-Latn-BA"/>
+              </w:rPr>
+              <w:instrText xml:space="preserve"> PAGEREF _Toc119502162 \h </w:instrText>
+            </w:r>
+            <w:r>
+              <w:rPr>
+                <w:noProof/>
+                <w:webHidden/>
+              </w:rPr>
+            </w:r>
+            <w:r>
+              <w:rPr>
+                <w:noProof/>
+                <w:webHidden/>
               </w:rPr>
               <w:fldChar w:fldCharType="separate"/>
             </w:r>
@@ -3402,15 +3476,13 @@
               <w:rPr>
                 <w:noProof/>
                 <w:webHidden/>
-                <w:lang w:val="sr-Latn-BA"/>
-              </w:rPr>
-              <w:t>19</w:t>
-            </w:r>
-            <w:r>
-              <w:rPr>
-                <w:noProof/>
-                <w:webHidden/>
-                <w:lang w:val="sr-Latn-BA"/>
+              </w:rPr>
+              <w:t>20</w:t>
+            </w:r>
+            <w:r>
+              <w:rPr>
+                <w:noProof/>
+                <w:webHidden/>
               </w:rPr>
               <w:fldChar w:fldCharType="end"/>
             </w:r>
@@ -3427,10 +3499,10 @@
               <w:noProof/>
               <w:sz w:val="22"/>
               <w:szCs w:val="22"/>
-              <w:lang w:val="sr-Latn-BA" w:eastAsia="en-US"/>
+              <w:lang w:eastAsia="en-US"/>
             </w:rPr>
           </w:pPr>
-          <w:hyperlink w:anchor="_Toc119272891" w:history="1">
+          <w:hyperlink w:anchor="_Toc119502163" w:history="1">
             <w:r>
               <w:rPr>
                 <w:rStyle w:val="Hyperlink"/>
@@ -3445,7 +3517,7 @@
                 <w:noProof/>
                 <w:sz w:val="22"/>
                 <w:szCs w:val="22"/>
-                <w:lang w:val="sr-Latn-BA" w:eastAsia="en-US"/>
+                <w:lang w:eastAsia="en-US"/>
               </w:rPr>
               <w:tab/>
             </w:r>
@@ -3461,7 +3533,6 @@
               <w:rPr>
                 <w:noProof/>
                 <w:webHidden/>
-                <w:lang w:val="sr-Latn-BA"/>
               </w:rPr>
               <w:tab/>
             </w:r>
@@ -3469,7 +3540,6 @@
               <w:rPr>
                 <w:noProof/>
                 <w:webHidden/>
-                <w:lang w:val="sr-Latn-BA"/>
               </w:rPr>
               <w:fldChar w:fldCharType="begin"/>
             </w:r>
@@ -3477,22 +3547,19 @@
               <w:rPr>
                 <w:noProof/>
                 <w:webHidden/>
-                <w:lang w:val="sr-Latn-BA"/>
-              </w:rPr>
-              <w:instrText xml:space="preserve"> PAGEREF _Toc119272891 \h </w:instrText>
-            </w:r>
-            <w:r>
-              <w:rPr>
-                <w:noProof/>
-                <w:webHidden/>
-                <w:lang w:val="sr-Latn-BA"/>
-              </w:rPr>
-            </w:r>
-            <w:r>
-              <w:rPr>
-                <w:noProof/>
-                <w:webHidden/>
-                <w:lang w:val="sr-Latn-BA"/>
+              </w:rPr>
+              <w:instrText xml:space="preserve"> PAGEREF _Toc119502163 \h </w:instrText>
+            </w:r>
+            <w:r>
+              <w:rPr>
+                <w:noProof/>
+                <w:webHidden/>
+              </w:rPr>
+            </w:r>
+            <w:r>
+              <w:rPr>
+                <w:noProof/>
+                <w:webHidden/>
               </w:rPr>
               <w:fldChar w:fldCharType="separate"/>
             </w:r>
@@ -3500,15 +3567,13 @@
               <w:rPr>
                 <w:noProof/>
                 <w:webHidden/>
-                <w:lang w:val="sr-Latn-BA"/>
-              </w:rPr>
-              <w:t>19</w:t>
-            </w:r>
-            <w:r>
-              <w:rPr>
-                <w:noProof/>
-                <w:webHidden/>
-                <w:lang w:val="sr-Latn-BA"/>
+              </w:rPr>
+              <w:t>20</w:t>
+            </w:r>
+            <w:r>
+              <w:rPr>
+                <w:noProof/>
+                <w:webHidden/>
               </w:rPr>
               <w:fldChar w:fldCharType="end"/>
             </w:r>
@@ -3525,10 +3590,10 @@
               <w:noProof/>
               <w:sz w:val="22"/>
               <w:szCs w:val="22"/>
-              <w:lang w:val="sr-Latn-BA" w:eastAsia="en-US"/>
+              <w:lang w:eastAsia="en-US"/>
             </w:rPr>
           </w:pPr>
-          <w:hyperlink w:anchor="_Toc119272892" w:history="1">
+          <w:hyperlink w:anchor="_Toc119502164" w:history="1">
             <w:r>
               <w:rPr>
                 <w:rStyle w:val="Hyperlink"/>
@@ -3543,7 +3608,7 @@
                 <w:noProof/>
                 <w:sz w:val="22"/>
                 <w:szCs w:val="22"/>
-                <w:lang w:val="sr-Latn-BA" w:eastAsia="en-US"/>
+                <w:lang w:eastAsia="en-US"/>
               </w:rPr>
               <w:tab/>
             </w:r>
@@ -3559,7 +3624,6 @@
               <w:rPr>
                 <w:noProof/>
                 <w:webHidden/>
-                <w:lang w:val="sr-Latn-BA"/>
               </w:rPr>
               <w:tab/>
             </w:r>
@@ -3567,7 +3631,6 @@
               <w:rPr>
                 <w:noProof/>
                 <w:webHidden/>
-                <w:lang w:val="sr-Latn-BA"/>
               </w:rPr>
               <w:fldChar w:fldCharType="begin"/>
             </w:r>
@@ -3575,22 +3638,19 @@
               <w:rPr>
                 <w:noProof/>
                 <w:webHidden/>
-                <w:lang w:val="sr-Latn-BA"/>
-              </w:rPr>
-              <w:instrText xml:space="preserve"> PAGEREF _Toc119272892 \h </w:instrText>
-            </w:r>
-            <w:r>
-              <w:rPr>
-                <w:noProof/>
-                <w:webHidden/>
-                <w:lang w:val="sr-Latn-BA"/>
-              </w:rPr>
-            </w:r>
-            <w:r>
-              <w:rPr>
-                <w:noProof/>
-                <w:webHidden/>
-                <w:lang w:val="sr-Latn-BA"/>
+              </w:rPr>
+              <w:instrText xml:space="preserve"> PAGEREF _Toc119502164 \h </w:instrText>
+            </w:r>
+            <w:r>
+              <w:rPr>
+                <w:noProof/>
+                <w:webHidden/>
+              </w:rPr>
+            </w:r>
+            <w:r>
+              <w:rPr>
+                <w:noProof/>
+                <w:webHidden/>
               </w:rPr>
               <w:fldChar w:fldCharType="separate"/>
             </w:r>
@@ -3598,15 +3658,13 @@
               <w:rPr>
                 <w:noProof/>
                 <w:webHidden/>
-                <w:lang w:val="sr-Latn-BA"/>
-              </w:rPr>
-              <w:t>19</w:t>
-            </w:r>
-            <w:r>
-              <w:rPr>
-                <w:noProof/>
-                <w:webHidden/>
-                <w:lang w:val="sr-Latn-BA"/>
+              </w:rPr>
+              <w:t>20</w:t>
+            </w:r>
+            <w:r>
+              <w:rPr>
+                <w:noProof/>
+                <w:webHidden/>
               </w:rPr>
               <w:fldChar w:fldCharType="end"/>
             </w:r>
@@ -3623,10 +3681,10 @@
               <w:noProof/>
               <w:sz w:val="22"/>
               <w:szCs w:val="22"/>
-              <w:lang w:val="sr-Latn-BA" w:eastAsia="en-US"/>
+              <w:lang w:eastAsia="en-US"/>
             </w:rPr>
           </w:pPr>
-          <w:hyperlink w:anchor="_Toc119272893" w:history="1">
+          <w:hyperlink w:anchor="_Toc119502165" w:history="1">
             <w:r>
               <w:rPr>
                 <w:rStyle w:val="Hyperlink"/>
@@ -3641,7 +3699,7 @@
                 <w:noProof/>
                 <w:sz w:val="22"/>
                 <w:szCs w:val="22"/>
-                <w:lang w:val="sr-Latn-BA" w:eastAsia="en-US"/>
+                <w:lang w:eastAsia="en-US"/>
               </w:rPr>
               <w:tab/>
             </w:r>
@@ -3657,7 +3715,6 @@
               <w:rPr>
                 <w:noProof/>
                 <w:webHidden/>
-                <w:lang w:val="sr-Latn-BA"/>
               </w:rPr>
               <w:tab/>
             </w:r>
@@ -3665,7 +3722,6 @@
               <w:rPr>
                 <w:noProof/>
                 <w:webHidden/>
-                <w:lang w:val="sr-Latn-BA"/>
               </w:rPr>
               <w:fldChar w:fldCharType="begin"/>
             </w:r>
@@ -3673,22 +3729,19 @@
               <w:rPr>
                 <w:noProof/>
                 <w:webHidden/>
-                <w:lang w:val="sr-Latn-BA"/>
-              </w:rPr>
-              <w:instrText xml:space="preserve"> PAGEREF _Toc119272893 \h </w:instrText>
-            </w:r>
-            <w:r>
-              <w:rPr>
-                <w:noProof/>
-                <w:webHidden/>
-                <w:lang w:val="sr-Latn-BA"/>
-              </w:rPr>
-            </w:r>
-            <w:r>
-              <w:rPr>
-                <w:noProof/>
-                <w:webHidden/>
-                <w:lang w:val="sr-Latn-BA"/>
+              </w:rPr>
+              <w:instrText xml:space="preserve"> PAGEREF _Toc119502165 \h </w:instrText>
+            </w:r>
+            <w:r>
+              <w:rPr>
+                <w:noProof/>
+                <w:webHidden/>
+              </w:rPr>
+            </w:r>
+            <w:r>
+              <w:rPr>
+                <w:noProof/>
+                <w:webHidden/>
               </w:rPr>
               <w:fldChar w:fldCharType="separate"/>
             </w:r>
@@ -3696,7 +3749,6 @@
               <w:rPr>
                 <w:noProof/>
                 <w:webHidden/>
-                <w:lang w:val="sr-Latn-BA"/>
               </w:rPr>
               <w:t>20</w:t>
             </w:r>
@@ -3704,7 +3756,6 @@
               <w:rPr>
                 <w:noProof/>
                 <w:webHidden/>
-                <w:lang w:val="sr-Latn-BA"/>
               </w:rPr>
               <w:fldChar w:fldCharType="end"/>
             </w:r>
@@ -3721,10 +3772,10 @@
               <w:noProof/>
               <w:sz w:val="22"/>
               <w:szCs w:val="22"/>
-              <w:lang w:val="sr-Latn-BA" w:eastAsia="en-US"/>
+              <w:lang w:eastAsia="en-US"/>
             </w:rPr>
           </w:pPr>
-          <w:hyperlink w:anchor="_Toc119272894" w:history="1">
+          <w:hyperlink w:anchor="_Toc119502166" w:history="1">
             <w:r>
               <w:rPr>
                 <w:rStyle w:val="Hyperlink"/>
@@ -3739,7 +3790,7 @@
                 <w:noProof/>
                 <w:sz w:val="22"/>
                 <w:szCs w:val="22"/>
-                <w:lang w:val="sr-Latn-BA" w:eastAsia="en-US"/>
+                <w:lang w:eastAsia="en-US"/>
               </w:rPr>
               <w:tab/>
             </w:r>
@@ -3755,7 +3806,6 @@
               <w:rPr>
                 <w:noProof/>
                 <w:webHidden/>
-                <w:lang w:val="sr-Latn-BA"/>
               </w:rPr>
               <w:tab/>
             </w:r>
@@ -3763,7 +3813,6 @@
               <w:rPr>
                 <w:noProof/>
                 <w:webHidden/>
-                <w:lang w:val="sr-Latn-BA"/>
               </w:rPr>
               <w:fldChar w:fldCharType="begin"/>
             </w:r>
@@ -3771,22 +3820,19 @@
               <w:rPr>
                 <w:noProof/>
                 <w:webHidden/>
-                <w:lang w:val="sr-Latn-BA"/>
-              </w:rPr>
-              <w:instrText xml:space="preserve"> PAGEREF _Toc119272894 \h </w:instrText>
-            </w:r>
-            <w:r>
-              <w:rPr>
-                <w:noProof/>
-                <w:webHidden/>
-                <w:lang w:val="sr-Latn-BA"/>
-              </w:rPr>
-            </w:r>
-            <w:r>
-              <w:rPr>
-                <w:noProof/>
-                <w:webHidden/>
-                <w:lang w:val="sr-Latn-BA"/>
+              </w:rPr>
+              <w:instrText xml:space="preserve"> PAGEREF _Toc119502166 \h </w:instrText>
+            </w:r>
+            <w:r>
+              <w:rPr>
+                <w:noProof/>
+                <w:webHidden/>
+              </w:rPr>
+            </w:r>
+            <w:r>
+              <w:rPr>
+                <w:noProof/>
+                <w:webHidden/>
               </w:rPr>
               <w:fldChar w:fldCharType="separate"/>
             </w:r>
@@ -3794,7 +3840,6 @@
               <w:rPr>
                 <w:noProof/>
                 <w:webHidden/>
-                <w:lang w:val="sr-Latn-BA"/>
               </w:rPr>
               <w:t>20</w:t>
             </w:r>
@@ -3802,7 +3847,6 @@
               <w:rPr>
                 <w:noProof/>
                 <w:webHidden/>
-                <w:lang w:val="sr-Latn-BA"/>
               </w:rPr>
               <w:fldChar w:fldCharType="end"/>
             </w:r>
@@ -3819,10 +3863,10 @@
               <w:noProof/>
               <w:sz w:val="22"/>
               <w:szCs w:val="22"/>
-              <w:lang w:val="sr-Latn-BA" w:eastAsia="en-US"/>
+              <w:lang w:eastAsia="en-US"/>
             </w:rPr>
           </w:pPr>
-          <w:hyperlink w:anchor="_Toc119272895" w:history="1">
+          <w:hyperlink w:anchor="_Toc119502167" w:history="1">
             <w:r>
               <w:rPr>
                 <w:rStyle w:val="Hyperlink"/>
@@ -3837,7 +3881,7 @@
                 <w:noProof/>
                 <w:sz w:val="22"/>
                 <w:szCs w:val="22"/>
-                <w:lang w:val="sr-Latn-BA" w:eastAsia="en-US"/>
+                <w:lang w:eastAsia="en-US"/>
               </w:rPr>
               <w:tab/>
             </w:r>
@@ -3853,7 +3897,6 @@
               <w:rPr>
                 <w:noProof/>
                 <w:webHidden/>
-                <w:lang w:val="sr-Latn-BA"/>
               </w:rPr>
               <w:tab/>
             </w:r>
@@ -3861,7 +3904,6 @@
               <w:rPr>
                 <w:noProof/>
                 <w:webHidden/>
-                <w:lang w:val="sr-Latn-BA"/>
               </w:rPr>
               <w:fldChar w:fldCharType="begin"/>
             </w:r>
@@ -3869,22 +3911,19 @@
               <w:rPr>
                 <w:noProof/>
                 <w:webHidden/>
-                <w:lang w:val="sr-Latn-BA"/>
-              </w:rPr>
-              <w:instrText xml:space="preserve"> PAGEREF _Toc119272895 \h </w:instrText>
-            </w:r>
-            <w:r>
-              <w:rPr>
-                <w:noProof/>
-                <w:webHidden/>
-                <w:lang w:val="sr-Latn-BA"/>
-              </w:rPr>
-            </w:r>
-            <w:r>
-              <w:rPr>
-                <w:noProof/>
-                <w:webHidden/>
-                <w:lang w:val="sr-Latn-BA"/>
+              </w:rPr>
+              <w:instrText xml:space="preserve"> PAGEREF _Toc119502167 \h </w:instrText>
+            </w:r>
+            <w:r>
+              <w:rPr>
+                <w:noProof/>
+                <w:webHidden/>
+              </w:rPr>
+            </w:r>
+            <w:r>
+              <w:rPr>
+                <w:noProof/>
+                <w:webHidden/>
               </w:rPr>
               <w:fldChar w:fldCharType="separate"/>
             </w:r>
@@ -3892,15 +3931,13 @@
               <w:rPr>
                 <w:noProof/>
                 <w:webHidden/>
-                <w:lang w:val="sr-Latn-BA"/>
-              </w:rPr>
-              <w:t>20</w:t>
-            </w:r>
-            <w:r>
-              <w:rPr>
-                <w:noProof/>
-                <w:webHidden/>
-                <w:lang w:val="sr-Latn-BA"/>
+              </w:rPr>
+              <w:t>21</w:t>
+            </w:r>
+            <w:r>
+              <w:rPr>
+                <w:noProof/>
+                <w:webHidden/>
               </w:rPr>
               <w:fldChar w:fldCharType="end"/>
             </w:r>
@@ -3917,10 +3954,10 @@
               <w:noProof/>
               <w:sz w:val="22"/>
               <w:szCs w:val="22"/>
-              <w:lang w:val="sr-Latn-BA" w:eastAsia="en-US"/>
+              <w:lang w:eastAsia="en-US"/>
             </w:rPr>
           </w:pPr>
-          <w:hyperlink w:anchor="_Toc119272896" w:history="1">
+          <w:hyperlink w:anchor="_Toc119502168" w:history="1">
             <w:r>
               <w:rPr>
                 <w:rStyle w:val="Hyperlink"/>
@@ -3935,7 +3972,7 @@
                 <w:noProof/>
                 <w:sz w:val="22"/>
                 <w:szCs w:val="22"/>
-                <w:lang w:val="sr-Latn-BA" w:eastAsia="en-US"/>
+                <w:lang w:eastAsia="en-US"/>
               </w:rPr>
               <w:tab/>
             </w:r>
@@ -3951,7 +3988,6 @@
               <w:rPr>
                 <w:noProof/>
                 <w:webHidden/>
-                <w:lang w:val="sr-Latn-BA"/>
               </w:rPr>
               <w:tab/>
             </w:r>
@@ -3959,7 +3995,6 @@
               <w:rPr>
                 <w:noProof/>
                 <w:webHidden/>
-                <w:lang w:val="sr-Latn-BA"/>
               </w:rPr>
               <w:fldChar w:fldCharType="begin"/>
             </w:r>
@@ -3967,22 +4002,19 @@
               <w:rPr>
                 <w:noProof/>
                 <w:webHidden/>
-                <w:lang w:val="sr-Latn-BA"/>
-              </w:rPr>
-              <w:instrText xml:space="preserve"> PAGEREF _Toc119272896 \h </w:instrText>
-            </w:r>
-            <w:r>
-              <w:rPr>
-                <w:noProof/>
-                <w:webHidden/>
-                <w:lang w:val="sr-Latn-BA"/>
-              </w:rPr>
-            </w:r>
-            <w:r>
-              <w:rPr>
-                <w:noProof/>
-                <w:webHidden/>
-                <w:lang w:val="sr-Latn-BA"/>
+              </w:rPr>
+              <w:instrText xml:space="preserve"> PAGEREF _Toc119502168 \h </w:instrText>
+            </w:r>
+            <w:r>
+              <w:rPr>
+                <w:noProof/>
+                <w:webHidden/>
+              </w:rPr>
+            </w:r>
+            <w:r>
+              <w:rPr>
+                <w:noProof/>
+                <w:webHidden/>
               </w:rPr>
               <w:fldChar w:fldCharType="separate"/>
             </w:r>
@@ -3990,15 +4022,13 @@
               <w:rPr>
                 <w:noProof/>
                 <w:webHidden/>
-                <w:lang w:val="sr-Latn-BA"/>
-              </w:rPr>
-              <w:t>20</w:t>
-            </w:r>
-            <w:r>
-              <w:rPr>
-                <w:noProof/>
-                <w:webHidden/>
-                <w:lang w:val="sr-Latn-BA"/>
+              </w:rPr>
+              <w:t>21</w:t>
+            </w:r>
+            <w:r>
+              <w:rPr>
+                <w:noProof/>
+                <w:webHidden/>
               </w:rPr>
               <w:fldChar w:fldCharType="end"/>
             </w:r>
@@ -4053,8 +4083,8 @@
           <w:lang w:val="sr-Latn-BA"/>
         </w:rPr>
       </w:pPr>
-      <w:bookmarkStart w:id="0" w:name="_Toc163018886"/>
-      <w:bookmarkStart w:id="1" w:name="_Toc119272862"/>
+      <w:bookmarkStart w:id="1" w:name="_Toc163018886"/>
+      <w:bookmarkStart w:id="2" w:name="_Toc119502131"/>
       <w:r>
         <w:rPr>
           <w:lang w:val="sr-Latn-BA"/>
@@ -4067,8 +4097,8 @@
         </w:rPr>
         <w:t xml:space="preserve"> dokumenta</w:t>
       </w:r>
-      <w:bookmarkEnd w:id="0"/>
       <w:bookmarkEnd w:id="1"/>
+      <w:bookmarkEnd w:id="2"/>
     </w:p>
     <w:p>
       <w:pPr>
@@ -4133,8 +4163,8 @@
           <w:lang w:val="sr-Latn-BA"/>
         </w:rPr>
       </w:pPr>
-      <w:bookmarkStart w:id="2" w:name="_Toc163018887"/>
-      <w:bookmarkStart w:id="3" w:name="_Toc119272863"/>
+      <w:bookmarkStart w:id="3" w:name="_Toc163018887"/>
+      <w:bookmarkStart w:id="4" w:name="_Toc119502132"/>
       <w:r>
         <w:rPr>
           <w:lang w:val="sr-Latn-BA"/>
@@ -4147,8 +4177,8 @@
         </w:rPr>
         <w:t xml:space="preserve"> dokumenta</w:t>
       </w:r>
-      <w:bookmarkEnd w:id="2"/>
       <w:bookmarkEnd w:id="3"/>
+      <w:bookmarkEnd w:id="4"/>
     </w:p>
     <w:p>
       <w:pPr>
@@ -4201,16 +4231,16 @@
           <w:lang w:val="sr-Latn-BA"/>
         </w:rPr>
       </w:pPr>
-      <w:bookmarkStart w:id="4" w:name="_Toc163018888"/>
-      <w:bookmarkStart w:id="5" w:name="_Toc119272864"/>
+      <w:bookmarkStart w:id="5" w:name="_Toc163018888"/>
+      <w:bookmarkStart w:id="6" w:name="_Toc119502133"/>
       <w:r>
         <w:rPr>
           <w:lang w:val="sr-Latn-BA"/>
         </w:rPr>
         <w:t>Reference</w:t>
       </w:r>
-      <w:bookmarkEnd w:id="4"/>
       <w:bookmarkEnd w:id="5"/>
+      <w:bookmarkEnd w:id="6"/>
     </w:p>
     <w:p>
       <w:pPr>
@@ -4361,8 +4391,8 @@
           <w:lang w:val="sr-Latn-BA"/>
         </w:rPr>
       </w:pPr>
-      <w:bookmarkStart w:id="6" w:name="_Toc163018889"/>
-      <w:bookmarkStart w:id="7" w:name="_Toc119272865"/>
+      <w:bookmarkStart w:id="7" w:name="_Toc163018889"/>
+      <w:bookmarkStart w:id="8" w:name="_Toc119502134"/>
       <w:r>
         <w:rPr>
           <w:lang w:val="sr-Latn-BA"/>
@@ -4375,8 +4405,8 @@
         </w:rPr>
         <w:t>korišćenja</w:t>
       </w:r>
-      <w:bookmarkEnd w:id="6"/>
       <w:bookmarkEnd w:id="7"/>
+      <w:bookmarkEnd w:id="8"/>
     </w:p>
     <w:p>
       <w:pPr>
@@ -5135,16 +5165,16 @@
           <w:lang w:val="sr-Latn-BA"/>
         </w:rPr>
       </w:pPr>
-      <w:bookmarkStart w:id="8" w:name="_Toc163018890"/>
-      <w:bookmarkStart w:id="9" w:name="_Toc119272866"/>
+      <w:bookmarkStart w:id="9" w:name="_Toc163018890"/>
+      <w:bookmarkStart w:id="10" w:name="_Toc119502135"/>
       <w:r>
         <w:rPr>
           <w:lang w:val="sr-Latn-BA"/>
         </w:rPr>
         <w:t>Profili korisnika</w:t>
       </w:r>
-      <w:bookmarkEnd w:id="8"/>
       <w:bookmarkEnd w:id="9"/>
+      <w:bookmarkEnd w:id="10"/>
     </w:p>
     <w:p>
       <w:pPr>
@@ -5191,8 +5221,8 @@
           <w:lang w:val="sr-Latn-BA"/>
         </w:rPr>
       </w:pPr>
-      <w:bookmarkStart w:id="10" w:name="_Toc163018891"/>
-      <w:bookmarkStart w:id="11" w:name="_Toc119272867"/>
+      <w:bookmarkStart w:id="11" w:name="_Toc163018891"/>
+      <w:bookmarkStart w:id="12" w:name="_Toc119502136"/>
       <w:r>
         <w:rPr>
           <w:lang w:val="sr-Latn-BA"/>
@@ -5206,14 +5236,14 @@
         </w:rPr>
         <w:t>osetilac portala</w:t>
       </w:r>
-      <w:bookmarkEnd w:id="10"/>
+      <w:bookmarkEnd w:id="11"/>
       <w:r>
         <w:rPr>
           <w:lang w:val="sr-Latn-BA"/>
         </w:rPr>
         <w:t>)</w:t>
       </w:r>
-      <w:bookmarkEnd w:id="11"/>
+      <w:bookmarkEnd w:id="12"/>
     </w:p>
     <w:p>
       <w:pPr>
@@ -5308,14 +5338,14 @@
           <w:lang w:val="sr-Latn-BA"/>
         </w:rPr>
       </w:pPr>
-      <w:bookmarkStart w:id="12" w:name="_Toc119272868"/>
+      <w:bookmarkStart w:id="13" w:name="_Toc119502137"/>
       <w:r>
         <w:rPr>
           <w:lang w:val="sr-Latn-BA"/>
         </w:rPr>
         <w:t>Čitalac</w:t>
       </w:r>
-      <w:bookmarkEnd w:id="12"/>
+      <w:bookmarkEnd w:id="13"/>
     </w:p>
     <w:p>
       <w:pPr>
@@ -5416,16 +5446,16 @@
           <w:lang w:val="sr-Latn-BA"/>
         </w:rPr>
       </w:pPr>
-      <w:bookmarkStart w:id="13" w:name="_Toc163018895"/>
-      <w:bookmarkStart w:id="14" w:name="_Toc119272869"/>
+      <w:bookmarkStart w:id="14" w:name="_Toc163018895"/>
+      <w:bookmarkStart w:id="15" w:name="_Toc119502138"/>
       <w:r>
         <w:rPr>
           <w:lang w:val="sr-Latn-BA"/>
         </w:rPr>
         <w:t>Administrator</w:t>
       </w:r>
-      <w:bookmarkEnd w:id="13"/>
       <w:bookmarkEnd w:id="14"/>
+      <w:bookmarkEnd w:id="15"/>
     </w:p>
     <w:p>
       <w:pPr>
@@ -5478,16 +5508,16 @@
           <w:lang w:val="sr-Latn-BA"/>
         </w:rPr>
       </w:pPr>
-      <w:bookmarkStart w:id="15" w:name="_Toc163018896"/>
-      <w:bookmarkStart w:id="16" w:name="_Toc119272870"/>
+      <w:bookmarkStart w:id="16" w:name="_Toc163018896"/>
+      <w:bookmarkStart w:id="17" w:name="_Toc119502139"/>
       <w:r>
         <w:rPr>
           <w:lang w:val="sr-Latn-BA"/>
         </w:rPr>
         <w:t>Opis slučajeva korišćenja</w:t>
       </w:r>
-      <w:bookmarkEnd w:id="15"/>
       <w:bookmarkEnd w:id="16"/>
+      <w:bookmarkEnd w:id="17"/>
     </w:p>
     <w:p>
       <w:pPr>
@@ -5496,22 +5526,22 @@
           <w:lang w:val="sr-Latn-BA"/>
         </w:rPr>
       </w:pPr>
-      <w:bookmarkStart w:id="17" w:name="_Toc163018898"/>
-      <w:bookmarkStart w:id="18" w:name="_Toc119272871"/>
+      <w:bookmarkStart w:id="18" w:name="_Toc163018898"/>
+      <w:bookmarkStart w:id="19" w:name="_Toc119502140"/>
       <w:r>
         <w:rPr>
           <w:lang w:val="sr-Latn-BA"/>
         </w:rPr>
         <w:t xml:space="preserve">Pregled osnovnih podataka o </w:t>
       </w:r>
-      <w:bookmarkEnd w:id="17"/>
+      <w:bookmarkEnd w:id="18"/>
       <w:r>
         <w:rPr>
           <w:lang w:val="sr-Latn-BA"/>
         </w:rPr>
         <w:t>knjizi</w:t>
       </w:r>
-      <w:bookmarkEnd w:id="18"/>
+      <w:bookmarkEnd w:id="19"/>
     </w:p>
     <w:p>
       <w:pPr>
@@ -5842,14 +5872,14 @@
           <w:lang w:val="sr-Latn-BA"/>
         </w:rPr>
       </w:pPr>
-      <w:bookmarkStart w:id="19" w:name="_Toc119272872"/>
+      <w:bookmarkStart w:id="20" w:name="_Toc119502141"/>
       <w:r>
         <w:rPr>
           <w:lang w:val="sr-Latn-BA"/>
         </w:rPr>
         <w:t>Prikaz prosečne ocene knjige</w:t>
       </w:r>
-      <w:bookmarkEnd w:id="19"/>
+      <w:bookmarkEnd w:id="20"/>
     </w:p>
     <w:p>
       <w:pPr>
@@ -6170,14 +6200,14 @@
           <w:lang w:val="sr-Latn-BA"/>
         </w:rPr>
       </w:pPr>
-      <w:bookmarkStart w:id="20" w:name="_Toc119272873"/>
+      <w:bookmarkStart w:id="21" w:name="_Toc119502142"/>
       <w:r>
         <w:rPr>
           <w:lang w:val="sr-Latn-BA"/>
         </w:rPr>
         <w:t>Prikaz komentara knjige</w:t>
       </w:r>
-      <w:bookmarkEnd w:id="20"/>
+      <w:bookmarkEnd w:id="21"/>
     </w:p>
     <w:p>
       <w:pPr>
@@ -6534,14 +6564,14 @@
           <w:lang w:val="sr-Latn-BA"/>
         </w:rPr>
       </w:pPr>
-      <w:bookmarkStart w:id="21" w:name="_Toc119272874"/>
+      <w:bookmarkStart w:id="22" w:name="_Toc119502143"/>
       <w:r>
         <w:rPr>
           <w:lang w:val="sr-Latn-BA"/>
         </w:rPr>
         <w:t>Pretražiavnje knjiga po žanru</w:t>
       </w:r>
-      <w:bookmarkEnd w:id="21"/>
+      <w:bookmarkEnd w:id="22"/>
     </w:p>
     <w:p>
       <w:pPr>
@@ -6786,14 +6816,14 @@
           <w:lang w:val="sr-Latn-BA"/>
         </w:rPr>
       </w:pPr>
-      <w:bookmarkStart w:id="22" w:name="_Toc119272875"/>
+      <w:bookmarkStart w:id="23" w:name="_Toc119502144"/>
       <w:r>
         <w:rPr>
           <w:lang w:val="sr-Latn-BA"/>
         </w:rPr>
         <w:t>Pretraživanje knjiga po nazivu</w:t>
       </w:r>
-      <w:bookmarkEnd w:id="22"/>
+      <w:bookmarkEnd w:id="23"/>
     </w:p>
     <w:p>
       <w:pPr>
@@ -7058,20 +7088,20 @@
           <w:lang w:val="sr-Latn-BA"/>
         </w:rPr>
       </w:pPr>
-      <w:bookmarkStart w:id="23" w:name="_Toc119272876"/>
+      <w:bookmarkStart w:id="24" w:name="_Toc119502145"/>
       <w:r>
         <w:rPr>
           <w:lang w:val="sr-Latn-BA"/>
         </w:rPr>
         <w:t xml:space="preserve">Prikaz podataka o </w:t>
       </w:r>
-      <w:bookmarkEnd w:id="23"/>
       <w:r>
         <w:rPr>
           <w:lang w:val="sr-Latn-BA"/>
         </w:rPr>
         <w:t>korisniku</w:t>
       </w:r>
+      <w:bookmarkEnd w:id="24"/>
     </w:p>
     <w:p>
       <w:pPr>
@@ -7344,12 +7374,14 @@
           <w:lang w:val="sr-Latn-BA"/>
         </w:rPr>
       </w:pPr>
+      <w:bookmarkStart w:id="25" w:name="_Toc119502146"/>
       <w:r>
         <w:rPr>
           <w:lang w:val="sr-Latn-BA"/>
         </w:rPr>
         <w:t>Prikaz liste čitalaca</w:t>
       </w:r>
+      <w:bookmarkEnd w:id="25"/>
     </w:p>
     <w:p>
       <w:pPr>
@@ -7617,14 +7649,14 @@
           <w:lang w:val="sr-Latn-BA"/>
         </w:rPr>
       </w:pPr>
-      <w:bookmarkStart w:id="24" w:name="_Toc119272877"/>
+      <w:bookmarkStart w:id="26" w:name="_Toc119502147"/>
       <w:r>
         <w:rPr>
           <w:lang w:val="sr-Latn-BA"/>
         </w:rPr>
         <w:t>Recenzija knjige ocenom od 1 do 5</w:t>
       </w:r>
-      <w:bookmarkEnd w:id="24"/>
+      <w:bookmarkEnd w:id="26"/>
     </w:p>
     <w:p>
       <w:pPr>
@@ -7978,14 +8010,14 @@
           <w:lang w:val="sr-Latn-BA"/>
         </w:rPr>
       </w:pPr>
-      <w:bookmarkStart w:id="25" w:name="_Toc119272878"/>
+      <w:bookmarkStart w:id="27" w:name="_Toc119502148"/>
       <w:r>
         <w:rPr>
           <w:lang w:val="sr-Latn-BA"/>
         </w:rPr>
         <w:t>Komentarisanje knjige</w:t>
       </w:r>
-      <w:bookmarkEnd w:id="25"/>
+      <w:bookmarkEnd w:id="27"/>
     </w:p>
     <w:p>
       <w:pPr>
@@ -8342,22 +8374,22 @@
           <w:lang w:val="sr-Latn-BA"/>
         </w:rPr>
       </w:pPr>
-      <w:bookmarkStart w:id="26" w:name="_Toc163018906"/>
-      <w:bookmarkStart w:id="27" w:name="_Toc119272879"/>
+      <w:bookmarkStart w:id="28" w:name="_Toc163018906"/>
+      <w:bookmarkStart w:id="29" w:name="_Toc119502149"/>
       <w:r>
         <w:rPr>
           <w:lang w:val="sr-Latn-BA"/>
         </w:rPr>
         <w:t>Prijavljivanje</w:t>
       </w:r>
-      <w:bookmarkEnd w:id="26"/>
-      <w:bookmarkEnd w:id="27"/>
+      <w:bookmarkEnd w:id="28"/>
       <w:r>
         <w:rPr>
           <w:lang w:val="sr-Latn-BA"/>
         </w:rPr>
         <w:t xml:space="preserve"> na sistem</w:t>
       </w:r>
+      <w:bookmarkEnd w:id="29"/>
     </w:p>
     <w:p>
       <w:pPr>
@@ -8882,7 +8914,7 @@
           <w:lang w:val="sr-Latn-BA"/>
         </w:rPr>
       </w:pPr>
-      <w:bookmarkStart w:id="28" w:name="_Toc119272880"/>
+      <w:bookmarkStart w:id="30" w:name="_Toc119502150"/>
       <w:r>
         <w:rPr>
           <w:lang w:val="sr-Latn-BA"/>
@@ -8901,7 +8933,7 @@
         </w:rPr>
         <w:t>šifre</w:t>
       </w:r>
-      <w:bookmarkEnd w:id="28"/>
+      <w:bookmarkEnd w:id="30"/>
     </w:p>
     <w:p>
       <w:pPr>
@@ -9359,14 +9391,14 @@
           <w:lang w:val="sr-Latn-BA"/>
         </w:rPr>
       </w:pPr>
-      <w:bookmarkStart w:id="29" w:name="_Toc119272881"/>
+      <w:bookmarkStart w:id="31" w:name="_Toc119502151"/>
       <w:r>
         <w:rPr>
           <w:lang w:val="sr-Latn-BA"/>
         </w:rPr>
         <w:t>Registracija</w:t>
       </w:r>
-      <w:bookmarkEnd w:id="29"/>
+      <w:bookmarkEnd w:id="31"/>
     </w:p>
     <w:p>
       <w:pPr>
@@ -9731,22 +9763,22 @@
           <w:lang w:val="sr-Latn-BA"/>
         </w:rPr>
       </w:pPr>
-      <w:bookmarkStart w:id="30" w:name="_Toc163018907"/>
-      <w:bookmarkStart w:id="31" w:name="_Toc119272882"/>
+      <w:bookmarkStart w:id="32" w:name="_Toc163018907"/>
+      <w:bookmarkStart w:id="33" w:name="_Toc119502152"/>
       <w:r>
         <w:rPr>
           <w:lang w:val="sr-Latn-BA"/>
         </w:rPr>
         <w:t xml:space="preserve">Ažuriranje podataka o </w:t>
       </w:r>
-      <w:bookmarkEnd w:id="30"/>
+      <w:bookmarkEnd w:id="32"/>
       <w:r>
         <w:rPr>
           <w:lang w:val="sr-Latn-BA"/>
         </w:rPr>
         <w:t>korisniku</w:t>
       </w:r>
-      <w:bookmarkEnd w:id="31"/>
+      <w:bookmarkEnd w:id="33"/>
     </w:p>
     <w:p>
       <w:pPr>
@@ -10226,21 +10258,7 @@
         <w:rPr>
           <w:lang w:val="sr-Latn-BA"/>
         </w:rPr>
-        <w:t>Podac</w:t>
-      </w:r>
-      <w:bookmarkStart w:id="32" w:name="_GoBack"/>
-      <w:r>
-        <w:rPr>
-          <w:lang w:val="sr-Latn-BA"/>
-        </w:rPr>
-        <w:t>i</w:t>
-      </w:r>
-      <w:bookmarkEnd w:id="32"/>
-      <w:r>
-        <w:rPr>
-          <w:lang w:val="sr-Latn-BA"/>
-        </w:rPr>
-        <w:t xml:space="preserve"> o </w:t>
+        <w:t xml:space="preserve">Podaci o </w:t>
       </w:r>
       <w:r>
         <w:rPr>
@@ -10345,14 +10363,14 @@
           <w:lang w:val="sr-Latn-BA"/>
         </w:rPr>
       </w:pPr>
-      <w:bookmarkStart w:id="33" w:name="_Toc119272883"/>
+      <w:bookmarkStart w:id="34" w:name="_Toc119502153"/>
       <w:r>
         <w:rPr>
           <w:lang w:val="sr-Latn-BA"/>
         </w:rPr>
         <w:t>Podnošenje zahteva za dodavanje knjiga</w:t>
       </w:r>
-      <w:bookmarkEnd w:id="33"/>
+      <w:bookmarkEnd w:id="34"/>
     </w:p>
     <w:p>
       <w:pPr>
@@ -10812,14 +10830,14 @@
           <w:lang w:val="sr-Latn-BA"/>
         </w:rPr>
       </w:pPr>
-      <w:bookmarkStart w:id="34" w:name="_Toc119272884"/>
+      <w:bookmarkStart w:id="35" w:name="_Toc119502154"/>
       <w:r>
         <w:rPr>
           <w:lang w:val="sr-Latn-BA"/>
         </w:rPr>
         <w:t>Odobravanje zahteva za dodavanje knjiga</w:t>
       </w:r>
-      <w:bookmarkEnd w:id="34"/>
+      <w:bookmarkEnd w:id="35"/>
     </w:p>
     <w:p>
       <w:pPr>
@@ -11270,14 +11288,14 @@
           <w:lang w:val="sr-Latn-BA"/>
         </w:rPr>
       </w:pPr>
-      <w:bookmarkStart w:id="35" w:name="_Toc119272885"/>
+      <w:bookmarkStart w:id="36" w:name="_Toc119502155"/>
       <w:r>
         <w:rPr>
           <w:lang w:val="sr-Latn-BA"/>
         </w:rPr>
         <w:t>Dodavanje knjiga</w:t>
       </w:r>
-      <w:bookmarkEnd w:id="35"/>
+      <w:bookmarkEnd w:id="36"/>
     </w:p>
     <w:p>
       <w:pPr>
@@ -11717,22 +11735,22 @@
           <w:lang w:val="sr-Latn-BA"/>
         </w:rPr>
       </w:pPr>
-      <w:bookmarkStart w:id="36" w:name="_Toc163018911"/>
-      <w:bookmarkStart w:id="37" w:name="_Toc119272886"/>
+      <w:bookmarkStart w:id="37" w:name="_Toc163018911"/>
+      <w:bookmarkStart w:id="38" w:name="_Toc119502156"/>
       <w:r>
         <w:rPr>
           <w:lang w:val="sr-Latn-BA"/>
         </w:rPr>
         <w:t>Kreiranje novog č</w:t>
       </w:r>
-      <w:bookmarkEnd w:id="36"/>
+      <w:bookmarkEnd w:id="37"/>
       <w:r>
         <w:rPr>
           <w:lang w:val="sr-Latn-BA"/>
         </w:rPr>
         <w:t>itaoca</w:t>
       </w:r>
-      <w:bookmarkEnd w:id="37"/>
+      <w:bookmarkEnd w:id="38"/>
     </w:p>
     <w:p>
       <w:pPr>
@@ -12232,22 +12250,22 @@
           <w:lang w:val="sr-Latn-BA"/>
         </w:rPr>
       </w:pPr>
-      <w:bookmarkStart w:id="38" w:name="_Toc163018912"/>
-      <w:bookmarkStart w:id="39" w:name="_Toc119272887"/>
+      <w:bookmarkStart w:id="39" w:name="_Toc163018912"/>
+      <w:bookmarkStart w:id="40" w:name="_Toc119502157"/>
       <w:r>
         <w:rPr>
           <w:lang w:val="sr-Latn-BA"/>
         </w:rPr>
         <w:t>Brisanje postojećeg č</w:t>
       </w:r>
-      <w:bookmarkEnd w:id="38"/>
+      <w:bookmarkEnd w:id="39"/>
       <w:r>
         <w:rPr>
           <w:lang w:val="sr-Latn-BA"/>
         </w:rPr>
         <w:t>itaoca</w:t>
       </w:r>
-      <w:bookmarkEnd w:id="39"/>
+      <w:bookmarkEnd w:id="40"/>
     </w:p>
     <w:p>
       <w:pPr>
@@ -12644,7 +12662,7 @@
           <w:lang w:val="sr-Latn-BA"/>
         </w:rPr>
       </w:pPr>
-      <w:bookmarkStart w:id="40" w:name="_Toc119272888"/>
+      <w:bookmarkStart w:id="41" w:name="_Toc119502158"/>
       <w:r>
         <w:rPr>
           <w:lang w:val="sr-Latn-BA"/>
@@ -12663,7 +12681,7 @@
         </w:rPr>
         <w:t>na listu za čitanje</w:t>
       </w:r>
-      <w:bookmarkEnd w:id="40"/>
+      <w:bookmarkEnd w:id="41"/>
     </w:p>
     <w:p>
       <w:pPr>
@@ -12962,12 +12980,14 @@
           <w:lang w:val="sr-Latn-BA"/>
         </w:rPr>
       </w:pPr>
+      <w:bookmarkStart w:id="42" w:name="_Toc119502159"/>
       <w:r>
         <w:rPr>
           <w:lang w:val="sr-Latn-BA"/>
         </w:rPr>
         <w:t>Uklanjanje knjige sa liste za čitanje</w:t>
       </w:r>
+      <w:bookmarkEnd w:id="42"/>
     </w:p>
     <w:p>
       <w:pPr>
@@ -13265,12 +13285,14 @@
           <w:lang w:val="sr-Latn-BA"/>
         </w:rPr>
       </w:pPr>
+      <w:bookmarkStart w:id="43" w:name="_Toc119502160"/>
       <w:r>
         <w:rPr>
           <w:lang w:val="sr-Latn-BA"/>
         </w:rPr>
         <w:t>Prikaz liste za čitanje</w:t>
       </w:r>
+      <w:bookmarkEnd w:id="43"/>
     </w:p>
     <w:p>
       <w:pPr>
@@ -13577,7 +13599,7 @@
           <w:lang w:val="sr-Latn-BA"/>
         </w:rPr>
       </w:pPr>
-      <w:bookmarkStart w:id="41" w:name="_Toc119272889"/>
+      <w:bookmarkStart w:id="44" w:name="_Toc119502161"/>
       <w:r>
         <w:rPr>
           <w:lang w:val="sr-Latn-BA"/>
@@ -13585,7 +13607,7 @@
         <w:lastRenderedPageBreak/>
         <w:t>Statistički prikaz aktivnosti</w:t>
       </w:r>
-      <w:bookmarkEnd w:id="41"/>
+      <w:bookmarkEnd w:id="44"/>
     </w:p>
     <w:p>
       <w:pPr>
@@ -13991,16 +14013,16 @@
           <w:lang w:val="sr-Latn-BA"/>
         </w:rPr>
       </w:pPr>
-      <w:bookmarkStart w:id="42" w:name="_Toc163018916"/>
-      <w:bookmarkStart w:id="43" w:name="_Toc119272890"/>
+      <w:bookmarkStart w:id="45" w:name="_Toc163018916"/>
+      <w:bookmarkStart w:id="46" w:name="_Toc119502162"/>
       <w:r>
         <w:rPr>
           <w:lang w:val="sr-Latn-BA"/>
         </w:rPr>
         <w:t>Dodatni zahtevi</w:t>
       </w:r>
-      <w:bookmarkEnd w:id="42"/>
-      <w:bookmarkEnd w:id="43"/>
+      <w:bookmarkEnd w:id="45"/>
+      <w:bookmarkEnd w:id="46"/>
     </w:p>
     <w:p>
       <w:pPr>
@@ -14009,16 +14031,16 @@
           <w:lang w:val="sr-Latn-BA"/>
         </w:rPr>
       </w:pPr>
-      <w:bookmarkStart w:id="44" w:name="_Toc163018917"/>
-      <w:bookmarkStart w:id="45" w:name="_Toc119272891"/>
+      <w:bookmarkStart w:id="47" w:name="_Toc163018917"/>
+      <w:bookmarkStart w:id="48" w:name="_Toc119502163"/>
       <w:r>
         <w:rPr>
           <w:lang w:val="sr-Latn-BA"/>
         </w:rPr>
         <w:t>Funkcionalnost</w:t>
       </w:r>
-      <w:bookmarkEnd w:id="44"/>
-      <w:bookmarkEnd w:id="45"/>
+      <w:bookmarkEnd w:id="47"/>
+      <w:bookmarkEnd w:id="48"/>
     </w:p>
     <w:p>
       <w:pPr>
@@ -14079,16 +14101,16 @@
           <w:lang w:val="sr-Latn-BA"/>
         </w:rPr>
       </w:pPr>
-      <w:bookmarkStart w:id="46" w:name="_Toc163018918"/>
-      <w:bookmarkStart w:id="47" w:name="_Toc119272892"/>
+      <w:bookmarkStart w:id="49" w:name="_Toc163018918"/>
+      <w:bookmarkStart w:id="50" w:name="_Toc119502164"/>
       <w:r>
         <w:rPr>
           <w:lang w:val="sr-Latn-BA"/>
         </w:rPr>
         <w:t>Upotrebivost</w:t>
       </w:r>
-      <w:bookmarkEnd w:id="46"/>
-      <w:bookmarkEnd w:id="47"/>
+      <w:bookmarkEnd w:id="49"/>
+      <w:bookmarkEnd w:id="50"/>
     </w:p>
     <w:p>
       <w:pPr>
@@ -14168,16 +14190,16 @@
           <w:lang w:val="sr-Latn-BA"/>
         </w:rPr>
       </w:pPr>
-      <w:bookmarkStart w:id="48" w:name="_Toc163018919"/>
-      <w:bookmarkStart w:id="49" w:name="_Toc119272893"/>
+      <w:bookmarkStart w:id="51" w:name="_Toc163018919"/>
+      <w:bookmarkStart w:id="52" w:name="_Toc119502165"/>
       <w:r>
         <w:rPr>
           <w:lang w:val="sr-Latn-BA"/>
         </w:rPr>
         <w:t>Pouzdanost</w:t>
       </w:r>
-      <w:bookmarkEnd w:id="48"/>
-      <w:bookmarkEnd w:id="49"/>
+      <w:bookmarkEnd w:id="51"/>
+      <w:bookmarkEnd w:id="52"/>
     </w:p>
     <w:p>
       <w:pPr>
@@ -14272,16 +14294,16 @@
           <w:lang w:val="sr-Latn-BA"/>
         </w:rPr>
       </w:pPr>
-      <w:bookmarkStart w:id="50" w:name="_Toc163018920"/>
-      <w:bookmarkStart w:id="51" w:name="_Toc119272894"/>
+      <w:bookmarkStart w:id="53" w:name="_Toc163018920"/>
+      <w:bookmarkStart w:id="54" w:name="_Toc119502166"/>
       <w:r>
         <w:rPr>
           <w:lang w:val="sr-Latn-BA"/>
         </w:rPr>
         <w:t>Performanse</w:t>
       </w:r>
-      <w:bookmarkEnd w:id="50"/>
-      <w:bookmarkEnd w:id="51"/>
+      <w:bookmarkEnd w:id="53"/>
+      <w:bookmarkEnd w:id="54"/>
     </w:p>
     <w:p>
       <w:pPr>
@@ -14451,16 +14473,16 @@
           <w:lang w:val="sr-Latn-BA"/>
         </w:rPr>
       </w:pPr>
-      <w:bookmarkStart w:id="52" w:name="_Toc163018921"/>
-      <w:bookmarkStart w:id="53" w:name="_Toc119272895"/>
+      <w:bookmarkStart w:id="55" w:name="_Toc163018921"/>
+      <w:bookmarkStart w:id="56" w:name="_Toc119502167"/>
       <w:r>
         <w:rPr>
           <w:lang w:val="sr-Latn-BA"/>
         </w:rPr>
         <w:t>Podrška i održavanje</w:t>
       </w:r>
-      <w:bookmarkEnd w:id="52"/>
-      <w:bookmarkEnd w:id="53"/>
+      <w:bookmarkEnd w:id="55"/>
+      <w:bookmarkEnd w:id="56"/>
     </w:p>
     <w:p>
       <w:pPr>
@@ -14503,16 +14525,16 @@
           <w:lang w:val="sr-Latn-BA"/>
         </w:rPr>
       </w:pPr>
-      <w:bookmarkStart w:id="54" w:name="_Toc163018922"/>
-      <w:bookmarkStart w:id="55" w:name="_Toc119272896"/>
+      <w:bookmarkStart w:id="57" w:name="_Toc163018922"/>
+      <w:bookmarkStart w:id="58" w:name="_Toc119502168"/>
       <w:r>
         <w:rPr>
           <w:lang w:val="sr-Latn-BA"/>
         </w:rPr>
         <w:t>Ograničenja</w:t>
       </w:r>
-      <w:bookmarkEnd w:id="54"/>
-      <w:bookmarkEnd w:id="55"/>
+      <w:bookmarkEnd w:id="57"/>
+      <w:bookmarkEnd w:id="58"/>
     </w:p>
     <w:p>
       <w:pPr>
@@ -14880,7 +14902,7 @@
               <w:noProof/>
               <w:lang w:val="sr-Latn-CS"/>
             </w:rPr>
-            <w:t>8</w:t>
+            <w:t>4</w:t>
           </w:r>
           <w:r>
             <w:rPr>
@@ -20762,7 +20784,7 @@
 </file>
 
 <file path=customXml/itemProps1.xml><?xml version="1.0" encoding="utf-8"?>
-<ds:datastoreItem xmlns:ds="http://schemas.openxmlformats.org/officeDocument/2006/customXml" ds:itemID="{F21652E1-2C9F-4715-B00A-300B45FA25A1}">
+<ds:datastoreItem xmlns:ds="http://schemas.openxmlformats.org/officeDocument/2006/customXml" ds:itemID="{A9EBC0AC-8093-4C1E-BD7F-7D973BB60D9D}">
   <ds:schemaRefs>
     <ds:schemaRef ds:uri="http://schemas.openxmlformats.org/officeDocument/2006/bibliography"/>
   </ds:schemaRefs>

--- a/BOO_04_Specifikacija_zahteva.docx
+++ b/BOO_04_Specifikacija_zahteva.docx
@@ -556,8 +556,6 @@
             <w:t>Sadržaj</w:t>
           </w:r>
         </w:p>
-        <w:bookmarkStart w:id="0" w:name="_GoBack"/>
-        <w:bookmarkEnd w:id="0"/>
         <w:p>
           <w:pPr>
             <w:pStyle w:val="TOC1"/>
@@ -4083,8 +4081,8 @@
           <w:lang w:val="sr-Latn-BA"/>
         </w:rPr>
       </w:pPr>
-      <w:bookmarkStart w:id="1" w:name="_Toc163018886"/>
-      <w:bookmarkStart w:id="2" w:name="_Toc119502131"/>
+      <w:bookmarkStart w:id="0" w:name="_Toc163018886"/>
+      <w:bookmarkStart w:id="1" w:name="_Toc119502131"/>
       <w:r>
         <w:rPr>
           <w:lang w:val="sr-Latn-BA"/>
@@ -4097,63 +4095,131 @@
         </w:rPr>
         <w:t xml:space="preserve"> dokumenta</w:t>
       </w:r>
+      <w:bookmarkEnd w:id="0"/>
       <w:bookmarkEnd w:id="1"/>
+    </w:p>
+    <w:p>
+      <w:pPr>
+        <w:pStyle w:val="BodyText"/>
+        <w:rPr>
+          <w:lang w:val="sr-Latn-BA"/>
+        </w:rPr>
+      </w:pPr>
+      <w:r>
+        <w:rPr>
+          <w:lang w:val="sr-Latn-BA"/>
+        </w:rPr>
+        <w:t xml:space="preserve">Cilj ovog dokumenta je </w:t>
+      </w:r>
+      <w:r>
+        <w:rPr>
+          <w:lang w:val="sr-Latn-BA"/>
+        </w:rPr>
+        <w:t>specifikacija</w:t>
+      </w:r>
+      <w:r>
+        <w:rPr>
+          <w:lang w:val="sr-Latn-BA"/>
+        </w:rPr>
+        <w:t xml:space="preserve"> zahteva </w:t>
+      </w:r>
+      <w:r>
+        <w:rPr>
+          <w:lang w:val="sr-Latn-BA"/>
+        </w:rPr>
+        <w:t>u pogledu detaljnog opisa slučajeva korišćenja</w:t>
+      </w:r>
+      <w:r>
+        <w:rPr>
+          <w:lang w:val="sr-Latn-BA"/>
+        </w:rPr>
+        <w:t xml:space="preserve"> </w:t>
+      </w:r>
+      <w:r>
+        <w:rPr>
+          <w:lang w:val="sr-Latn-BA"/>
+        </w:rPr>
+        <w:t>Bookshelf veb aplikacije</w:t>
+      </w:r>
+      <w:r>
+        <w:rPr>
+          <w:lang w:val="sr-Latn-BA"/>
+        </w:rPr>
+        <w:t>.</w:t>
+      </w:r>
+      <w:r>
+        <w:rPr>
+          <w:lang w:val="sr-Latn-BA"/>
+        </w:rPr>
+        <w:t xml:space="preserve"> </w:t>
+      </w:r>
+    </w:p>
+    <w:p>
+      <w:pPr>
+        <w:pStyle w:val="Heading1"/>
+        <w:rPr>
+          <w:lang w:val="sr-Latn-BA"/>
+        </w:rPr>
+      </w:pPr>
+      <w:bookmarkStart w:id="2" w:name="_Toc163018887"/>
+      <w:bookmarkStart w:id="3" w:name="_Toc119502132"/>
+      <w:r>
+        <w:rPr>
+          <w:lang w:val="sr-Latn-BA"/>
+        </w:rPr>
+        <w:t>Opseg</w:t>
+      </w:r>
+      <w:r>
+        <w:rPr>
+          <w:lang w:val="sr-Latn-BA"/>
+        </w:rPr>
+        <w:t xml:space="preserve"> dokumenta</w:t>
+      </w:r>
       <w:bookmarkEnd w:id="2"/>
-    </w:p>
-    <w:p>
-      <w:pPr>
-        <w:pStyle w:val="BodyText"/>
-        <w:rPr>
-          <w:lang w:val="sr-Latn-BA"/>
-        </w:rPr>
-      </w:pPr>
-      <w:r>
-        <w:rPr>
-          <w:lang w:val="sr-Latn-BA"/>
-        </w:rPr>
-        <w:t xml:space="preserve">Cilj ovog dokumenta je </w:t>
-      </w:r>
-      <w:r>
-        <w:rPr>
-          <w:lang w:val="sr-Latn-BA"/>
-        </w:rPr>
-        <w:t>specifikacija</w:t>
-      </w:r>
-      <w:r>
-        <w:rPr>
-          <w:lang w:val="sr-Latn-BA"/>
-        </w:rPr>
-        <w:t xml:space="preserve"> zahteva </w:t>
-      </w:r>
-      <w:r>
-        <w:rPr>
-          <w:lang w:val="sr-Latn-BA"/>
-        </w:rPr>
-        <w:t>u pogledu detaljnog opisa slučajeva korišćenja</w:t>
-      </w:r>
-      <w:r>
-        <w:rPr>
-          <w:lang w:val="sr-Latn-BA"/>
-        </w:rPr>
-        <w:t xml:space="preserve"> </w:t>
-      </w:r>
-      <w:r>
-        <w:rPr>
-          <w:lang w:val="sr-Latn-BA"/>
-        </w:rPr>
-        <w:t>Bookshelf veb aplikacije</w:t>
-      </w:r>
-      <w:r>
-        <w:rPr>
-          <w:lang w:val="sr-Latn-BA"/>
-        </w:rPr>
-        <w:t>.</w:t>
-      </w:r>
-      <w:r>
-        <w:rPr>
-          <w:lang w:val="sr-Latn-BA"/>
-        </w:rPr>
-        <w:t xml:space="preserve"> </w:t>
+      <w:bookmarkEnd w:id="3"/>
+    </w:p>
+    <w:p>
+      <w:pPr>
+        <w:pStyle w:val="BodyText"/>
+        <w:rPr>
+          <w:lang w:val="sr-Latn-BA"/>
+        </w:rPr>
+      </w:pPr>
+      <w:r>
+        <w:rPr>
+          <w:lang w:val="sr-Latn-BA"/>
+        </w:rPr>
+        <w:t xml:space="preserve">Dokument se odnosi na </w:t>
+      </w:r>
+      <w:r>
+        <w:rPr>
+          <w:lang w:val="sr-Latn-BA"/>
+        </w:rPr>
+        <w:t>Bookshelf veb aplikaciju koja</w:t>
+      </w:r>
+      <w:r>
+        <w:rPr>
+          <w:lang w:val="sr-Latn-BA"/>
+        </w:rPr>
+        <w:t xml:space="preserve"> će biti razvijen</w:t>
+      </w:r>
+      <w:r>
+        <w:rPr>
+          <w:lang w:val="sr-Latn-BA"/>
+        </w:rPr>
+        <w:t>a od strane Bookworms</w:t>
+      </w:r>
+      <w:r>
+        <w:rPr>
+          <w:lang w:val="sr-Latn-BA"/>
+        </w:rPr>
+        <w:t xml:space="preserve">-a. </w:t>
+      </w:r>
+      <w:r>
+        <w:rPr>
+          <w:lang w:val="sr-Latn-BA"/>
+        </w:rPr>
+        <w:t>Bookshelf je veb aplikacija namenjena za recenziju knjiga. Namena sistema je efikasno prezentovanje, kreiranje i održavanje sadržaja potrebnih za rad jedne platforme za recenziju i pretraživanje knjiga.</w:t>
       </w:r>
     </w:p>
     <w:p>
@@ -4163,84 +4229,16 @@
           <w:lang w:val="sr-Latn-BA"/>
         </w:rPr>
       </w:pPr>
-      <w:bookmarkStart w:id="3" w:name="_Toc163018887"/>
-      <w:bookmarkStart w:id="4" w:name="_Toc119502132"/>
-      <w:r>
-        <w:rPr>
-          <w:lang w:val="sr-Latn-BA"/>
-        </w:rPr>
-        <w:t>Opseg</w:t>
-      </w:r>
-      <w:r>
-        <w:rPr>
-          <w:lang w:val="sr-Latn-BA"/>
-        </w:rPr>
-        <w:t xml:space="preserve"> dokumenta</w:t>
-      </w:r>
-      <w:bookmarkEnd w:id="3"/>
+      <w:bookmarkStart w:id="4" w:name="_Toc163018888"/>
+      <w:bookmarkStart w:id="5" w:name="_Toc119502133"/>
+      <w:r>
+        <w:rPr>
+          <w:lang w:val="sr-Latn-BA"/>
+        </w:rPr>
+        <w:t>Reference</w:t>
+      </w:r>
       <w:bookmarkEnd w:id="4"/>
-    </w:p>
-    <w:p>
-      <w:pPr>
-        <w:pStyle w:val="BodyText"/>
-        <w:rPr>
-          <w:lang w:val="sr-Latn-BA"/>
-        </w:rPr>
-      </w:pPr>
-      <w:r>
-        <w:rPr>
-          <w:lang w:val="sr-Latn-BA"/>
-        </w:rPr>
-        <w:t xml:space="preserve">Dokument se odnosi na </w:t>
-      </w:r>
-      <w:r>
-        <w:rPr>
-          <w:lang w:val="sr-Latn-BA"/>
-        </w:rPr>
-        <w:t>Bookshelf veb aplikaciju koja</w:t>
-      </w:r>
-      <w:r>
-        <w:rPr>
-          <w:lang w:val="sr-Latn-BA"/>
-        </w:rPr>
-        <w:t xml:space="preserve"> će biti razvijen</w:t>
-      </w:r>
-      <w:r>
-        <w:rPr>
-          <w:lang w:val="sr-Latn-BA"/>
-        </w:rPr>
-        <w:t>a od strane Bookworms</w:t>
-      </w:r>
-      <w:r>
-        <w:rPr>
-          <w:lang w:val="sr-Latn-BA"/>
-        </w:rPr>
-        <w:t xml:space="preserve">-a. </w:t>
-      </w:r>
-      <w:r>
-        <w:rPr>
-          <w:lang w:val="sr-Latn-BA"/>
-        </w:rPr>
-        <w:t>Bookshelf je veb aplikacija namenjena za recenziju knjiga. Namena sistema je efikasno prezentovanje, kreiranje i održavanje sadržaja potrebnih za rad jedne platforme za recenziju i pretraživanje knjiga.</w:t>
-      </w:r>
-    </w:p>
-    <w:p>
-      <w:pPr>
-        <w:pStyle w:val="Heading1"/>
-        <w:rPr>
-          <w:lang w:val="sr-Latn-BA"/>
-        </w:rPr>
-      </w:pPr>
-      <w:bookmarkStart w:id="5" w:name="_Toc163018888"/>
-      <w:bookmarkStart w:id="6" w:name="_Toc119502133"/>
-      <w:r>
-        <w:rPr>
-          <w:lang w:val="sr-Latn-BA"/>
-        </w:rPr>
-        <w:t>Reference</w:t>
-      </w:r>
       <w:bookmarkEnd w:id="5"/>
-      <w:bookmarkEnd w:id="6"/>
     </w:p>
     <w:p>
       <w:pPr>
@@ -4391,8 +4389,8 @@
           <w:lang w:val="sr-Latn-BA"/>
         </w:rPr>
       </w:pPr>
-      <w:bookmarkStart w:id="7" w:name="_Toc163018889"/>
-      <w:bookmarkStart w:id="8" w:name="_Toc119502134"/>
+      <w:bookmarkStart w:id="6" w:name="_Toc163018889"/>
+      <w:bookmarkStart w:id="7" w:name="_Toc119502134"/>
       <w:r>
         <w:rPr>
           <w:lang w:val="sr-Latn-BA"/>
@@ -4405,8 +4403,8 @@
         </w:rPr>
         <w:t>korišćenja</w:t>
       </w:r>
+      <w:bookmarkEnd w:id="6"/>
       <w:bookmarkEnd w:id="7"/>
-      <w:bookmarkEnd w:id="8"/>
     </w:p>
     <w:p>
       <w:pPr>
@@ -4472,7 +4470,7 @@
       <w:r>
         <w:rPr>
           <w:noProof/>
-          <w:lang w:val="sr-Latn-BA" w:eastAsia="en-US"/>
+          <w:lang w:eastAsia="en-US"/>
         </w:rPr>
         <w:drawing>
           <wp:inline distT="0" distB="0" distL="0" distR="0" wp14:anchorId="63628AB6" wp14:editId="56705FDA">
@@ -4663,7 +4661,7 @@
       <w:r>
         <w:rPr>
           <w:noProof/>
-          <w:lang w:val="sr-Latn-BA" w:eastAsia="en-US"/>
+          <w:lang w:eastAsia="en-US"/>
         </w:rPr>
         <w:drawing>
           <wp:inline distT="0" distB="0" distL="0" distR="0" wp14:anchorId="301A1213" wp14:editId="7334419C">
@@ -4754,7 +4752,7 @@
       <w:r>
         <w:rPr>
           <w:noProof/>
-          <w:lang w:val="sr-Latn-BA" w:eastAsia="en-US"/>
+          <w:lang w:eastAsia="en-US"/>
         </w:rPr>
         <w:drawing>
           <wp:inline distT="0" distB="0" distL="0" distR="0" wp14:anchorId="36C5EE4A" wp14:editId="62536705">
@@ -4845,7 +4843,7 @@
       <w:r>
         <w:rPr>
           <w:noProof/>
-          <w:lang w:val="sr-Latn-BA" w:eastAsia="en-US"/>
+          <w:lang w:eastAsia="en-US"/>
         </w:rPr>
         <w:drawing>
           <wp:inline distT="0" distB="0" distL="0" distR="0" wp14:anchorId="34A4185D" wp14:editId="164770B1">
@@ -4945,7 +4943,7 @@
       <w:r>
         <w:rPr>
           <w:noProof/>
-          <w:lang w:val="sr-Latn-BA" w:eastAsia="en-US"/>
+          <w:lang w:eastAsia="en-US"/>
         </w:rPr>
         <w:drawing>
           <wp:inline distT="0" distB="0" distL="0" distR="0" wp14:anchorId="4DBB0606" wp14:editId="1AE2F836">
@@ -5028,7 +5026,7 @@
       <w:r>
         <w:rPr>
           <w:noProof/>
-          <w:lang w:val="sr-Latn-BA" w:eastAsia="en-US"/>
+          <w:lang w:eastAsia="en-US"/>
         </w:rPr>
         <w:drawing>
           <wp:inline distT="0" distB="0" distL="0" distR="0" wp14:anchorId="1058F5E7" wp14:editId="3FDE60EE">
@@ -5113,7 +5111,7 @@
       <w:r>
         <w:rPr>
           <w:noProof/>
-          <w:lang w:val="sr-Latn-BA" w:eastAsia="en-US"/>
+          <w:lang w:eastAsia="en-US"/>
         </w:rPr>
         <w:drawing>
           <wp:inline distT="0" distB="0" distL="0" distR="0" wp14:anchorId="51396546" wp14:editId="21EF0DF7">
@@ -5165,16 +5163,16 @@
           <w:lang w:val="sr-Latn-BA"/>
         </w:rPr>
       </w:pPr>
-      <w:bookmarkStart w:id="9" w:name="_Toc163018890"/>
-      <w:bookmarkStart w:id="10" w:name="_Toc119502135"/>
+      <w:bookmarkStart w:id="8" w:name="_Toc163018890"/>
+      <w:bookmarkStart w:id="9" w:name="_Toc119502135"/>
       <w:r>
         <w:rPr>
           <w:lang w:val="sr-Latn-BA"/>
         </w:rPr>
         <w:t>Profili korisnika</w:t>
       </w:r>
+      <w:bookmarkEnd w:id="8"/>
       <w:bookmarkEnd w:id="9"/>
-      <w:bookmarkEnd w:id="10"/>
     </w:p>
     <w:p>
       <w:pPr>
@@ -5221,8 +5219,8 @@
           <w:lang w:val="sr-Latn-BA"/>
         </w:rPr>
       </w:pPr>
-      <w:bookmarkStart w:id="11" w:name="_Toc163018891"/>
-      <w:bookmarkStart w:id="12" w:name="_Toc119502136"/>
+      <w:bookmarkStart w:id="10" w:name="_Toc163018891"/>
+      <w:bookmarkStart w:id="11" w:name="_Toc119502136"/>
       <w:r>
         <w:rPr>
           <w:lang w:val="sr-Latn-BA"/>
@@ -5236,12 +5234,114 @@
         </w:rPr>
         <w:t>osetilac portala</w:t>
       </w:r>
+      <w:bookmarkEnd w:id="10"/>
+      <w:r>
+        <w:rPr>
+          <w:lang w:val="sr-Latn-BA"/>
+        </w:rPr>
+        <w:t>)</w:t>
+      </w:r>
       <w:bookmarkEnd w:id="11"/>
-      <w:r>
-        <w:rPr>
-          <w:lang w:val="sr-Latn-BA"/>
-        </w:rPr>
-        <w:t>)</w:t>
+    </w:p>
+    <w:p>
+      <w:pPr>
+        <w:pStyle w:val="BodyText"/>
+        <w:rPr>
+          <w:lang w:val="sr-Latn-BA"/>
+        </w:rPr>
+      </w:pPr>
+      <w:r>
+        <w:rPr>
+          <w:lang w:val="sr-Latn-BA"/>
+        </w:rPr>
+        <w:t xml:space="preserve">Posetilac </w:t>
+      </w:r>
+      <w:r>
+        <w:rPr>
+          <w:lang w:val="sr-Latn-BA"/>
+        </w:rPr>
+        <w:t>veb aplikacije</w:t>
+      </w:r>
+      <w:r>
+        <w:rPr>
+          <w:lang w:val="sr-Latn-BA"/>
+        </w:rPr>
+        <w:t xml:space="preserve"> je osnovni </w:t>
+      </w:r>
+      <w:r>
+        <w:rPr>
+          <w:lang w:val="sr-Latn-BA"/>
+        </w:rPr>
+        <w:t>profil</w:t>
+      </w:r>
+      <w:r>
+        <w:rPr>
+          <w:lang w:val="sr-Latn-BA"/>
+        </w:rPr>
+        <w:t xml:space="preserve"> korisnika </w:t>
+      </w:r>
+      <w:r>
+        <w:rPr>
+          <w:lang w:val="sr-Latn-BA"/>
+        </w:rPr>
+        <w:t>koji sa najmanjim skupom funkcionalnosti na raspolaganju.</w:t>
+      </w:r>
+      <w:r>
+        <w:rPr>
+          <w:lang w:val="sr-Latn-BA"/>
+        </w:rPr>
+        <w:t xml:space="preserve"> Korisnici ovog tipa pristupaju </w:t>
+      </w:r>
+      <w:r>
+        <w:rPr>
+          <w:lang w:val="sr-Latn-BA"/>
+        </w:rPr>
+        <w:t>veb aplikaciji</w:t>
+      </w:r>
+      <w:r>
+        <w:rPr>
+          <w:lang w:val="sr-Latn-BA"/>
+        </w:rPr>
+        <w:t xml:space="preserve"> u cilju pregleda informacija koje su na njemu prezentovane. Pristup </w:t>
+      </w:r>
+      <w:r>
+        <w:rPr>
+          <w:lang w:val="sr-Latn-BA"/>
+        </w:rPr>
+        <w:t>veb aplikaciji</w:t>
+      </w:r>
+      <w:r>
+        <w:rPr>
+          <w:lang w:val="sr-Latn-BA"/>
+        </w:rPr>
+        <w:t xml:space="preserve"> u ulozi posetioca je slobodan, tj. ne zahteva prethodno prijavljivanje na </w:t>
+      </w:r>
+      <w:r>
+        <w:rPr>
+          <w:lang w:val="sr-Latn-BA"/>
+        </w:rPr>
+        <w:t>veb aplikaciju</w:t>
+      </w:r>
+      <w:r>
+        <w:rPr>
+          <w:lang w:val="sr-Latn-BA"/>
+        </w:rPr>
+        <w:t>.</w:t>
+      </w:r>
+    </w:p>
+    <w:p>
+      <w:pPr>
+        <w:pStyle w:val="Heading2"/>
+        <w:rPr>
+          <w:lang w:val="sr-Latn-BA"/>
+        </w:rPr>
+      </w:pPr>
+      <w:bookmarkStart w:id="12" w:name="_Toc119502137"/>
+      <w:r>
+        <w:rPr>
+          <w:lang w:val="sr-Latn-BA"/>
+        </w:rPr>
+        <w:t>Čitalac</w:t>
       </w:r>
       <w:bookmarkEnd w:id="12"/>
     </w:p>
@@ -5256,7 +5356,49 @@
         <w:rPr>
           <w:lang w:val="sr-Latn-BA"/>
         </w:rPr>
-        <w:t xml:space="preserve">Posetilac </w:t>
+        <w:t>Čitalac</w:t>
+      </w:r>
+      <w:r>
+        <w:rPr>
+          <w:lang w:val="sr-Latn-BA"/>
+        </w:rPr>
+        <w:t xml:space="preserve"> je </w:t>
+      </w:r>
+      <w:r>
+        <w:rPr>
+          <w:lang w:val="sr-Latn-BA"/>
+        </w:rPr>
+        <w:t>profil</w:t>
+      </w:r>
+      <w:r>
+        <w:rPr>
+          <w:lang w:val="sr-Latn-BA"/>
+        </w:rPr>
+        <w:t xml:space="preserve"> korisnika koji obuhvata sve </w:t>
+      </w:r>
+      <w:r>
+        <w:rPr>
+          <w:lang w:val="sr-Latn-BA"/>
+        </w:rPr>
+        <w:t>ulogovane korisnike ovakve veb aplikacije</w:t>
+      </w:r>
+      <w:r>
+        <w:rPr>
+          <w:lang w:val="sr-Latn-BA"/>
+        </w:rPr>
+        <w:t>. Veza generalizacije između č</w:t>
+      </w:r>
+      <w:r>
+        <w:rPr>
+          <w:lang w:val="sr-Latn-BA"/>
+        </w:rPr>
+        <w:t xml:space="preserve">itaoca </w:t>
+      </w:r>
+      <w:r>
+        <w:rPr>
+          <w:lang w:val="sr-Latn-BA"/>
+        </w:rPr>
+        <w:t xml:space="preserve">i posetioca </w:t>
       </w:r>
       <w:r>
         <w:rPr>
@@ -5268,61 +5410,87 @@
         <w:rPr>
           <w:lang w:val="sr-Latn-BA"/>
         </w:rPr>
-        <w:t xml:space="preserve"> je osnovni </w:t>
-      </w:r>
-      <w:r>
-        <w:rPr>
-          <w:lang w:val="sr-Latn-BA"/>
-        </w:rPr>
-        <w:t>profil</w:t>
-      </w:r>
-      <w:r>
-        <w:rPr>
-          <w:lang w:val="sr-Latn-BA"/>
-        </w:rPr>
-        <w:t xml:space="preserve"> korisnika </w:t>
-      </w:r>
-      <w:r>
-        <w:rPr>
-          <w:lang w:val="sr-Latn-BA"/>
-        </w:rPr>
-        <w:t>koji sa najmanjim skupom funkcionalnosti na raspolaganju.</w:t>
-      </w:r>
-      <w:r>
-        <w:rPr>
-          <w:lang w:val="sr-Latn-BA"/>
-        </w:rPr>
-        <w:t xml:space="preserve"> Korisnici ovog tipa pristupaju </w:t>
-      </w:r>
-      <w:r>
-        <w:rPr>
-          <w:lang w:val="sr-Latn-BA"/>
-        </w:rPr>
-        <w:t>veb aplikaciji</w:t>
-      </w:r>
-      <w:r>
-        <w:rPr>
-          <w:lang w:val="sr-Latn-BA"/>
-        </w:rPr>
-        <w:t xml:space="preserve"> u cilju pregleda informacija koje su na njemu prezentovane. Pristup </w:t>
-      </w:r>
-      <w:r>
-        <w:rPr>
-          <w:lang w:val="sr-Latn-BA"/>
-        </w:rPr>
-        <w:t>veb aplikaciji</w:t>
-      </w:r>
-      <w:r>
-        <w:rPr>
-          <w:lang w:val="sr-Latn-BA"/>
-        </w:rPr>
-        <w:t xml:space="preserve"> u ulozi posetioca je slobodan, tj. ne zahteva prethodno prijavljivanje na </w:t>
-      </w:r>
-      <w:r>
-        <w:rPr>
-          <w:lang w:val="sr-Latn-BA"/>
-        </w:rPr>
-        <w:t>veb aplikaciju</w:t>
+        <w:t xml:space="preserve"> je uvedena da ukaže na mogućnost pristupa svim osnovnim funkcionalnostima portala vezanim za pregled informacija. Da bi </w:t>
+      </w:r>
+      <w:r>
+        <w:rPr>
+          <w:lang w:val="sr-Latn-BA"/>
+        </w:rPr>
+        <w:t xml:space="preserve">čitalac </w:t>
+      </w:r>
+      <w:r>
+        <w:rPr>
+          <w:lang w:val="sr-Latn-BA"/>
+        </w:rPr>
+        <w:t>m</w:t>
+      </w:r>
+      <w:r>
+        <w:rPr>
+          <w:lang w:val="sr-Latn-BA"/>
+        </w:rPr>
+        <w:t>ogao da ažurira podatke o sebi, ocenjuje knjige, podnosi zehteve za dodavanje knjiga i dodaje knjige na TBR listu potrebno</w:t>
+      </w:r>
+      <w:r>
+        <w:rPr>
+          <w:lang w:val="sr-Latn-BA"/>
+        </w:rPr>
+        <w:t xml:space="preserve"> je prethodno prijavljivanje korisnika. </w:t>
+      </w:r>
+    </w:p>
+    <w:p>
+      <w:pPr>
+        <w:pStyle w:val="Heading2"/>
+        <w:rPr>
+          <w:lang w:val="sr-Latn-BA"/>
+        </w:rPr>
+      </w:pPr>
+      <w:bookmarkStart w:id="13" w:name="_Toc163018895"/>
+      <w:bookmarkStart w:id="14" w:name="_Toc119502138"/>
+      <w:r>
+        <w:rPr>
+          <w:lang w:val="sr-Latn-BA"/>
+        </w:rPr>
+        <w:t>Administrator</w:t>
+      </w:r>
+      <w:bookmarkEnd w:id="13"/>
+      <w:bookmarkEnd w:id="14"/>
+    </w:p>
+    <w:p>
+      <w:pPr>
+        <w:pStyle w:val="BodyText"/>
+        <w:rPr>
+          <w:lang w:val="sr-Latn-BA"/>
+        </w:rPr>
+      </w:pPr>
+      <w:r>
+        <w:rPr>
+          <w:lang w:val="sr-Latn-BA"/>
+        </w:rPr>
+        <w:t xml:space="preserve">Administrator je specijalni profil korisnika koji ima pristup svim funkcionalnostima </w:t>
+      </w:r>
+      <w:r>
+        <w:rPr>
+          <w:lang w:val="sr-Latn-BA"/>
+        </w:rPr>
+        <w:t>veb aplikacije</w:t>
+      </w:r>
+      <w:r>
+        <w:rPr>
+          <w:lang w:val="sr-Latn-BA"/>
+        </w:rPr>
+        <w:t>, tj. može se naći u ulozi bilo kog korisnika portala.</w:t>
+      </w:r>
+      <w:r>
+        <w:rPr>
+          <w:lang w:val="sr-Latn-BA"/>
+        </w:rPr>
+        <w:t xml:space="preserve"> Administratorski profil je uveden kako bi se obezbedila što veća fleksibilnost u pogledu mo</w:t>
+      </w:r>
+      <w:r>
+        <w:rPr>
+          <w:lang w:val="sr-Latn-BA"/>
+        </w:rPr>
+        <w:t>gućnosti ažuriranja sadržaja veb aplikacije</w:t>
       </w:r>
       <w:r>
         <w:rPr>
@@ -5333,215 +5501,45 @@
     </w:p>
     <w:p>
       <w:pPr>
+        <w:pStyle w:val="Heading1"/>
+        <w:rPr>
+          <w:lang w:val="sr-Latn-BA"/>
+        </w:rPr>
+      </w:pPr>
+      <w:bookmarkStart w:id="15" w:name="_Toc163018896"/>
+      <w:bookmarkStart w:id="16" w:name="_Toc119502139"/>
+      <w:r>
+        <w:rPr>
+          <w:lang w:val="sr-Latn-BA"/>
+        </w:rPr>
+        <w:t>Opis slučajeva korišćenja</w:t>
+      </w:r>
+      <w:bookmarkEnd w:id="15"/>
+      <w:bookmarkEnd w:id="16"/>
+    </w:p>
+    <w:p>
+      <w:pPr>
         <w:pStyle w:val="Heading2"/>
         <w:rPr>
           <w:lang w:val="sr-Latn-BA"/>
         </w:rPr>
       </w:pPr>
-      <w:bookmarkStart w:id="13" w:name="_Toc119502137"/>
-      <w:r>
-        <w:rPr>
-          <w:lang w:val="sr-Latn-BA"/>
-        </w:rPr>
-        <w:t>Čitalac</w:t>
-      </w:r>
-      <w:bookmarkEnd w:id="13"/>
-    </w:p>
-    <w:p>
-      <w:pPr>
-        <w:pStyle w:val="BodyText"/>
-        <w:rPr>
-          <w:lang w:val="sr-Latn-BA"/>
-        </w:rPr>
-      </w:pPr>
-      <w:r>
-        <w:rPr>
-          <w:lang w:val="sr-Latn-BA"/>
-        </w:rPr>
-        <w:t>Čitalac</w:t>
-      </w:r>
-      <w:r>
-        <w:rPr>
-          <w:lang w:val="sr-Latn-BA"/>
-        </w:rPr>
-        <w:t xml:space="preserve"> je </w:t>
-      </w:r>
-      <w:r>
-        <w:rPr>
-          <w:lang w:val="sr-Latn-BA"/>
-        </w:rPr>
-        <w:t>profil</w:t>
-      </w:r>
-      <w:r>
-        <w:rPr>
-          <w:lang w:val="sr-Latn-BA"/>
-        </w:rPr>
-        <w:t xml:space="preserve"> korisnika koji obuhvata sve </w:t>
-      </w:r>
-      <w:r>
-        <w:rPr>
-          <w:lang w:val="sr-Latn-BA"/>
-        </w:rPr>
-        <w:t>ulogovane korisnike ovakve veb aplikacije</w:t>
-      </w:r>
-      <w:r>
-        <w:rPr>
-          <w:lang w:val="sr-Latn-BA"/>
-        </w:rPr>
-        <w:t>. Veza generalizacije između č</w:t>
-      </w:r>
-      <w:r>
-        <w:rPr>
-          <w:lang w:val="sr-Latn-BA"/>
-        </w:rPr>
-        <w:t xml:space="preserve">itaoca </w:t>
-      </w:r>
-      <w:r>
-        <w:rPr>
-          <w:lang w:val="sr-Latn-BA"/>
-        </w:rPr>
-        <w:t xml:space="preserve">i posetioca </w:t>
-      </w:r>
-      <w:r>
-        <w:rPr>
-          <w:lang w:val="sr-Latn-BA"/>
-        </w:rPr>
-        <w:t>veb aplikacije</w:t>
-      </w:r>
-      <w:r>
-        <w:rPr>
-          <w:lang w:val="sr-Latn-BA"/>
-        </w:rPr>
-        <w:t xml:space="preserve"> je uvedena da ukaže na mogućnost pristupa svim osnovnim funkcionalnostima portala vezanim za pregled informacija. Da bi </w:t>
-      </w:r>
-      <w:r>
-        <w:rPr>
-          <w:lang w:val="sr-Latn-BA"/>
-        </w:rPr>
-        <w:t xml:space="preserve">čitalac </w:t>
-      </w:r>
-      <w:r>
-        <w:rPr>
-          <w:lang w:val="sr-Latn-BA"/>
-        </w:rPr>
-        <w:t>m</w:t>
-      </w:r>
-      <w:r>
-        <w:rPr>
-          <w:lang w:val="sr-Latn-BA"/>
-        </w:rPr>
-        <w:t>ogao da ažurira podatke o sebi, ocenjuje knjige, podnosi zehteve za dodavanje knjiga i dodaje knjige na TBR listu potrebno</w:t>
-      </w:r>
-      <w:r>
-        <w:rPr>
-          <w:lang w:val="sr-Latn-BA"/>
-        </w:rPr>
-        <w:t xml:space="preserve"> je prethodno prijavljivanje korisnika. </w:t>
-      </w:r>
-    </w:p>
-    <w:p>
-      <w:pPr>
-        <w:pStyle w:val="Heading2"/>
-        <w:rPr>
-          <w:lang w:val="sr-Latn-BA"/>
-        </w:rPr>
-      </w:pPr>
-      <w:bookmarkStart w:id="14" w:name="_Toc163018895"/>
-      <w:bookmarkStart w:id="15" w:name="_Toc119502138"/>
-      <w:r>
-        <w:rPr>
-          <w:lang w:val="sr-Latn-BA"/>
-        </w:rPr>
-        <w:t>Administrator</w:t>
-      </w:r>
-      <w:bookmarkEnd w:id="14"/>
-      <w:bookmarkEnd w:id="15"/>
-    </w:p>
-    <w:p>
-      <w:pPr>
-        <w:pStyle w:val="BodyText"/>
-        <w:rPr>
-          <w:lang w:val="sr-Latn-BA"/>
-        </w:rPr>
-      </w:pPr>
-      <w:r>
-        <w:rPr>
-          <w:lang w:val="sr-Latn-BA"/>
-        </w:rPr>
-        <w:t xml:space="preserve">Administrator je specijalni profil korisnika koji ima pristup svim funkcionalnostima </w:t>
-      </w:r>
-      <w:r>
-        <w:rPr>
-          <w:lang w:val="sr-Latn-BA"/>
-        </w:rPr>
-        <w:t>veb aplikacije</w:t>
-      </w:r>
-      <w:r>
-        <w:rPr>
-          <w:lang w:val="sr-Latn-BA"/>
-        </w:rPr>
-        <w:t>, tj. može se naći u ulozi bilo kog korisnika portala.</w:t>
-      </w:r>
-      <w:r>
-        <w:rPr>
-          <w:lang w:val="sr-Latn-BA"/>
-        </w:rPr>
-        <w:t xml:space="preserve"> Administratorski profil je uveden kako bi se obezbedila što veća fleksibilnost u pogledu mo</w:t>
-      </w:r>
-      <w:r>
-        <w:rPr>
-          <w:lang w:val="sr-Latn-BA"/>
-        </w:rPr>
-        <w:t>gućnosti ažuriranja sadržaja veb aplikacije</w:t>
-      </w:r>
-      <w:r>
-        <w:rPr>
-          <w:lang w:val="sr-Latn-BA"/>
-        </w:rPr>
-        <w:t>.</w:t>
-      </w:r>
-    </w:p>
-    <w:p>
-      <w:pPr>
-        <w:pStyle w:val="Heading1"/>
-        <w:rPr>
-          <w:lang w:val="sr-Latn-BA"/>
-        </w:rPr>
-      </w:pPr>
-      <w:bookmarkStart w:id="16" w:name="_Toc163018896"/>
-      <w:bookmarkStart w:id="17" w:name="_Toc119502139"/>
-      <w:r>
-        <w:rPr>
-          <w:lang w:val="sr-Latn-BA"/>
-        </w:rPr>
-        <w:t>Opis slučajeva korišćenja</w:t>
-      </w:r>
-      <w:bookmarkEnd w:id="16"/>
+      <w:bookmarkStart w:id="17" w:name="_Toc163018898"/>
+      <w:bookmarkStart w:id="18" w:name="_Toc119502140"/>
+      <w:r>
+        <w:rPr>
+          <w:lang w:val="sr-Latn-BA"/>
+        </w:rPr>
+        <w:t xml:space="preserve">Pregled osnovnih podataka o </w:t>
+      </w:r>
       <w:bookmarkEnd w:id="17"/>
-    </w:p>
-    <w:p>
-      <w:pPr>
-        <w:pStyle w:val="Heading2"/>
-        <w:rPr>
-          <w:lang w:val="sr-Latn-BA"/>
-        </w:rPr>
-      </w:pPr>
-      <w:bookmarkStart w:id="18" w:name="_Toc163018898"/>
-      <w:bookmarkStart w:id="19" w:name="_Toc119502140"/>
-      <w:r>
-        <w:rPr>
-          <w:lang w:val="sr-Latn-BA"/>
-        </w:rPr>
-        <w:t xml:space="preserve">Pregled osnovnih podataka o </w:t>
+      <w:r>
+        <w:rPr>
+          <w:lang w:val="sr-Latn-BA"/>
+        </w:rPr>
+        <w:t>knjizi</w:t>
       </w:r>
       <w:bookmarkEnd w:id="18"/>
-      <w:r>
-        <w:rPr>
-          <w:lang w:val="sr-Latn-BA"/>
-        </w:rPr>
-        <w:t>knjizi</w:t>
-      </w:r>
-      <w:bookmarkEnd w:id="19"/>
     </w:p>
     <w:p>
       <w:pPr>
@@ -5872,14 +5870,14 @@
           <w:lang w:val="sr-Latn-BA"/>
         </w:rPr>
       </w:pPr>
-      <w:bookmarkStart w:id="20" w:name="_Toc119502141"/>
+      <w:bookmarkStart w:id="19" w:name="_Toc119502141"/>
       <w:r>
         <w:rPr>
           <w:lang w:val="sr-Latn-BA"/>
         </w:rPr>
         <w:t>Prikaz prosečne ocene knjige</w:t>
       </w:r>
-      <w:bookmarkEnd w:id="20"/>
+      <w:bookmarkEnd w:id="19"/>
     </w:p>
     <w:p>
       <w:pPr>
@@ -6200,14 +6198,14 @@
           <w:lang w:val="sr-Latn-BA"/>
         </w:rPr>
       </w:pPr>
-      <w:bookmarkStart w:id="21" w:name="_Toc119502142"/>
+      <w:bookmarkStart w:id="20" w:name="_Toc119502142"/>
       <w:r>
         <w:rPr>
           <w:lang w:val="sr-Latn-BA"/>
         </w:rPr>
         <w:t>Prikaz komentara knjige</w:t>
       </w:r>
-      <w:bookmarkEnd w:id="21"/>
+      <w:bookmarkEnd w:id="20"/>
     </w:p>
     <w:p>
       <w:pPr>
@@ -6564,14 +6562,14 @@
           <w:lang w:val="sr-Latn-BA"/>
         </w:rPr>
       </w:pPr>
-      <w:bookmarkStart w:id="22" w:name="_Toc119502143"/>
+      <w:bookmarkStart w:id="21" w:name="_Toc119502143"/>
       <w:r>
         <w:rPr>
           <w:lang w:val="sr-Latn-BA"/>
         </w:rPr>
         <w:t>Pretražiavnje knjiga po žanru</w:t>
       </w:r>
-      <w:bookmarkEnd w:id="22"/>
+      <w:bookmarkEnd w:id="21"/>
     </w:p>
     <w:p>
       <w:pPr>
@@ -6816,14 +6814,14 @@
           <w:lang w:val="sr-Latn-BA"/>
         </w:rPr>
       </w:pPr>
-      <w:bookmarkStart w:id="23" w:name="_Toc119502144"/>
+      <w:bookmarkStart w:id="22" w:name="_Toc119502144"/>
       <w:r>
         <w:rPr>
           <w:lang w:val="sr-Latn-BA"/>
         </w:rPr>
         <w:t>Pretraživanje knjiga po nazivu</w:t>
       </w:r>
-      <w:bookmarkEnd w:id="23"/>
+      <w:bookmarkEnd w:id="22"/>
     </w:p>
     <w:p>
       <w:pPr>
@@ -7088,7 +7086,7 @@
           <w:lang w:val="sr-Latn-BA"/>
         </w:rPr>
       </w:pPr>
-      <w:bookmarkStart w:id="24" w:name="_Toc119502145"/>
+      <w:bookmarkStart w:id="23" w:name="_Toc119502145"/>
       <w:r>
         <w:rPr>
           <w:lang w:val="sr-Latn-BA"/>
@@ -7101,7 +7099,7 @@
         </w:rPr>
         <w:t>korisniku</w:t>
       </w:r>
-      <w:bookmarkEnd w:id="24"/>
+      <w:bookmarkEnd w:id="23"/>
     </w:p>
     <w:p>
       <w:pPr>
@@ -7374,14 +7372,14 @@
           <w:lang w:val="sr-Latn-BA"/>
         </w:rPr>
       </w:pPr>
-      <w:bookmarkStart w:id="25" w:name="_Toc119502146"/>
+      <w:bookmarkStart w:id="24" w:name="_Toc119502146"/>
       <w:r>
         <w:rPr>
           <w:lang w:val="sr-Latn-BA"/>
         </w:rPr>
         <w:t>Prikaz liste čitalaca</w:t>
       </w:r>
-      <w:bookmarkEnd w:id="25"/>
+      <w:bookmarkEnd w:id="24"/>
     </w:p>
     <w:p>
       <w:pPr>
@@ -7649,14 +7647,14 @@
           <w:lang w:val="sr-Latn-BA"/>
         </w:rPr>
       </w:pPr>
-      <w:bookmarkStart w:id="26" w:name="_Toc119502147"/>
+      <w:bookmarkStart w:id="25" w:name="_Toc119502147"/>
       <w:r>
         <w:rPr>
           <w:lang w:val="sr-Latn-BA"/>
         </w:rPr>
         <w:t>Recenzija knjige ocenom od 1 do 5</w:t>
       </w:r>
-      <w:bookmarkEnd w:id="26"/>
+      <w:bookmarkEnd w:id="25"/>
     </w:p>
     <w:p>
       <w:pPr>
@@ -8010,14 +8008,14 @@
           <w:lang w:val="sr-Latn-BA"/>
         </w:rPr>
       </w:pPr>
-      <w:bookmarkStart w:id="27" w:name="_Toc119502148"/>
+      <w:bookmarkStart w:id="26" w:name="_Toc119502148"/>
       <w:r>
         <w:rPr>
           <w:lang w:val="sr-Latn-BA"/>
         </w:rPr>
         <w:t>Komentarisanje knjige</w:t>
       </w:r>
-      <w:bookmarkEnd w:id="27"/>
+      <w:bookmarkEnd w:id="26"/>
     </w:p>
     <w:p>
       <w:pPr>
@@ -8374,22 +8372,22 @@
           <w:lang w:val="sr-Latn-BA"/>
         </w:rPr>
       </w:pPr>
-      <w:bookmarkStart w:id="28" w:name="_Toc163018906"/>
-      <w:bookmarkStart w:id="29" w:name="_Toc119502149"/>
+      <w:bookmarkStart w:id="27" w:name="_Toc163018906"/>
+      <w:bookmarkStart w:id="28" w:name="_Toc119502149"/>
       <w:r>
         <w:rPr>
           <w:lang w:val="sr-Latn-BA"/>
         </w:rPr>
         <w:t>Prijavljivanje</w:t>
       </w:r>
+      <w:bookmarkEnd w:id="27"/>
+      <w:r>
+        <w:rPr>
+          <w:lang w:val="sr-Latn-BA"/>
+        </w:rPr>
+        <w:t xml:space="preserve"> na sistem</w:t>
+      </w:r>
       <w:bookmarkEnd w:id="28"/>
-      <w:r>
-        <w:rPr>
-          <w:lang w:val="sr-Latn-BA"/>
-        </w:rPr>
-        <w:t xml:space="preserve"> na sistem</w:t>
-      </w:r>
-      <w:bookmarkEnd w:id="29"/>
     </w:p>
     <w:p>
       <w:pPr>
@@ -8854,7 +8852,7 @@
       <w:r>
         <w:rPr>
           <w:noProof/>
-          <w:lang w:val="sr-Latn-BA" w:eastAsia="en-US"/>
+          <w:lang w:eastAsia="en-US"/>
         </w:rPr>
         <w:drawing>
           <wp:inline distT="0" distB="0" distL="0" distR="0" wp14:anchorId="6AF786E8" wp14:editId="34FF6BBE">
@@ -8914,7 +8912,7 @@
           <w:lang w:val="sr-Latn-BA"/>
         </w:rPr>
       </w:pPr>
-      <w:bookmarkStart w:id="30" w:name="_Toc119502150"/>
+      <w:bookmarkStart w:id="29" w:name="_Toc119502150"/>
       <w:r>
         <w:rPr>
           <w:lang w:val="sr-Latn-BA"/>
@@ -8933,7 +8931,7 @@
         </w:rPr>
         <w:t>šifre</w:t>
       </w:r>
-      <w:bookmarkEnd w:id="30"/>
+      <w:bookmarkEnd w:id="29"/>
     </w:p>
     <w:p>
       <w:pPr>
@@ -9391,14 +9389,14 @@
           <w:lang w:val="sr-Latn-BA"/>
         </w:rPr>
       </w:pPr>
-      <w:bookmarkStart w:id="31" w:name="_Toc119502151"/>
+      <w:bookmarkStart w:id="30" w:name="_Toc119502151"/>
       <w:r>
         <w:rPr>
           <w:lang w:val="sr-Latn-BA"/>
         </w:rPr>
         <w:t>Registracija</w:t>
       </w:r>
-      <w:bookmarkEnd w:id="31"/>
+      <w:bookmarkEnd w:id="30"/>
     </w:p>
     <w:p>
       <w:pPr>
@@ -9763,22 +9761,22 @@
           <w:lang w:val="sr-Latn-BA"/>
         </w:rPr>
       </w:pPr>
-      <w:bookmarkStart w:id="32" w:name="_Toc163018907"/>
-      <w:bookmarkStart w:id="33" w:name="_Toc119502152"/>
+      <w:bookmarkStart w:id="31" w:name="_Toc163018907"/>
+      <w:bookmarkStart w:id="32" w:name="_Toc119502152"/>
       <w:r>
         <w:rPr>
           <w:lang w:val="sr-Latn-BA"/>
         </w:rPr>
         <w:t xml:space="preserve">Ažuriranje podataka o </w:t>
       </w:r>
+      <w:bookmarkEnd w:id="31"/>
+      <w:r>
+        <w:rPr>
+          <w:lang w:val="sr-Latn-BA"/>
+        </w:rPr>
+        <w:t>korisniku</w:t>
+      </w:r>
       <w:bookmarkEnd w:id="32"/>
-      <w:r>
-        <w:rPr>
-          <w:lang w:val="sr-Latn-BA"/>
-        </w:rPr>
-        <w:t>korisniku</w:t>
-      </w:r>
-      <w:bookmarkEnd w:id="33"/>
     </w:p>
     <w:p>
       <w:pPr>
@@ -10311,7 +10309,7 @@
       <w:r>
         <w:rPr>
           <w:noProof/>
-          <w:lang w:val="sr-Latn-BA" w:eastAsia="en-US"/>
+          <w:lang w:eastAsia="en-US"/>
         </w:rPr>
         <w:drawing>
           <wp:inline distT="0" distB="0" distL="0" distR="0" wp14:anchorId="45D51C6F" wp14:editId="1BB0A1F2">
@@ -10363,14 +10361,14 @@
           <w:lang w:val="sr-Latn-BA"/>
         </w:rPr>
       </w:pPr>
-      <w:bookmarkStart w:id="34" w:name="_Toc119502153"/>
+      <w:bookmarkStart w:id="33" w:name="_Toc119502153"/>
       <w:r>
         <w:rPr>
           <w:lang w:val="sr-Latn-BA"/>
         </w:rPr>
         <w:t>Podnošenje zahteva za dodavanje knjiga</w:t>
       </w:r>
-      <w:bookmarkEnd w:id="34"/>
+      <w:bookmarkEnd w:id="33"/>
     </w:p>
     <w:p>
       <w:pPr>
@@ -10578,13 +10576,33 @@
         <w:rPr>
           <w:lang w:val="sr-Latn-BA"/>
         </w:rPr>
-        <w:t>popunjava podatke o knjizi (naslov, autor, godina izdavanja</w:t>
-      </w:r>
-      <w:r>
-        <w:rPr>
-          <w:lang w:val="sr-Latn-BA"/>
-        </w:rPr>
-        <w:t>, žanr, neki dodatni komentar</w:t>
+        <w:t>popunjava podatke o knjizi (naslov, autor,</w:t>
+      </w:r>
+      <w:r>
+        <w:rPr>
+          <w:lang w:val="sr-Latn-BA"/>
+        </w:rPr>
+        <w:t xml:space="preserve"> url slike,</w:t>
+      </w:r>
+      <w:r>
+        <w:rPr>
+          <w:lang w:val="sr-Latn-BA"/>
+        </w:rPr>
+        <w:t xml:space="preserve"> godina izdavanja</w:t>
+      </w:r>
+      <w:r>
+        <w:rPr>
+          <w:lang w:val="sr-Latn-BA"/>
+        </w:rPr>
+        <w:t xml:space="preserve">, </w:t>
+      </w:r>
+      <w:bookmarkStart w:id="34" w:name="_GoBack"/>
+      <w:bookmarkEnd w:id="34"/>
+      <w:r>
+        <w:rPr>
+          <w:lang w:val="sr-Latn-BA"/>
+        </w:rPr>
+        <w:t>žanr</w:t>
       </w:r>
       <w:r>
         <w:rPr>
@@ -13087,14 +13105,7 @@
           <w:color w:val="000000" w:themeColor="text1"/>
           <w:lang w:val="sr-Latn-BA"/>
         </w:rPr>
-        <w:t>Korisnik je prijavljen na sistem</w:t>
-      </w:r>
-      <w:r>
-        <w:rPr>
-          <w:color w:val="000000" w:themeColor="text1"/>
-          <w:lang w:val="sr-Latn-BA"/>
-        </w:rPr>
-        <w:t>.</w:t>
+        <w:t>Korisnik je prijavljen na sistem.</w:t>
       </w:r>
     </w:p>
     <w:p>
@@ -14902,7 +14913,7 @@
               <w:noProof/>
               <w:lang w:val="sr-Latn-CS"/>
             </w:rPr>
-            <w:t>4</w:t>
+            <w:t>16</w:t>
           </w:r>
           <w:r>
             <w:rPr>
@@ -20784,7 +20795,7 @@
 </file>
 
 <file path=customXml/itemProps1.xml><?xml version="1.0" encoding="utf-8"?>
-<ds:datastoreItem xmlns:ds="http://schemas.openxmlformats.org/officeDocument/2006/customXml" ds:itemID="{A9EBC0AC-8093-4C1E-BD7F-7D973BB60D9D}">
+<ds:datastoreItem xmlns:ds="http://schemas.openxmlformats.org/officeDocument/2006/customXml" ds:itemID="{A8FE86D9-8330-4ACD-92C0-F6658BA7F536}">
   <ds:schemaRefs>
     <ds:schemaRef ds:uri="http://schemas.openxmlformats.org/officeDocument/2006/bibliography"/>
   </ds:schemaRefs>
